--- a/sub-projects/trawl/docs/ms/ms.docx
+++ b/sub-projects/trawl/docs/ms/ms.docx
@@ -7,27 +7,256 @@
         <w:pStyle w:val="Title"/>
       </w:pPr>
       <w:r>
-        <w:t xml:space="preserve">Manuscript</w:t>
-      </w:r>
-      <w:r>
-        <w:t xml:space="preserve"> </w:t>
-      </w:r>
-      <w:r>
-        <w:t xml:space="preserve">title</w:t>
-      </w:r>
-      <w:r>
-        <w:t xml:space="preserve"> </w:t>
-      </w:r>
-      <w:r>
-        <w:t xml:space="preserve">here</w:t>
-      </w:r>
+        <w:t xml:space="preserve">A</w:t>
+      </w:r>
+      <w:r>
+        <w:t xml:space="preserve"> </w:t>
+      </w:r>
+      <w:r>
+        <w:t xml:space="preserve">decade</w:t>
+      </w:r>
+      <w:r>
+        <w:t xml:space="preserve"> </w:t>
+      </w:r>
+      <w:r>
+        <w:t xml:space="preserve">of</w:t>
+      </w:r>
+      <w:r>
+        <w:t xml:space="preserve"> </w:t>
+      </w:r>
+      <w:r>
+        <w:t xml:space="preserve">biodiversity</w:t>
+      </w:r>
+      <w:r>
+        <w:t xml:space="preserve"> </w:t>
+      </w:r>
+      <w:r>
+        <w:t xml:space="preserve">change</w:t>
+      </w:r>
+      <w:r>
+        <w:t xml:space="preserve"> </w:t>
+      </w:r>
+      <w:r>
+        <w:t xml:space="preserve">in</w:t>
+      </w:r>
+      <w:r>
+        <w:t xml:space="preserve"> </w:t>
+      </w:r>
+      <w:r>
+        <w:t xml:space="preserve">an</w:t>
+      </w:r>
+      <w:r>
+        <w:t xml:space="preserve"> </w:t>
+      </w:r>
+      <w:r>
+        <w:t xml:space="preserve">estuarine</w:t>
+      </w:r>
+      <w:r>
+        <w:t xml:space="preserve"> </w:t>
+      </w:r>
+      <w:r>
+        <w:t xml:space="preserve">assemblage:</w:t>
+      </w:r>
+      <w:r>
+        <w:t xml:space="preserve"> </w:t>
+      </w:r>
+      <w:r>
+        <w:t xml:space="preserve">fits</w:t>
+      </w:r>
+      <w:r>
+        <w:t xml:space="preserve"> </w:t>
+      </w:r>
+      <w:r>
+        <w:t xml:space="preserve">and</w:t>
+      </w:r>
+      <w:r>
+        <w:t xml:space="preserve"> </w:t>
+      </w:r>
+      <w:r>
+        <w:t xml:space="preserve">starts</w:t>
+      </w:r>
+      <w:r>
+        <w:t xml:space="preserve"> </w:t>
+      </w:r>
+      <w:r>
+        <w:t xml:space="preserve">and</w:t>
+      </w:r>
+      <w:r>
+        <w:t xml:space="preserve"> </w:t>
+      </w:r>
+      <w:r>
+        <w:t xml:space="preserve">natural</w:t>
+      </w:r>
+      <w:r>
+        <w:t xml:space="preserve"> </w:t>
+      </w:r>
+      <w:r>
+        <w:t xml:space="preserve">events</w:t>
+      </w:r>
+    </w:p>
+    <w:p>
+      <w:pPr>
+        <w:pStyle w:val="Author"/>
+      </w:pPr>
+      <w:r>
+        <w:t xml:space="preserve">James</w:t>
+      </w:r>
+      <w:r>
+        <w:t xml:space="preserve"> </w:t>
+      </w:r>
+      <w:r>
+        <w:t xml:space="preserve">R</w:t>
+      </w:r>
+      <w:r>
+        <w:t xml:space="preserve"> </w:t>
+      </w:r>
+      <w:r>
+        <w:t xml:space="preserve">Junker</w:t>
+      </w:r>
+      <w:r>
+        <w:rPr>
+          <w:vertAlign w:val="superscript"/>
+        </w:rPr>
+        <w:t xml:space="preserve">1</w:t>
+      </w:r>
+      <w:r>
+        <w:rPr>
+          <w:vertAlign w:val="superscript"/>
+        </w:rPr>
+        <w:t xml:space="preserve">,</w:t>
+      </w:r>
+      <w:r>
+        <w:rPr>
+          <w:vertAlign w:val="superscript"/>
+        </w:rPr>
+        <w:t xml:space="preserve">2</w:t>
+      </w:r>
+      <w:r>
+        <w:rPr>
+          <w:vertAlign w:val="superscript"/>
+        </w:rPr>
+        <w:t xml:space="preserve">,</w:t>
+      </w:r>
+      <w:r>
+        <w:rPr>
+          <w:vertAlign w:val="superscript"/>
+        </w:rPr>
+        <w:t xml:space="preserve">✉</w:t>
+      </w:r>
+      <w:r>
+        <w:t xml:space="preserve">,</w:t>
+      </w:r>
+      <w:r>
+        <w:t xml:space="preserve"> </w:t>
+      </w:r>
+      <w:r>
+        <w:t xml:space="preserve">and</w:t>
+      </w:r>
+      <w:r>
+        <w:t xml:space="preserve"> </w:t>
+      </w:r>
+      <w:r>
+        <w:t xml:space="preserve">Craig</w:t>
+      </w:r>
+      <w:r>
+        <w:t xml:space="preserve"> </w:t>
+      </w:r>
+      <w:r>
+        <w:t xml:space="preserve">R</w:t>
+      </w:r>
+      <w:r>
+        <w:t xml:space="preserve"> </w:t>
+      </w:r>
+      <w:r>
+        <w:t xml:space="preserve">McClain</w:t>
+      </w:r>
+      <w:r>
+        <w:rPr>
+          <w:vertAlign w:val="superscript"/>
+        </w:rPr>
+        <w:t xml:space="preserve">2</w:t>
+      </w:r>
+    </w:p>
+    <w:p>
+      <w:pPr>
+        <w:pStyle w:val="FirstParagraph"/>
+      </w:pPr>
+      <w:r>
+        <w:rPr>
+          <w:vertAlign w:val="superscript"/>
+        </w:rPr>
+        <w:t xml:space="preserve">1</w:t>
+      </w:r>
+      <w:r>
+        <w:t xml:space="preserve"> </w:t>
+      </w:r>
+      <w:r>
+        <w:t xml:space="preserve">Great Lakes Research Center, Michigan Technological University, Houghton, MI USA</w:t>
+      </w:r>
+      <w:r>
+        <w:br/>
+      </w:r>
+      <w:r>
+        <w:rPr>
+          <w:vertAlign w:val="superscript"/>
+        </w:rPr>
+        <w:t xml:space="preserve">2</w:t>
+      </w:r>
+      <w:r>
+        <w:t xml:space="preserve"> </w:t>
+      </w:r>
+      <w:r>
+        <w:t xml:space="preserve">Louisiana Universities Marine Consortium, Chauvin, LA USA</w:t>
+      </w:r>
+    </w:p>
+    <w:p>
+      <w:pPr>
+        <w:pStyle w:val="BodyText"/>
+      </w:pPr>
+      <w:r>
+        <w:rPr>
+          <w:vertAlign w:val="superscript"/>
+        </w:rPr>
+        <w:t xml:space="preserve">✉</w:t>
+      </w:r>
+      <w:r>
+        <w:t xml:space="preserve"> </w:t>
+      </w:r>
+      <w:r>
+        <w:t xml:space="preserve">Correspondence:</w:t>
+      </w:r>
+      <w:r>
+        <w:t xml:space="preserve"> </w:t>
+      </w:r>
+      <w:hyperlink r:id="rId20">
+        <w:r>
+          <w:rPr>
+            <w:rStyle w:val="Hyperlink"/>
+          </w:rPr>
+          <w:t xml:space="preserve">James R Junker &lt;</w:t>
+        </w:r>
+        <w:hyperlink r:id="rId20">
+          <w:r>
+            <w:rPr>
+              <w:rStyle w:val="Hyperlink"/>
+            </w:rPr>
+            <w:t xml:space="preserve">james.junker1@gmail.com</w:t>
+          </w:r>
+        </w:hyperlink>
+        <w:r>
+          <w:rPr>
+            <w:rStyle w:val="Hyperlink"/>
+          </w:rPr>
+          <w:t xml:space="preserve">&gt;</w:t>
+        </w:r>
+      </w:hyperlink>
     </w:p>
     <w:p>
       <w:r>
         <w:br w:type="page"/>
       </w:r>
     </w:p>
-    <w:bookmarkStart w:id="20" w:name="abstract"/>
+    <w:bookmarkStart w:id="21" w:name="abstract"/>
     <w:p>
       <w:pPr>
         <w:pStyle w:val="Heading1"/>
@@ -41,7 +270,7 @@
         <w:pStyle w:val="FirstParagraph"/>
       </w:pPr>
       <w:r>
-        <w:t xml:space="preserve">Anthropogenic activities continue to exert long-term, varied, and increasing pressures on ecosystems causing alterations to biological diversity on broad and local scales. Shifts in biodiversity are variable, nuanced and difficult to predict. Yet, understanding how communities change through time is crucial for predicting current and future changes to biological systems and the services they provide. Explaining the extent and pace of biodiversity change will require identifying the conditions that lead to divergent biological responses, e.g., whether change happens gradually or abruptly and through individual versus cohesive species responses.</w:t>
+        <w:t xml:space="preserve">Anthropogenic activities continue to exert long-term, varied, and increasing pressures on marine ecosystems causing alterations to biological diversity on broad and local scales. Shifts in biodiversity are variable, nuanced and difficult to predict, yet, understanding how communities change through time is crucial for predicting current and future changes to biological systems and the services they provide. We document a decade of biodiversity change in a shallow estuarine nekton community…</w:t>
       </w:r>
     </w:p>
     <w:p>
@@ -49,8 +278,8 @@
         <w:br w:type="page"/>
       </w:r>
     </w:p>
-    <w:bookmarkEnd w:id="20"/>
-    <w:bookmarkStart w:id="21" w:name="introduction"/>
+    <w:bookmarkEnd w:id="21"/>
+    <w:bookmarkStart w:id="22" w:name="introduction"/>
     <w:p>
       <w:pPr>
         <w:pStyle w:val="Heading1"/>
@@ -109,10 +338,7 @@
         <w:t xml:space="preserve"> </w:t>
       </w:r>
       <w:r>
-        <w:t xml:space="preserve">(Williams et al. 2011)</w:t>
-      </w:r>
-      <w:r>
-        <w:t xml:space="preserve">(Scheffer and Carpenter 2003)</w:t>
+        <w:t xml:space="preserve">(Scheffer and Carpenter 2003, Williams et al. 2011)</w:t>
       </w:r>
       <w:r>
         <w:t xml:space="preserve">.</w:t>
@@ -161,8 +387,8 @@
         <w:t xml:space="preserve">Here, we quantified biodiversity changes within a shallow estuarine community over a decade to understand shifts in total species richness, the relative distribution of abundant and rare species, and potential change points in community composition through time…</w:t>
       </w:r>
     </w:p>
-    <w:bookmarkEnd w:id="21"/>
-    <w:bookmarkStart w:id="27" w:name="methods"/>
+    <w:bookmarkEnd w:id="22"/>
+    <w:bookmarkStart w:id="28" w:name="methods"/>
     <w:p>
       <w:pPr>
         <w:pStyle w:val="Heading1"/>
@@ -171,7 +397,7 @@
         <w:t xml:space="preserve">Methods</w:t>
       </w:r>
     </w:p>
-    <w:bookmarkStart w:id="22" w:name="sampling-area"/>
+    <w:bookmarkStart w:id="23" w:name="sampling-area"/>
     <w:p>
       <w:pPr>
         <w:pStyle w:val="Heading2"/>
@@ -216,7 +442,7 @@
         <w:t xml:space="preserve">(Bianchi et al. 2009)</w:t>
       </w:r>
       <w:r>
-        <w:t xml:space="preserve">. While water column salinity and density are homogenous, strong salinity gradients exist seaward from the marsh to the barrier islands</w:t>
+        <w:t xml:space="preserve">. While water column salinity and density are homogeneous, strong salinity gradients exist seaward from the marsh to the barrier islands</w:t>
       </w:r>
       <w:r>
         <w:t xml:space="preserve"> </w:t>
@@ -237,8 +463,8 @@
         <w:t xml:space="preserve">.</w:t>
       </w:r>
     </w:p>
-    <w:bookmarkEnd w:id="22"/>
-    <w:bookmarkStart w:id="24" w:name="trawl-sampling"/>
+    <w:bookmarkEnd w:id="23"/>
+    <w:bookmarkStart w:id="25" w:name="trawl-sampling"/>
     <w:p>
       <w:pPr>
         <w:pStyle w:val="Heading2"/>
@@ -254,7 +480,7 @@
       <w:r>
         <w:t xml:space="preserve">Trawl sampling was conducted as part of the Louisiana Universities Marine Consortium’s (LUMCON) educational outreach program (</w:t>
       </w:r>
-      <w:hyperlink r:id="rId23">
+      <w:hyperlink r:id="rId24">
         <w:r>
           <w:rPr>
             <w:rStyle w:val="Hyperlink"/>
@@ -279,11 +505,11 @@
         <w:t xml:space="preserve"> </w:t>
       </w:r>
       <w:r>
-        <w:t xml:space="preserve">for 10 - 20 min. When multiple trawls were conducted on a single day, species counts were summed across all trawls…</w:t>
-      </w:r>
-    </w:p>
-    <w:bookmarkEnd w:id="24"/>
-    <w:bookmarkStart w:id="25" w:name="community-characterization"/>
+        <w:t xml:space="preserve">for 10 - 20 min. To minimize the effects of trawl-to-trawl variability, we combined all trawls monthly.</w:t>
+      </w:r>
+    </w:p>
+    <w:bookmarkEnd w:id="25"/>
+    <w:bookmarkStart w:id="26" w:name="community-characterization"/>
     <w:p>
       <w:pPr>
         <w:pStyle w:val="Heading2"/>
@@ -341,7 +567,7 @@
         <w:t xml:space="preserve"> </w:t>
       </w:r>
       <w:r>
-        <w:t xml:space="preserve">and further standardized to consistent taxonomic resolution for entire data series (Supplemental materials). We measured multiple aspects of species richness, first to track the uncorrected accumulation of species over time we filtered species from the data set after first occurrence. We then aggregated all trawls within a calendar year and calculated two measures of species richness, accounting for differences in sampling effort among years. The first measure was asymptotic species richness,</w:t>
+        <w:t xml:space="preserve">and further standardized to consistent taxonomic resolution for entire data series (Supplemental materials). To track trends in species richness through time, we calculated effort-controlled species richness,</w:t>
       </w:r>
       <w:r>
         <w:t xml:space="preserve"> </w:t>
@@ -359,32 +585,10 @@
           <w:iCs/>
           <w:i/>
         </w:rPr>
-        <w:t xml:space="preserve">asymp</w:t>
-      </w:r>
-      <w:r>
-        <w:t xml:space="preserve">, using the Chao1 estimator</w:t>
-      </w:r>
-      <w:r>
-        <w:t xml:space="preserve"> </w:t>
-      </w:r>
-      <w:r>
-        <w:t xml:space="preserve">(</w:t>
-      </w:r>
-      <w:r>
-        <w:rPr>
-          <w:bCs/>
-          <w:b/>
-        </w:rPr>
-        <w:t xml:space="preserve">chao1984?</w:t>
-      </w:r>
-      <w:r>
-        <w:t xml:space="preserve">)</w:t>
-      </w:r>
-      <w:r>
-        <w:t xml:space="preserve">(Chao 1987)</w:t>
-      </w:r>
-      <w:r>
-        <w:t xml:space="preserve">. This metric is highly correlated with measured richness,</w:t>
+        <w:t xml:space="preserve">n</w:t>
+      </w:r>
+      <w:r>
+        <w:t xml:space="preserve">, which provides the expected number of species given a defined number of</w:t>
       </w:r>
       <w:r>
         <w:t xml:space="preserve"> </w:t>
@@ -394,26 +598,22 @@
           <w:iCs/>
           <w:i/>
         </w:rPr>
-        <w:t xml:space="preserve">S</w:t>
-      </w:r>
-      <w:r>
-        <w:t xml:space="preserve"> </w:t>
-      </w:r>
-      <w:r>
-        <w:t xml:space="preserve">(</w:t>
-      </w:r>
-      <w:r>
-        <w:rPr>
-          <w:bCs/>
-          <w:b/>
-        </w:rPr>
-        <w:t xml:space="preserve">mcgill2011?</w:t>
-      </w:r>
-      <w:r>
-        <w:t xml:space="preserve">)</w:t>
-      </w:r>
-      <w:r>
-        <w:t xml:space="preserve">, but attempts to extrapolate the total species richness based on incomplete sampling. Second, we attempted to account for differences in effort among years by estimating the effort-controlled rarefied species richness,</w:t>
+        <w:t xml:space="preserve">n</w:t>
+      </w:r>
+      <w:r>
+        <w:t xml:space="preserve"> </w:t>
+      </w:r>
+      <w:r>
+        <w:t xml:space="preserve">randomly sampled individuals</w:t>
+      </w:r>
+      <w:r>
+        <w:t xml:space="preserve"> </w:t>
+      </w:r>
+      <w:r>
+        <w:t xml:space="preserve">(Gotelli and Colwell 2001)</w:t>
+      </w:r>
+      <w:r>
+        <w:t xml:space="preserve">. For annual and monthly</w:t>
       </w:r>
       <w:r>
         <w:t xml:space="preserve"> </w:t>
@@ -434,7 +634,10 @@
         <w:t xml:space="preserve">n</w:t>
       </w:r>
       <w:r>
-        <w:t xml:space="preserve">, which provides the expected number of species given a defined number of</w:t>
+        <w:t xml:space="preserve"> </w:t>
+      </w:r>
+      <w:r>
+        <w:t xml:space="preserve">calculations,</w:t>
       </w:r>
       <w:r>
         <w:t xml:space="preserve"> </w:t>
@@ -450,16 +653,7 @@
         <w:t xml:space="preserve"> </w:t>
       </w:r>
       <w:r>
-        <w:t xml:space="preserve">individuals sampled</w:t>
-      </w:r>
-      <w:r>
-        <w:t xml:space="preserve"> </w:t>
-      </w:r>
-      <w:r>
-        <w:t xml:space="preserve">(Gotelli and Colwell 2001)</w:t>
-      </w:r>
-      <w:r>
-        <w:t xml:space="preserve">.</w:t>
+        <w:t xml:space="preserve">was set as the minimum number of individuals sampled. We also calculated the uncorrected accumulation of species over time by filtering species from the data set after first occurrence. We then calculated asymptotic species richness,</w:t>
       </w:r>
       <w:r>
         <w:t xml:space="preserve"> </w:t>
@@ -477,13 +671,32 @@
           <w:iCs/>
           <w:i/>
         </w:rPr>
-        <w:t xml:space="preserve">n</w:t>
-      </w:r>
-      <w:r>
-        <w:t xml:space="preserve"> </w:t>
-      </w:r>
-      <w:r>
-        <w:t xml:space="preserve">estimates for yearly aggregated data,</w:t>
+        <w:t xml:space="preserve">asymp</w:t>
+      </w:r>
+      <w:r>
+        <w:t xml:space="preserve">, using the Chao1 estimator</w:t>
+      </w:r>
+      <w:r>
+        <w:t xml:space="preserve"> </w:t>
+      </w:r>
+      <w:r>
+        <w:t xml:space="preserve">(Chao 1987,</w:t>
+      </w:r>
+      <w:r>
+        <w:t xml:space="preserve"> </w:t>
+      </w:r>
+      <w:r>
+        <w:rPr>
+          <w:bCs/>
+          <w:b/>
+        </w:rPr>
+        <w:t xml:space="preserve">chao1984?</w:t>
+      </w:r>
+      <w:r>
+        <w:t xml:space="preserve">)</w:t>
+      </w:r>
+      <w:r>
+        <w:t xml:space="preserve">. This metric is highly correlated with measured richness,</w:t>
       </w:r>
       <w:r>
         <w:t xml:space="preserve"> </w:t>
@@ -493,13 +706,26 @@
           <w:iCs/>
           <w:i/>
         </w:rPr>
-        <w:t xml:space="preserve">n</w:t>
-      </w:r>
-      <w:r>
-        <w:t xml:space="preserve"> </w:t>
-      </w:r>
-      <w:r>
-        <w:t xml:space="preserve">was calculated by the minimum number of trawls within a year multiplied by 50. We calculated</w:t>
+        <w:t xml:space="preserve">S</w:t>
+      </w:r>
+      <w:r>
+        <w:t xml:space="preserve"> </w:t>
+      </w:r>
+      <w:r>
+        <w:t xml:space="preserve">(</w:t>
+      </w:r>
+      <w:r>
+        <w:rPr>
+          <w:bCs/>
+          <w:b/>
+        </w:rPr>
+        <w:t xml:space="preserve">mcgill2011?</w:t>
+      </w:r>
+      <w:r>
+        <w:t xml:space="preserve">)</w:t>
+      </w:r>
+      <w:r>
+        <w:t xml:space="preserve">, but attempts to extrapolate the total species richness based on incomplete sampling of the community. We calculated</w:t>
       </w:r>
       <w:r>
         <w:t xml:space="preserve"> </w:t>
@@ -553,7 +779,10 @@
         <w:t xml:space="preserve"> </w:t>
       </w:r>
       <w:r>
-        <w:t xml:space="preserve">(</w:t>
+        <w:t xml:space="preserve">(McGlinn et al. 2021,</w:t>
+      </w:r>
+      <w:r>
+        <w:t xml:space="preserve"> </w:t>
       </w:r>
       <w:r>
         <w:rPr>
@@ -566,9 +795,6 @@
         <w:t xml:space="preserve">)</w:t>
       </w:r>
       <w:r>
-        <w:t xml:space="preserve">(McGlinn et al. 2021)</w:t>
-      </w:r>
-      <w:r>
         <w:t xml:space="preserve">.</w:t>
       </w:r>
     </w:p>
@@ -577,7 +803,31 @@
         <w:pStyle w:val="BodyText"/>
       </w:pPr>
       <w:r>
-        <w:t xml:space="preserve">Beyond actual and expected numbers of species, we calculated additional measures of biodiversity to capture community change through time. To quantify changes in the distribution of abundant and rare species, we calculated specific orders of diversity, the percentage of rare species, and evenness in species abundances on annually aggregated species abundances. An order of diversity,</w:t>
+        <w:t xml:space="preserve">Beyond actual and expected numbers of species, we calculated additional measures of biodiversity to capture community change through time. We estimated community turnover, the combination of gains and losses relative to total species richness, and the contributions of species gains and losses using the</w:t>
+      </w:r>
+      <w:r>
+        <w:t xml:space="preserve"> </w:t>
+      </w:r>
+      <w:r>
+        <w:rPr>
+          <w:rStyle w:val="VerbatimChar"/>
+        </w:rPr>
+        <w:t xml:space="preserve">codyn</w:t>
+      </w:r>
+      <w:r>
+        <w:t xml:space="preserve"> </w:t>
+      </w:r>
+      <w:r>
+        <w:t xml:space="preserve">package</w:t>
+      </w:r>
+      <w:r>
+        <w:t xml:space="preserve"> </w:t>
+      </w:r>
+      <w:r>
+        <w:t xml:space="preserve">(Hallett et al. 2020)</w:t>
+      </w:r>
+      <w:r>
+        <w:t xml:space="preserve">. To quantify changes in the distribution of abundant and rare species, we calculated specific orders of diversity, the percentage of rare species, and evenness in species abundances. An order of diversity,</w:t>
       </w:r>
       <w:r>
         <w:t xml:space="preserve"> </w:t>
@@ -833,104 +1083,100 @@
             </m:rPr>
             <m:t>=</m:t>
           </m:r>
-          <m:r>
-            <m:rPr>
-              <m:sty m:val="p"/>
-            </m:rPr>
-            <m:t>(</m:t>
-          </m:r>
-          <m:r>
-            <m:t>2</m:t>
-          </m:r>
-          <m:nary>
-            <m:naryPr>
-              <m:chr m:val="∑"/>
-              <m:limLoc m:val="undOvr"/>
-              <m:subHide m:val="0"/>
-              <m:supHide m:val="0"/>
-            </m:naryPr>
-            <m:sub>
+          <m:d>
+            <m:dPr>
+              <m:begChr m:val="("/>
+              <m:endChr m:val=")"/>
+              <m:sepChr m:val=""/>
+              <m:grow/>
+            </m:dPr>
+            <m:e>
               <m:r>
-                <m:t>i</m:t>
+                <m:t>2</m:t>
               </m:r>
+              <m:nary>
+                <m:naryPr>
+                  <m:chr m:val="∑"/>
+                  <m:limLoc m:val="undOvr"/>
+                  <m:subHide m:val="0"/>
+                  <m:supHide m:val="0"/>
+                </m:naryPr>
+                <m:sub>
+                  <m:r>
+                    <m:t>i</m:t>
+                  </m:r>
+                  <m:r>
+                    <m:rPr>
+                      <m:sty m:val="p"/>
+                    </m:rPr>
+                    <m:t>=</m:t>
+                  </m:r>
+                  <m:r>
+                    <m:t>1</m:t>
+                  </m:r>
+                </m:sub>
+                <m:sup>
+                  <m:r>
+                    <m:t>S</m:t>
+                  </m:r>
+                </m:sup>
+                <m:e>
+                  <m:r>
+                    <m:t>i</m:t>
+                  </m:r>
+                </m:e>
+              </m:nary>
+              <m:sSub>
+                <m:e>
+                  <m:r>
+                    <m:t>p</m:t>
+                  </m:r>
+                </m:e>
+                <m:sub>
+                  <m:r>
+                    <m:t>i</m:t>
+                  </m:r>
+                </m:sub>
+              </m:sSub>
               <m:r>
                 <m:rPr>
                   <m:sty m:val="p"/>
                 </m:rPr>
-                <m:t>=</m:t>
+                <m:t>−</m:t>
               </m:r>
               <m:r>
-                <m:t>1</m:t>
-              </m:r>
-            </m:sub>
-            <m:sup>
-              <m:r>
-                <m:t>S</m:t>
-              </m:r>
-            </m:sup>
-            <m:e>
-              <m:r>
-                <m:t>i</m:t>
+                <m:t>2</m:t>
               </m:r>
             </m:e>
-          </m:nary>
-          <m:sSub>
-            <m:e>
-              <m:r>
-                <m:t>p</m:t>
-              </m:r>
-            </m:e>
-            <m:sub>
-              <m:r>
-                <m:t>i</m:t>
-              </m:r>
-            </m:sub>
-          </m:sSub>
-          <m:r>
-            <m:rPr>
-              <m:sty m:val="p"/>
-            </m:rPr>
-            <m:t>−</m:t>
-          </m:r>
-          <m:r>
-            <m:t>2</m:t>
-          </m:r>
-          <m:r>
-            <m:rPr>
-              <m:sty m:val="p"/>
-            </m:rPr>
-            <m:t>)</m:t>
-          </m:r>
+          </m:d>
           <m:r>
             <m:rPr>
               <m:sty m:val="p"/>
             </m:rPr>
             <m:t>/</m:t>
           </m:r>
-          <m:r>
-            <m:rPr>
-              <m:sty m:val="p"/>
-            </m:rPr>
-            <m:t>(</m:t>
-          </m:r>
-          <m:r>
-            <m:t>S</m:t>
-          </m:r>
-          <m:r>
-            <m:rPr>
-              <m:sty m:val="p"/>
-            </m:rPr>
-            <m:t>−</m:t>
-          </m:r>
-          <m:r>
-            <m:t>1</m:t>
-          </m:r>
-          <m:r>
-            <m:rPr>
-              <m:sty m:val="p"/>
-            </m:rPr>
-            <m:t>)</m:t>
-          </m:r>
+          <m:d>
+            <m:dPr>
+              <m:begChr m:val="("/>
+              <m:endChr m:val=")"/>
+              <m:sepChr m:val=""/>
+              <m:grow/>
+            </m:dPr>
+            <m:e>
+              <m:r>
+                <m:t>S</m:t>
+              </m:r>
+              <m:r>
+                <m:rPr>
+                  <m:sty m:val="p"/>
+                </m:rPr>
+                <m:t>−</m:t>
+              </m:r>
+              <m:r>
+                <m:t>1</m:t>
+              </m:r>
+            </m:e>
+          </m:d>
         </m:oMath>
       </m:oMathPara>
     </w:p>
@@ -1055,8 +1301,16 @@
         <w:t xml:space="preserve">for all species of the community. For all metrics, variability was calculated with bootstrapping methods by resampling with replacement 99 times. From these permutations the 2.5% and 97.5% percentiles of yearly statistics were taken to estimate 95% percentile intervals.</w:t>
       </w:r>
     </w:p>
-    <w:bookmarkEnd w:id="25"/>
-    <w:bookmarkStart w:id="26" w:name="statistical-analyses"/>
+    <w:p>
+      <w:pPr>
+        <w:pStyle w:val="BodyText"/>
+      </w:pPr>
+      <w:r>
+        <w:t xml:space="preserve">We calculated the contribution of each species to community dis/similarity across orders of diversity</w:t>
+      </w:r>
+    </w:p>
+    <w:bookmarkEnd w:id="26"/>
+    <w:bookmarkStart w:id="27" w:name="statistical-analyses"/>
     <w:p>
       <w:pPr>
         <w:pStyle w:val="Heading2"/>
@@ -1065,9 +1319,398 @@
         <w:t xml:space="preserve">Statistical Analyses</w:t>
       </w:r>
     </w:p>
-    <w:bookmarkEnd w:id="26"/>
+    <w:p>
+      <w:pPr>
+        <w:pStyle w:val="FirstParagraph"/>
+      </w:pPr>
+      <w:r>
+        <w:t xml:space="preserve">To detect trends in species richness and other dimensions of biodiversity (e.g., turnover, evenness, etc.) we used generalized additive models (GAMs) with a bayesian implementations using the</w:t>
+      </w:r>
+      <w:r>
+        <w:t xml:space="preserve"> </w:t>
+      </w:r>
+      <w:r>
+        <w:rPr>
+          <w:rStyle w:val="VerbatimChar"/>
+        </w:rPr>
+        <w:t xml:space="preserve">mgcv</w:t>
+      </w:r>
+      <w:r>
+        <w:t xml:space="preserve"> </w:t>
+      </w:r>
+      <w:r>
+        <w:t xml:space="preserve">(</w:t>
+      </w:r>
+      <w:r>
+        <w:rPr>
+          <w:bCs/>
+          <w:b/>
+        </w:rPr>
+        <w:t xml:space="preserve">wood2011?</w:t>
+      </w:r>
+      <w:r>
+        <w:t xml:space="preserve">)</w:t>
+      </w:r>
+      <w:r>
+        <w:t xml:space="preserve"> </w:t>
+      </w:r>
+      <w:r>
+        <w:t xml:space="preserve">and</w:t>
+      </w:r>
+      <w:r>
+        <w:t xml:space="preserve"> </w:t>
+      </w:r>
+      <w:r>
+        <w:rPr>
+          <w:rStyle w:val="VerbatimChar"/>
+        </w:rPr>
+        <w:t xml:space="preserve">brms</w:t>
+      </w:r>
+      <w:r>
+        <w:t xml:space="preserve"> </w:t>
+      </w:r>
+      <w:r>
+        <w:t xml:space="preserve">packages in R</w:t>
+      </w:r>
+      <w:r>
+        <w:t xml:space="preserve"> </w:t>
+      </w:r>
+      <w:r>
+        <w:t xml:space="preserve">(Bürkner 2017,</w:t>
+      </w:r>
+      <w:r>
+        <w:t xml:space="preserve"> </w:t>
+      </w:r>
+      <w:r>
+        <w:rPr>
+          <w:bCs/>
+          <w:b/>
+        </w:rPr>
+        <w:t xml:space="preserve">burkner2018?</w:t>
+      </w:r>
+      <w:r>
+        <w:t xml:space="preserve">)</w:t>
+      </w:r>
+      <w:r>
+        <w:t xml:space="preserve">. Full models included alinear term for trawl date and smoothing spline terms for month:</w:t>
+      </w:r>
+    </w:p>
+    <w:p>
+      <w:pPr>
+        <w:pStyle w:val="BodyText"/>
+      </w:pPr>
+      <m:oMathPara>
+        <m:oMathParaPr>
+          <m:jc m:val="center"/>
+        </m:oMathParaPr>
+        <m:oMath>
+          <m:r>
+            <m:t>y</m:t>
+          </m:r>
+          <m:r>
+            <m:rPr>
+              <m:sty m:val="p"/>
+            </m:rPr>
+            <m:t>=</m:t>
+          </m:r>
+          <m:sSub>
+            <m:e>
+              <m:r>
+                <m:t>β</m:t>
+              </m:r>
+            </m:e>
+            <m:sub>
+              <m:r>
+                <m:t>0</m:t>
+              </m:r>
+            </m:sub>
+          </m:sSub>
+          <m:r>
+            <m:rPr>
+              <m:sty m:val="p"/>
+            </m:rPr>
+            <m:t>+</m:t>
+          </m:r>
+          <m:sSub>
+            <m:e>
+              <m:r>
+                <m:t>β</m:t>
+              </m:r>
+            </m:e>
+            <m:sub>
+              <m:r>
+                <m:t>1</m:t>
+              </m:r>
+            </m:sub>
+          </m:sSub>
+          <m:r>
+            <m:rPr>
+              <m:sty m:val="p"/>
+            </m:rPr>
+            <m:t>*</m:t>
+          </m:r>
+          <m:r>
+            <m:t>t</m:t>
+          </m:r>
+          <m:r>
+            <m:t>i</m:t>
+          </m:r>
+          <m:r>
+            <m:t>m</m:t>
+          </m:r>
+          <m:r>
+            <m:t>e</m:t>
+          </m:r>
+          <m:r>
+            <m:rPr>
+              <m:sty m:val="p"/>
+            </m:rPr>
+            <m:t>+</m:t>
+          </m:r>
+          <m:sSub>
+            <m:e>
+              <m:r>
+                <m:t>f</m:t>
+              </m:r>
+            </m:e>
+            <m:sub>
+              <m:r>
+                <m:t>s</m:t>
+              </m:r>
+              <m:r>
+                <m:t>e</m:t>
+              </m:r>
+              <m:r>
+                <m:t>a</m:t>
+              </m:r>
+              <m:r>
+                <m:t>s</m:t>
+              </m:r>
+              <m:r>
+                <m:t>o</m:t>
+              </m:r>
+              <m:r>
+                <m:t>n</m:t>
+              </m:r>
+            </m:sub>
+          </m:sSub>
+          <m:d>
+            <m:dPr>
+              <m:begChr m:val="("/>
+              <m:endChr m:val=")"/>
+              <m:sepChr m:val=""/>
+              <m:grow/>
+            </m:dPr>
+            <m:e>
+              <m:sSub>
+                <m:e>
+                  <m:r>
+                    <m:t>x</m:t>
+                  </m:r>
+                </m:e>
+                <m:sub>
+                  <m:r>
+                    <m:t>1</m:t>
+                  </m:r>
+                </m:sub>
+              </m:sSub>
+            </m:e>
+          </m:d>
+          <m:r>
+            <m:rPr>
+              <m:sty m:val="p"/>
+            </m:rPr>
+            <m:t>+</m:t>
+          </m:r>
+          <m:r>
+            <m:t>ε</m:t>
+          </m:r>
+          <m:r>
+            <m:rPr>
+              <m:sty m:val="p"/>
+            </m:rPr>
+            <m:t>,</m:t>
+          </m:r>
+          <m:r>
+            <m:t> </m:t>
+          </m:r>
+          <m:r>
+            <m:t> </m:t>
+          </m:r>
+          <m:r>
+            <m:t> </m:t>
+          </m:r>
+          <m:r>
+            <m:t>ε</m:t>
+          </m:r>
+          <m:r>
+            <m:t> </m:t>
+          </m:r>
+          <m:r>
+            <m:t>N</m:t>
+          </m:r>
+          <m:d>
+            <m:dPr>
+              <m:begChr m:val="("/>
+              <m:endChr m:val=")"/>
+              <m:sepChr m:val=""/>
+              <m:grow/>
+            </m:dPr>
+            <m:e>
+              <m:r>
+                <m:t>0</m:t>
+              </m:r>
+              <m:r>
+                <m:rPr>
+                  <m:sty m:val="p"/>
+                </m:rPr>
+                <m:t>,</m:t>
+              </m:r>
+              <m:sSup>
+                <m:e>
+                  <m:r>
+                    <m:t>σ</m:t>
+                  </m:r>
+                </m:e>
+                <m:sup>
+                  <m:r>
+                    <m:t>2</m:t>
+                  </m:r>
+                </m:sup>
+              </m:sSup>
+              <m:r>
+                <m:t>Λ</m:t>
+              </m:r>
+            </m:e>
+          </m:d>
+        </m:oMath>
+      </m:oMathPara>
+    </w:p>
+    <w:p>
+      <w:pPr>
+        <w:pStyle w:val="FirstParagraph"/>
+      </w:pPr>
+      <w:r>
+        <w:t xml:space="preserve">where,</w:t>
+      </w:r>
+      <w:r>
+        <w:t xml:space="preserve"> </w:t>
+      </w:r>
+      <m:oMath>
+        <m:r>
+          <m:t>y</m:t>
+        </m:r>
+      </m:oMath>
+      <w:r>
+        <w:t xml:space="preserve"> </w:t>
+      </w:r>
+      <w:r>
+        <w:t xml:space="preserve">is the response variable (e.g., richness, turnover, evenness, etc.),</w:t>
+      </w:r>
+      <w:r>
+        <w:t xml:space="preserve"> </w:t>
+      </w:r>
+      <m:oMath>
+        <m:sSub>
+          <m:e>
+            <m:r>
+              <m:t>β</m:t>
+            </m:r>
+          </m:e>
+          <m:sub>
+            <m:r>
+              <m:t>0</m:t>
+            </m:r>
+          </m:sub>
+        </m:sSub>
+      </m:oMath>
+      <w:r>
+        <w:t xml:space="preserve"> </w:t>
+      </w:r>
+      <w:r>
+        <w:t xml:space="preserve">is an intercept,</w:t>
+      </w:r>
+      <w:r>
+        <w:t xml:space="preserve"> </w:t>
+      </w:r>
+      <m:oMath>
+        <m:sSub>
+          <m:e>
+            <m:r>
+              <m:t>β</m:t>
+            </m:r>
+          </m:e>
+          <m:sub>
+            <m:r>
+              <m:t>1</m:t>
+            </m:r>
+          </m:sub>
+        </m:sSub>
+      </m:oMath>
+      <w:r>
+        <w:t xml:space="preserve"> </w:t>
+      </w:r>
+      <w:r>
+        <w:t xml:space="preserve">a coefficient for trawl date, and</w:t>
+      </w:r>
+      <w:r>
+        <w:t xml:space="preserve"> </w:t>
+      </w:r>
+      <m:oMath>
+        <m:sSub>
+          <m:e>
+            <m:r>
+              <m:t>f</m:t>
+            </m:r>
+          </m:e>
+          <m:sub>
+            <m:r>
+              <m:t>s</m:t>
+            </m:r>
+            <m:r>
+              <m:t>e</m:t>
+            </m:r>
+            <m:r>
+              <m:t>a</m:t>
+            </m:r>
+            <m:r>
+              <m:t>s</m:t>
+            </m:r>
+            <m:r>
+              <m:t>o</m:t>
+            </m:r>
+            <m:r>
+              <m:t>n</m:t>
+            </m:r>
+          </m:sub>
+        </m:sSub>
+      </m:oMath>
+      <w:r>
+        <w:t xml:space="preserve"> </w:t>
+      </w:r>
+      <w:r>
+        <w:t xml:space="preserve">represents seasonal smooth functions for month of year. Seasonal terms were fit with cyclic cubic regression splines with smoothing dimension</w:t>
+      </w:r>
+      <w:r>
+        <w:t xml:space="preserve"> </w:t>
+      </w:r>
+      <w:r>
+        <w:rPr>
+          <w:iCs/>
+          <w:i/>
+        </w:rPr>
+        <w:t xml:space="preserve">k</w:t>
+      </w:r>
+      <w:r>
+        <w:t xml:space="preserve"> </w:t>
+      </w:r>
+      <w:r>
+        <w:t xml:space="preserve">= 12 to allow for continuity between December and January among model years.</w:t>
+      </w:r>
+    </w:p>
     <w:bookmarkEnd w:id="27"/>
-    <w:bookmarkStart w:id="32" w:name="results"/>
+    <w:bookmarkEnd w:id="28"/>
+    <w:bookmarkStart w:id="56" w:name="results"/>
     <w:p>
       <w:pPr>
         <w:pStyle w:val="Heading1"/>
@@ -1081,7 +1724,7 @@
         <w:pStyle w:val="FirstParagraph"/>
       </w:pPr>
       <w:r>
-        <w:t xml:space="preserve">Over the sampling period from 2007 to 2019, 361 trawls-days were performed yielding 1.4e+05 individuals. Among years, total effort generally increased, both in number of trawl-days and individuals counted, from a minimum effort of 18 (2011) to 41 (2017) days and from 2145 (2010) to 2.4e+04 (2018) individuals. In total, 131 unique species were identified and new species were consistently observed throughout the sampling period (Figure 1). Within a calendar year, we estimated the asymptotic species richness (</w:t>
+        <w:t xml:space="preserve">Over the sampling period from 2009 to 2019, 337 trawl-days were performed yielding 1.41e+05 individuals. Among years, total effort generally increased, both in number of trawl-days and individuals counted, from a minimum effort of 18 (2011) to 41 (2017) days and from 2145 (2010) to 2.51e+04 (2016) individuals. In total, 131 unique species were identified and new species were consistently observed throughout the sampling period (Figure S1). Within a calendar year, asymptotic species richness (</w:t>
       </w:r>
       <w:r>
         <w:rPr>
@@ -1099,7 +1742,7 @@
         <w:t xml:space="preserve">asymp</w:t>
       </w:r>
       <w:r>
-        <w:t xml:space="preserve">) which was relatively stable for the first five years (2007 – 2012), reaching a minimum value of 41 in 2012. Estimated</w:t>
+        <w:t xml:space="preserve">) was relatively stable from 2009 to 2012, reaching a minimum value of 41 in 2012. Estimated</w:t>
       </w:r>
       <w:r>
         <w:t xml:space="preserve"> </w:t>
@@ -1123,7 +1766,7 @@
         <w:t xml:space="preserve"> </w:t>
       </w:r>
       <w:r>
-        <w:t xml:space="preserve">increased in 2013 to a series maximum of 113 in 2016. However, given the large differences in effort among years, variability in</w:t>
+        <w:t xml:space="preserve">increased in 2013 to a series maximum of 133 in 2016. However, given the large differences in effort among years, variability in</w:t>
       </w:r>
       <w:r>
         <w:t xml:space="preserve"> </w:t>
@@ -1147,7 +1790,7 @@
         <w:t xml:space="preserve"> </w:t>
       </w:r>
       <w:r>
-        <w:t xml:space="preserve">may be partly attributable to sampling effects among years. Therefore, we also calculated rarefied richness at 900 individuals,</w:t>
+        <w:t xml:space="preserve">may be partly attributable to sampling effects among years. Therefore, we also calculated rarefied richness at 2145 individuals,</w:t>
       </w:r>
       <w:r>
         <w:t xml:space="preserve"> </w:t>
@@ -1165,7 +1808,7 @@
           <w:iCs/>
           <w:i/>
         </w:rPr>
-        <w:t xml:space="preserve">900</w:t>
+        <w:t xml:space="preserve">2145</w:t>
       </w:r>
       <w:r>
         <w:t xml:space="preserve">, for each year. Here, effort-controlled species richness,</w:t>
@@ -1186,7 +1829,7 @@
           <w:iCs/>
           <w:i/>
         </w:rPr>
-        <w:t xml:space="preserve">900</w:t>
+        <w:t xml:space="preserve">2145</w:t>
       </w:r>
       <w:r>
         <w:t xml:space="preserve">, diverged qualitatively from</w:t>
@@ -1231,13 +1874,13 @@
           <w:iCs/>
           <w:i/>
         </w:rPr>
-        <w:t xml:space="preserve">900</w:t>
-      </w:r>
-      <w:r>
-        <w:t xml:space="preserve"> </w:t>
-      </w:r>
-      <w:r>
-        <w:t xml:space="preserve">ranged from 25.7 to 38 (Figure 1).</w:t>
+        <w:t xml:space="preserve">2145</w:t>
+      </w:r>
+      <w:r>
+        <w:t xml:space="preserve"> </w:t>
+      </w:r>
+      <w:r>
+        <w:t xml:space="preserve">ranged from 30.9 to 51.4 among all years. Monthly, of rarefied richness averaged 6.6 [range: 2.4–11.1] and exhibited seasonal oscillations, but no detectable trend over time (Figure 1A, Table S1).</w:t>
       </w:r>
     </w:p>
     <w:p>
@@ -1247,20 +1890,75 @@
       <w:r>
         <w:drawing>
           <wp:inline>
-            <wp:extent cx="4620126" cy="3696101"/>
+            <wp:extent cx="5943600" cy="5943600"/>
             <wp:effectExtent b="0" l="0" r="0" t="0"/>
-            <wp:docPr descr="Figure 1. Multiple measures of species richness within the trawl community between the years 2007 to 2019 show continual accumulation of species (purple points and line) through the timeseries. The estimated asymptotic species richness over a calendar year (Sasymp; median values and 95% percentile interval represented by yellow points and area), suggests increasing numbers of species within the community over time. However, rarefied species richness controlled to 900 individuals (S900; median values and 95% percentil interval represented by green line and area) suggests the perceived increase in Sasymp may represent an effect of increased sampling effort" title="" id="1" name="Picture"/>
+            <wp:docPr descr="Figure 1. A) Rarefied species richness within the nekton community between the years 2009 to 2019 show variable, but consistent, numbers of species over time. B) Despite no trend in the total number of species, the trawl community showed continual turnover throughout." title="" id="30" name="Picture"/>
             <a:graphic>
               <a:graphicData uri="http://schemas.openxmlformats.org/drawingml/2006/picture">
                 <pic:pic>
                   <pic:nvPicPr>
-                    <pic:cNvPr descr="ms_files/figure-docx/figure%201-1.png" id="0" name="Picture"/>
+                    <pic:cNvPr descr="ms_files/figure-docx/figure%201-1.png" id="31" name="Picture"/>
                     <pic:cNvPicPr>
                       <a:picLocks noChangeArrowheads="1" noChangeAspect="1"/>
                     </pic:cNvPicPr>
                   </pic:nvPicPr>
                   <pic:blipFill>
-                    <a:blip r:embed="rId28"/>
+                    <a:blip r:embed="rId29"/>
+                    <a:stretch>
+                      <a:fillRect/>
+                    </a:stretch>
+                  </pic:blipFill>
+                  <pic:spPr bwMode="auto">
+                    <a:xfrm>
+                      <a:off x="0" y="0"/>
+                      <a:ext cx="5943600" cy="5943600"/>
+                    </a:xfrm>
+                    <a:prstGeom prst="rect">
+                      <a:avLst/>
+                    </a:prstGeom>
+                    <a:noFill/>
+                    <a:ln w="9525">
+                      <a:noFill/>
+                      <a:headEnd/>
+                      <a:tailEnd/>
+                    </a:ln>
+                  </pic:spPr>
+                </pic:pic>
+              </a:graphicData>
+            </a:graphic>
+          </wp:inline>
+        </w:drawing>
+      </w:r>
+    </w:p>
+    <w:p>
+      <w:pPr>
+        <w:pStyle w:val="ImageCaption"/>
+      </w:pPr>
+      <w:r>
+        <w:t xml:space="preserve">Figure 1. A) Rarefied species richness within the nekton community between the years 2009 to 2019 show variable, but consistent, numbers of species over time. B) Despite no trend in the total number of species, the trawl community showed continual turnover throughout.</w:t>
+      </w:r>
+    </w:p>
+    <w:p>
+      <w:pPr>
+        <w:pStyle w:val="CaptionedFigure"/>
+      </w:pPr>
+      <w:r>
+        <w:drawing>
+          <wp:inline>
+            <wp:extent cx="4620126" cy="3696101"/>
+            <wp:effectExtent b="0" l="0" r="0" t="0"/>
+            <wp:docPr descr="Figure 2. A) Temporal trends in the effective number of species of select orders of diversity (q = 0.1, 1,2). Effective species are presented as percentages of 0D, or species richness. 0.1D highlights the trends in the percentage of species considered very rare, while 1D treats rare and dominant species equally, and 2D highlights the number of dominant species in the community through time. 1D is equivalent to exp(Shannon-Weiner H) and 2D is equivalent to 1/Simpson’s diversity index. B) The estimated temporal trend for qD orders (q = 0.1–3) from conditional effects of time in generalized additive models. The black line represents the mean estimate surrouned by 25th and 75th (dark grey) and 5th and 95th percentiles (light grey) of the posterior distribution." title="" id="33" name="Picture"/>
+            <a:graphic>
+              <a:graphicData uri="http://schemas.openxmlformats.org/drawingml/2006/picture">
+                <pic:pic>
+                  <pic:nvPicPr>
+                    <pic:cNvPr descr="ms_files/figure-docx/diversity2%20plot-1.png" id="34" name="Picture"/>
+                    <pic:cNvPicPr>
+                      <a:picLocks noChangeArrowheads="1" noChangeAspect="1"/>
+                    </pic:cNvPicPr>
+                  </pic:nvPicPr>
+                  <pic:blipFill>
+                    <a:blip r:embed="rId32"/>
                     <a:stretch>
                       <a:fillRect/>
                     </a:stretch>
@@ -1292,7 +1990,139 @@
         <w:pStyle w:val="ImageCaption"/>
       </w:pPr>
       <w:r>
-        <w:t xml:space="preserve">Figure 1. Multiple measures of species richness within the trawl community between the years 2007 to 2019 show continual accumulation of species (purple points and line) through the timeseries. The estimated asymptotic species richness over a calendar year (Sasymp; median values and 95% percentile interval represented by yellow points and area), suggests increasing numbers of species within the community over time. However, rarefied species richness controlled to 900 individuals (S900; median values and 95% percentil interval represented by green line and area) suggests the perceived increase in Sasymp may represent an effect of increased sampling effort</w:t>
+        <w:t xml:space="preserve">Figure 2. A) Temporal trends in the effective number of species of select orders of diversity (q = 0.1, 1,2). Effective species are presented as percentages of</w:t>
+      </w:r>
+      <w:r>
+        <w:t xml:space="preserve"> </w:t>
+      </w:r>
+      <w:r>
+        <w:rPr>
+          <w:vertAlign w:val="superscript"/>
+        </w:rPr>
+        <w:t xml:space="preserve">0</w:t>
+      </w:r>
+      <w:r>
+        <w:t xml:space="preserve">D, or species richness.</w:t>
+      </w:r>
+      <w:r>
+        <w:t xml:space="preserve"> </w:t>
+      </w:r>
+      <w:r>
+        <w:rPr>
+          <w:vertAlign w:val="superscript"/>
+        </w:rPr>
+        <w:t xml:space="preserve">0.1</w:t>
+      </w:r>
+      <w:r>
+        <w:t xml:space="preserve">D highlights the trends in the percentage of species considered very rare, while</w:t>
+      </w:r>
+      <w:r>
+        <w:t xml:space="preserve"> </w:t>
+      </w:r>
+      <w:r>
+        <w:rPr>
+          <w:vertAlign w:val="superscript"/>
+        </w:rPr>
+        <w:t xml:space="preserve">1</w:t>
+      </w:r>
+      <w:r>
+        <w:t xml:space="preserve">D treats rare and dominant species equally, and</w:t>
+      </w:r>
+      <w:r>
+        <w:t xml:space="preserve"> </w:t>
+      </w:r>
+      <w:r>
+        <w:rPr>
+          <w:vertAlign w:val="superscript"/>
+        </w:rPr>
+        <w:t xml:space="preserve">2</w:t>
+      </w:r>
+      <w:r>
+        <w:t xml:space="preserve">D highlights the number of dominant species in the community through time.</w:t>
+      </w:r>
+      <w:r>
+        <w:t xml:space="preserve"> </w:t>
+      </w:r>
+      <w:r>
+        <w:rPr>
+          <w:vertAlign w:val="superscript"/>
+        </w:rPr>
+        <w:t xml:space="preserve">1</w:t>
+      </w:r>
+      <w:r>
+        <w:t xml:space="preserve">D is equivalent to exp(Shannon-Weiner H) and</w:t>
+      </w:r>
+      <w:r>
+        <w:t xml:space="preserve"> </w:t>
+      </w:r>
+      <w:r>
+        <w:rPr>
+          <w:vertAlign w:val="superscript"/>
+        </w:rPr>
+        <w:t xml:space="preserve">2</w:t>
+      </w:r>
+      <w:r>
+        <w:t xml:space="preserve">D is equivalent to 1/Simpson’s diversity index. B) The estimated temporal trend for</w:t>
+      </w:r>
+      <w:r>
+        <w:t xml:space="preserve"> </w:t>
+      </w:r>
+      <w:r>
+        <w:rPr>
+          <w:vertAlign w:val="superscript"/>
+        </w:rPr>
+        <w:t xml:space="preserve">q</w:t>
+      </w:r>
+      <w:r>
+        <w:t xml:space="preserve">D orders (q = 0.1–3) from conditional effects of time in generalized additive models. The black line represents the mean estimate surrouned by 25</w:t>
+      </w:r>
+      <w:r>
+        <w:rPr>
+          <w:vertAlign w:val="superscript"/>
+        </w:rPr>
+        <w:t xml:space="preserve">th</w:t>
+      </w:r>
+      <w:r>
+        <w:t xml:space="preserve"> </w:t>
+      </w:r>
+      <w:r>
+        <w:t xml:space="preserve">and 75</w:t>
+      </w:r>
+      <w:r>
+        <w:rPr>
+          <w:vertAlign w:val="superscript"/>
+        </w:rPr>
+        <w:t xml:space="preserve">th</w:t>
+      </w:r>
+      <w:r>
+        <w:t xml:space="preserve"> </w:t>
+      </w:r>
+      <w:r>
+        <w:t xml:space="preserve">(dark grey) and 5</w:t>
+      </w:r>
+      <w:r>
+        <w:rPr>
+          <w:vertAlign w:val="superscript"/>
+        </w:rPr>
+        <w:t xml:space="preserve">th</w:t>
+      </w:r>
+      <w:r>
+        <w:t xml:space="preserve"> </w:t>
+      </w:r>
+      <w:r>
+        <w:t xml:space="preserve">and 95</w:t>
+      </w:r>
+      <w:r>
+        <w:rPr>
+          <w:vertAlign w:val="superscript"/>
+        </w:rPr>
+        <w:t xml:space="preserve">th</w:t>
+      </w:r>
+      <w:r>
+        <w:t xml:space="preserve"> </w:t>
+      </w:r>
+      <w:r>
+        <w:t xml:space="preserve">percentiles (light grey) of the posterior distribution.</w:t>
       </w:r>
     </w:p>
     <w:p>
@@ -1300,7 +2130,85 @@
         <w:pStyle w:val="BodyText"/>
       </w:pPr>
       <w:r>
-        <w:t xml:space="preserve">Consistent with the pattern of continued accumulation of new species throughout the sampling series and the relatively stable effort-controlled richness, species gains and losses generally balanced (Figure 2 ). Total turnover averaged 0.46 and decreased with time from a peak turnover of 0.58 in 2009 to 0.4 in the final year of record, 2019 (Figure 2). The contribution of species gains to total turnover averaged 0.25 and ranged from 0.35 to 0.17, whereas, species losses average 0.21 and ranged from 0.33 to 0.1.</w:t>
+        <w:t xml:space="preserve">Consistent with the pattern of continued accumulation of new species throughout the sampling series and relatively stable effort-controlled richness, species gains (0.28</w:t>
+      </w:r>
+      <w:r>
+        <w:t xml:space="preserve"> </w:t>
+      </w:r>
+      <m:oMath>
+        <m:r>
+          <m:rPr>
+            <m:sty m:val="p"/>
+          </m:rPr>
+          <m:t>±</m:t>
+        </m:r>
+      </m:oMath>
+      <w:r>
+        <w:t xml:space="preserve"> </w:t>
+      </w:r>
+      <w:r>
+        <w:t xml:space="preserve">0.17 SD) and losses (0.28</w:t>
+      </w:r>
+      <w:r>
+        <w:t xml:space="preserve"> </w:t>
+      </w:r>
+      <m:oMath>
+        <m:r>
+          <m:rPr>
+            <m:sty m:val="p"/>
+          </m:rPr>
+          <m:t>±</m:t>
+        </m:r>
+      </m:oMath>
+      <w:r>
+        <w:t xml:space="preserve"> </w:t>
+      </w:r>
+      <w:r>
+        <w:t xml:space="preserve">0.17 SD) generally balanced over time. Total turnover was variable but relatively stable (0.55</w:t>
+      </w:r>
+      <w:r>
+        <w:t xml:space="preserve"> </w:t>
+      </w:r>
+      <m:oMath>
+        <m:r>
+          <m:rPr>
+            <m:sty m:val="p"/>
+          </m:rPr>
+          <m:t>±</m:t>
+        </m:r>
+      </m:oMath>
+      <w:r>
+        <w:t xml:space="preserve"> </w:t>
+      </w:r>
+      <w:r>
+        <w:t xml:space="preserve">0.13 SD) and exhibited no detectable trend or coherent seasonal component (Figure 1B). Species turnover was likely confined to species with moderate relative abundances. While we observed declines in the effective number of species for highly rare (</w:t>
+      </w:r>
+      <w:r>
+        <w:rPr>
+          <w:vertAlign w:val="superscript"/>
+        </w:rPr>
+        <w:t xml:space="preserve">0.1</w:t>
+      </w:r>
+      <w:r>
+        <w:t xml:space="preserve">D; conditional effects -0.002, 95% CI: -0.003—0.001) and highly abundant species (</w:t>
+      </w:r>
+      <w:r>
+        <w:rPr>
+          <w:vertAlign w:val="superscript"/>
+        </w:rPr>
+        <w:t xml:space="preserve">2</w:t>
+      </w:r>
+      <w:r>
+        <w:t xml:space="preserve">D; -0.003, 95% CI: -0.005—0.001), declines were greater for diversity orders describing moderately abundant species (</w:t>
+      </w:r>
+      <w:r>
+        <w:rPr>
+          <w:vertAlign w:val="superscript"/>
+        </w:rPr>
+        <w:t xml:space="preserve">0.5</w:t>
+      </w:r>
+      <w:r>
+        <w:t xml:space="preserve">D; -0.005, 95% CI: -0.007—0.003, Figure 2). These changes in the distribution of relative abundances within the community led to a decrease in the community evenness through time (Figure X). Gini coefficients normalized for species richness varied from 0.055 to 0.448 and exhibited estimated declines from initial values of 0.226 (0.182–0.27 95% CI) to 0.129 (0.088–0.169 95% CI) in 2019.</w:t>
       </w:r>
     </w:p>
     <w:p>
@@ -1312,18 +2220,18 @@
           <wp:inline>
             <wp:extent cx="4620126" cy="3696101"/>
             <wp:effectExtent b="0" l="0" r="0" t="0"/>
-            <wp:docPr descr="Figure 2. Total species turnover and partitioning" title="" id="1" name="Picture"/>
+            <wp:docPr descr="Figure 4. Evenness in species’ relative abundances normalized to species richness varied seasonally and exhibited a moderate decrease through time. The blue line represents the mean estimated trend surrounded by the 5th and 95th posterior percentile" title="" id="36" name="Picture"/>
             <a:graphic>
               <a:graphicData uri="http://schemas.openxmlformats.org/drawingml/2006/picture">
                 <pic:pic>
                   <pic:nvPicPr>
-                    <pic:cNvPr descr="ms_files/figure-docx/turnover%20plot%20-1.png" id="0" name="Picture"/>
+                    <pic:cNvPr descr="ms_files/figure-docx/evenness%20plot-1.png" id="37" name="Picture"/>
                     <pic:cNvPicPr>
                       <a:picLocks noChangeArrowheads="1" noChangeAspect="1"/>
                     </pic:cNvPicPr>
                   </pic:nvPicPr>
                   <pic:blipFill>
-                    <a:blip r:embed="rId29"/>
+                    <a:blip r:embed="rId35"/>
                     <a:stretch>
                       <a:fillRect/>
                     </a:stretch>
@@ -1355,101 +2263,31 @@
         <w:pStyle w:val="ImageCaption"/>
       </w:pPr>
       <w:r>
-        <w:t xml:space="preserve">Figure 2. Total species turnover and partitioning</w:t>
-      </w:r>
-    </w:p>
-    <w:p>
-      <w:pPr>
-        <w:pStyle w:val="BodyText"/>
-      </w:pPr>
-      <w:r>
-        <w:t xml:space="preserve">Species turnover was likely confined to species with moderate to low relative abundances. The effective number of highly abundant species,</w:t>
-      </w:r>
-      <w:r>
-        <w:t xml:space="preserve"> </w:t>
+        <w:t xml:space="preserve">Figure 4. Evenness in species’ relative abundances normalized to species richness varied seasonally and exhibited a moderate decrease through time. The blue line represents the mean estimated trend surrounded by the 5</w:t>
       </w:r>
       <w:r>
         <w:rPr>
           <w:vertAlign w:val="superscript"/>
-          <w:iCs/>
-          <w:i/>
-        </w:rPr>
-        <w:t xml:space="preserve">2</w:t>
-      </w:r>
-      <w:r>
-        <w:rPr>
-          <w:iCs/>
-          <w:i/>
-        </w:rPr>
-        <w:t xml:space="preserve">D</w:t>
-      </w:r>
-      <w:r>
-        <w:t xml:space="preserve">, was variable but stable through time with calculated values</w:t>
-      </w:r>
-      <w:r>
-        <w:t xml:space="preserve"> </w:t>
-      </w:r>
-      <w:r>
-        <w:rPr>
-          <w:iCs/>
-          <w:i/>
-        </w:rPr>
-        <w:t xml:space="preserve">ca.</w:t>
-      </w:r>
-      <w:r>
-        <w:t xml:space="preserve"> </w:t>
-      </w:r>
-      <w:r>
-        <w:t xml:space="preserve">4.6</w:t>
-      </w:r>
-      <w:r>
-        <w:t xml:space="preserve"> </w:t>
-      </w:r>
-      <m:oMath>
-        <m:r>
-          <m:rPr>
-            <m:sty m:val="p"/>
-          </m:rPr>
-          <m:t>±</m:t>
-        </m:r>
-      </m:oMath>
-      <w:r>
-        <w:t xml:space="preserve"> </w:t>
-      </w:r>
-      <w:r>
-        <w:t xml:space="preserve">0.9 (mean</w:t>
-      </w:r>
-      <w:r>
-        <w:t xml:space="preserve"> </w:t>
-      </w:r>
-      <m:oMath>
-        <m:r>
-          <m:rPr>
-            <m:sty m:val="p"/>
-          </m:rPr>
-          <m:t>±</m:t>
-        </m:r>
-      </m:oMath>
-      <w:r>
-        <w:t xml:space="preserve"> </w:t>
-      </w:r>
-      <w:r>
-        <w:t xml:space="preserve">1 SD) (range: 3.42 to 6.9; Figure 3</w:t>
-      </w:r>
-      <w:r>
-        <w:t xml:space="preserve"> </w:t>
-      </w:r>
-      <w:r>
-        <w:rPr>
-          <w:iCs/>
-          <w:i/>
-          <w:bCs/>
-          <w:b/>
-        </w:rPr>
-        <w:t xml:space="preserve">supplemental?</w:t>
-      </w:r>
-      <w:r>
-        <w:t xml:space="preserve">). In contrast, the percentage of rare species increased slightly through time from 87.8 to 94.67. Additionally, the evenness in species abundances showed a clear decline through time from a median value of 0.15 in 2007 to 0.08 in 2019.</w:t>
+        </w:rPr>
+        <w:t xml:space="preserve">th</w:t>
+      </w:r>
+      <w:r>
+        <w:t xml:space="preserve"> </w:t>
+      </w:r>
+      <w:r>
+        <w:t xml:space="preserve">and 95</w:t>
+      </w:r>
+      <w:r>
+        <w:rPr>
+          <w:vertAlign w:val="superscript"/>
+        </w:rPr>
+        <w:t xml:space="preserve">th</w:t>
+      </w:r>
+      <w:r>
+        <w:t xml:space="preserve"> </w:t>
+      </w:r>
+      <w:r>
+        <w:t xml:space="preserve">posterior percentile</w:t>
       </w:r>
     </w:p>
     <w:p>
@@ -1461,18 +2299,18 @@
           <wp:inline>
             <wp:extent cx="4620126" cy="3696101"/>
             <wp:effectExtent b="0" l="0" r="0" t="0"/>
-            <wp:docPr descr="Figure 4. Species rarity and evenness in relative abundances through the data series." title="" id="1" name="Picture"/>
+            <wp:docPr descr="Figure 5." title="" id="39" name="Picture"/>
             <a:graphic>
               <a:graphicData uri="http://schemas.openxmlformats.org/drawingml/2006/picture">
                 <pic:pic>
                   <pic:nvPicPr>
-                    <pic:cNvPr descr="ms_files/figure-docx/evenness-1.png" id="0" name="Picture"/>
+                    <pic:cNvPr descr="ms_files/figure-docx/spp%20contributions-1.png" id="40" name="Picture"/>
                     <pic:cNvPicPr>
                       <a:picLocks noChangeArrowheads="1" noChangeAspect="1"/>
                     </pic:cNvPicPr>
                   </pic:nvPicPr>
                   <pic:blipFill>
-                    <a:blip r:embed="rId30"/>
+                    <a:blip r:embed="rId38"/>
                     <a:stretch>
                       <a:fillRect/>
                     </a:stretch>
@@ -1504,30 +2342,30 @@
         <w:pStyle w:val="ImageCaption"/>
       </w:pPr>
       <w:r>
-        <w:t xml:space="preserve">Figure 4. Species rarity and evenness in relative abundances through the data series.</w:t>
-      </w:r>
-    </w:p>
-    <w:p>
-      <w:pPr>
-        <w:pStyle w:val="CaptionedFigure"/>
+        <w:t xml:space="preserve">Figure 5.</w:t>
+      </w:r>
+    </w:p>
+    <w:p>
+      <w:pPr>
+        <w:pStyle w:val="BodyText"/>
       </w:pPr>
       <w:r>
         <w:drawing>
           <wp:inline>
             <wp:extent cx="4620126" cy="3696101"/>
             <wp:effectExtent b="0" l="0" r="0" t="0"/>
-            <wp:docPr descr="Figure 5. Species evenness profiles based on Hill numbers relative to annual species richness. 0D is equal to the total number of species" title="" id="1" name="Picture"/>
+            <wp:docPr descr="Figure 5. Scaled abundance of the species with the largest contribution to community dissimilarity within the timeseries at orders of diversity q = 1 (top) and q = 2 (bottom)." title="" id="42" name="Picture"/>
             <a:graphic>
               <a:graphicData uri="http://schemas.openxmlformats.org/drawingml/2006/picture">
                 <pic:pic>
                   <pic:nvPicPr>
-                    <pic:cNvPr descr="ms_files/figure-docx/evenness%20profile-1.png" id="0" name="Picture"/>
+                    <pic:cNvPr descr="ms_files/figure-docx/spp%20dynamics-1.png" id="43" name="Picture"/>
                     <pic:cNvPicPr>
                       <a:picLocks noChangeArrowheads="1" noChangeAspect="1"/>
                     </pic:cNvPicPr>
                   </pic:nvPicPr>
                   <pic:blipFill>
-                    <a:blip r:embed="rId31"/>
+                    <a:blip r:embed="rId41"/>
                     <a:stretch>
                       <a:fillRect/>
                     </a:stretch>
@@ -1553,13 +2391,194 @@
           </wp:inline>
         </w:drawing>
       </w:r>
+      <w:r>
+        <w:drawing>
+          <wp:inline>
+            <wp:extent cx="4620126" cy="3696101"/>
+            <wp:effectExtent b="0" l="0" r="0" t="0"/>
+            <wp:docPr descr="Figure 5. Scaled abundance of the species with the largest contribution to community dissimilarity within the timeseries at orders of diversity q = 1 (top) and q = 2 (bottom)." title="" id="45" name="Picture"/>
+            <a:graphic>
+              <a:graphicData uri="http://schemas.openxmlformats.org/drawingml/2006/picture">
+                <pic:pic>
+                  <pic:nvPicPr>
+                    <pic:cNvPr descr="ms_files/figure-docx/spp%20dynamics-2.png" id="46" name="Picture"/>
+                    <pic:cNvPicPr>
+                      <a:picLocks noChangeArrowheads="1" noChangeAspect="1"/>
+                    </pic:cNvPicPr>
+                  </pic:nvPicPr>
+                  <pic:blipFill>
+                    <a:blip r:embed="rId44"/>
+                    <a:stretch>
+                      <a:fillRect/>
+                    </a:stretch>
+                  </pic:blipFill>
+                  <pic:spPr bwMode="auto">
+                    <a:xfrm>
+                      <a:off x="0" y="0"/>
+                      <a:ext cx="4620126" cy="3696101"/>
+                    </a:xfrm>
+                    <a:prstGeom prst="rect">
+                      <a:avLst/>
+                    </a:prstGeom>
+                    <a:noFill/>
+                    <a:ln w="9525">
+                      <a:noFill/>
+                      <a:headEnd/>
+                      <a:tailEnd/>
+                    </a:ln>
+                  </pic:spPr>
+                </pic:pic>
+              </a:graphicData>
+            </a:graphic>
+          </wp:inline>
+        </w:drawing>
+      </w:r>
+      <w:r>
+        <w:drawing>
+          <wp:inline>
+            <wp:extent cx="4620126" cy="3696101"/>
+            <wp:effectExtent b="0" l="0" r="0" t="0"/>
+            <wp:docPr descr="Figure 5. Scaled abundance of the species with the largest contribution to community dissimilarity within the timeseries at orders of diversity q = 1 (top) and q = 2 (bottom)." title="" id="48" name="Picture"/>
+            <a:graphic>
+              <a:graphicData uri="http://schemas.openxmlformats.org/drawingml/2006/picture">
+                <pic:pic>
+                  <pic:nvPicPr>
+                    <pic:cNvPr descr="ms_files/figure-docx/spp%20dynamics-3.png" id="49" name="Picture"/>
+                    <pic:cNvPicPr>
+                      <a:picLocks noChangeArrowheads="1" noChangeAspect="1"/>
+                    </pic:cNvPicPr>
+                  </pic:nvPicPr>
+                  <pic:blipFill>
+                    <a:blip r:embed="rId47"/>
+                    <a:stretch>
+                      <a:fillRect/>
+                    </a:stretch>
+                  </pic:blipFill>
+                  <pic:spPr bwMode="auto">
+                    <a:xfrm>
+                      <a:off x="0" y="0"/>
+                      <a:ext cx="4620126" cy="3696101"/>
+                    </a:xfrm>
+                    <a:prstGeom prst="rect">
+                      <a:avLst/>
+                    </a:prstGeom>
+                    <a:noFill/>
+                    <a:ln w="9525">
+                      <a:noFill/>
+                      <a:headEnd/>
+                      <a:tailEnd/>
+                    </a:ln>
+                  </pic:spPr>
+                </pic:pic>
+              </a:graphicData>
+            </a:graphic>
+          </wp:inline>
+        </w:drawing>
+      </w:r>
+      <w:r>
+        <w:drawing>
+          <wp:inline>
+            <wp:extent cx="4620126" cy="3696101"/>
+            <wp:effectExtent b="0" l="0" r="0" t="0"/>
+            <wp:docPr descr="Figure 5. Scaled abundance of the species with the largest contribution to community dissimilarity within the timeseries at orders of diversity q = 1 (top) and q = 2 (bottom)." title="" id="51" name="Picture"/>
+            <a:graphic>
+              <a:graphicData uri="http://schemas.openxmlformats.org/drawingml/2006/picture">
+                <pic:pic>
+                  <pic:nvPicPr>
+                    <pic:cNvPr descr="ms_files/figure-docx/spp%20dynamics-4.png" id="52" name="Picture"/>
+                    <pic:cNvPicPr>
+                      <a:picLocks noChangeArrowheads="1" noChangeAspect="1"/>
+                    </pic:cNvPicPr>
+                  </pic:nvPicPr>
+                  <pic:blipFill>
+                    <a:blip r:embed="rId50"/>
+                    <a:stretch>
+                      <a:fillRect/>
+                    </a:stretch>
+                  </pic:blipFill>
+                  <pic:spPr bwMode="auto">
+                    <a:xfrm>
+                      <a:off x="0" y="0"/>
+                      <a:ext cx="4620126" cy="3696101"/>
+                    </a:xfrm>
+                    <a:prstGeom prst="rect">
+                      <a:avLst/>
+                    </a:prstGeom>
+                    <a:noFill/>
+                    <a:ln w="9525">
+                      <a:noFill/>
+                      <a:headEnd/>
+                      <a:tailEnd/>
+                    </a:ln>
+                  </pic:spPr>
+                </pic:pic>
+              </a:graphicData>
+            </a:graphic>
+          </wp:inline>
+        </w:drawing>
+      </w:r>
+    </w:p>
+    <w:p>
+      <w:pPr>
+        <w:pStyle w:val="CaptionedFigure"/>
+      </w:pPr>
+      <w:r>
+        <w:drawing>
+          <wp:inline>
+            <wp:extent cx="4620126" cy="3696101"/>
+            <wp:effectExtent b="0" l="0" r="0" t="0"/>
+            <wp:docPr descr="Figure 6. The contribution of individual trawl-dates to dissimilarity of the entire timeseries for diversity order q = 0.1 (top), q = 1 (middle), and q = 2 (bottom)." title="" id="54" name="Picture"/>
+            <a:graphic>
+              <a:graphicData uri="http://schemas.openxmlformats.org/drawingml/2006/picture">
+                <pic:pic>
+                  <pic:nvPicPr>
+                    <pic:cNvPr descr="ms_files/figure-docx/trawl%20contributions-1.png" id="55" name="Picture"/>
+                    <pic:cNvPicPr>
+                      <a:picLocks noChangeArrowheads="1" noChangeAspect="1"/>
+                    </pic:cNvPicPr>
+                  </pic:nvPicPr>
+                  <pic:blipFill>
+                    <a:blip r:embed="rId53"/>
+                    <a:stretch>
+                      <a:fillRect/>
+                    </a:stretch>
+                  </pic:blipFill>
+                  <pic:spPr bwMode="auto">
+                    <a:xfrm>
+                      <a:off x="0" y="0"/>
+                      <a:ext cx="4620126" cy="3696101"/>
+                    </a:xfrm>
+                    <a:prstGeom prst="rect">
+                      <a:avLst/>
+                    </a:prstGeom>
+                    <a:noFill/>
+                    <a:ln w="9525">
+                      <a:noFill/>
+                      <a:headEnd/>
+                      <a:tailEnd/>
+                    </a:ln>
+                  </pic:spPr>
+                </pic:pic>
+              </a:graphicData>
+            </a:graphic>
+          </wp:inline>
+        </w:drawing>
+      </w:r>
     </w:p>
     <w:p>
       <w:pPr>
         <w:pStyle w:val="ImageCaption"/>
       </w:pPr>
       <w:r>
-        <w:t xml:space="preserve">Figure 5. Species evenness profiles based on Hill numbers relative to annual species richness.</w:t>
+        <w:t xml:space="preserve">Figure 6. The contribution of individual trawl-dates to dissimilarity of the entire timeseries for diversity order q = 0.1 (top), q = 1 (middle), and q = 2 (bottom).</w:t>
+      </w:r>
+    </w:p>
+    <w:p>
+      <w:pPr>
+        <w:pStyle w:val="BodyText"/>
+      </w:pPr>
+      <w:r>
+        <w:t xml:space="preserve">Changes in the estuarine community, in both rare and common species, were not evenly distributed among taxa (Figure 5). For example, dissimilarity in rarer species (i.e., low diversity orders,</w:t>
       </w:r>
       <w:r>
         <w:t xml:space="preserve"> </w:t>
@@ -1567,15 +2586,79 @@
       <w:r>
         <w:rPr>
           <w:vertAlign w:val="superscript"/>
-        </w:rPr>
-        <w:t xml:space="preserve">0</w:t>
-      </w:r>
-      <w:r>
-        <w:t xml:space="preserve">D is equal to the total number of species</w:t>
-      </w:r>
-    </w:p>
-    <w:bookmarkEnd w:id="32"/>
-    <w:bookmarkStart w:id="33" w:name="discussion"/>
+          <w:iCs/>
+          <w:i/>
+        </w:rPr>
+        <w:t xml:space="preserve">0.1</w:t>
+      </w:r>
+      <w:r>
+        <w:rPr>
+          <w:iCs/>
+          <w:i/>
+        </w:rPr>
+        <w:t xml:space="preserve">D</w:t>
+      </w:r>
+      <w:r>
+        <w:t xml:space="preserve">), was contributed by a relatively large number of species (~5 contibuted</w:t>
+      </w:r>
+      <w:r>
+        <w:t xml:space="preserve"> </w:t>
+      </w:r>
+      <m:oMath>
+        <m:r>
+          <m:rPr>
+            <m:sty m:val="p"/>
+          </m:rPr>
+          <m:t>≥</m:t>
+        </m:r>
+      </m:oMath>
+      <w:r>
+        <w:t xml:space="preserve"> </w:t>
+      </w:r>
+      <w:r>
+        <w:t xml:space="preserve">1% to total dissimilarity) and individual species effects were relatively diffuse (largest contribution was 1.1). On the contrary, few species contributed to dissimilarity in more abundant species (~4 contribute</w:t>
+      </w:r>
+      <w:r>
+        <w:t xml:space="preserve"> </w:t>
+      </w:r>
+      <m:oMath>
+        <m:r>
+          <m:rPr>
+            <m:sty m:val="p"/>
+          </m:rPr>
+          <m:t>≥</m:t>
+        </m:r>
+      </m:oMath>
+      <w:r>
+        <w:t xml:space="preserve"> </w:t>
+      </w:r>
+      <w:r>
+        <w:t xml:space="preserve">1% to total dissimilarity) and two taxonomic groups contributed `~90% to total dissimilarity (Penaeid spp. and</w:t>
+      </w:r>
+      <w:r>
+        <w:t xml:space="preserve"> </w:t>
+      </w:r>
+      <w:r>
+        <w:rPr>
+          <w:iCs/>
+          <w:i/>
+        </w:rPr>
+        <w:t xml:space="preserve">Micropogonias undulatus</w:t>
+      </w:r>
+      <w:r>
+        <w:t xml:space="preserve">).</w:t>
+      </w:r>
+    </w:p>
+    <w:p>
+      <w:pPr>
+        <w:pStyle w:val="BodyText"/>
+      </w:pPr>
+      <w:r>
+        <w:t xml:space="preserve">Further, community changes were not equally distributed through time (Figure 6). New</w:t>
+      </w:r>
+    </w:p>
+    <w:bookmarkEnd w:id="56"/>
+    <w:bookmarkStart w:id="57" w:name="discussion"/>
     <w:p>
       <w:pPr>
         <w:pStyle w:val="Heading1"/>
@@ -1584,8 +2667,8 @@
         <w:t xml:space="preserve">Discussion</w:t>
       </w:r>
     </w:p>
-    <w:bookmarkEnd w:id="33"/>
-    <w:bookmarkStart w:id="34" w:name="acknowledgements"/>
+    <w:bookmarkEnd w:id="57"/>
+    <w:bookmarkStart w:id="58" w:name="acknowledgements"/>
     <w:p>
       <w:pPr>
         <w:pStyle w:val="Heading1"/>
@@ -1599,8 +2682,8 @@
         <w:br w:type="page"/>
       </w:r>
     </w:p>
-    <w:bookmarkEnd w:id="34"/>
-    <w:bookmarkStart w:id="56" w:name="references"/>
+    <w:bookmarkEnd w:id="58"/>
+    <w:bookmarkStart w:id="100" w:name="references"/>
     <w:p>
       <w:pPr>
         <w:pStyle w:val="Heading1"/>
@@ -1609,317 +2692,666 @@
         <w:t xml:space="preserve">References</w:t>
       </w:r>
     </w:p>
-    <w:bookmarkStart w:id="55" w:name="refs"/>
-    <w:bookmarkStart w:id="35" w:name="ref-antao2020"/>
+    <w:bookmarkStart w:id="99" w:name="refs"/>
+    <w:bookmarkStart w:id="60" w:name="ref-antao2020"/>
     <w:p>
       <w:pPr>
         <w:pStyle w:val="Bibliography"/>
       </w:pPr>
       <w:r>
-        <w:t xml:space="preserve">Antão, L. H., A. E. Bates, S. A. Blowes, C. Waldock, S. R. Supp, A. E. Magurran, M. Dornelas, and A. M. Schipper. 2020. Temperature-related biodiversity change across temperate marine and terrestrial systems. Nature Ecology &amp; Evolution:1–7.</w:t>
-      </w:r>
-    </w:p>
-    <w:bookmarkEnd w:id="35"/>
-    <w:bookmarkStart w:id="36" w:name="ref-bianchi2009"/>
+        <w:t xml:space="preserve">Antão, L. H., A. E. Bates, S. A. Blowes, C. Waldock, S. R. Supp, A. E. Magurran, M. Dornelas, and A. M. Schipper. 2020.</w:t>
+      </w:r>
+      <w:r>
+        <w:t xml:space="preserve"> </w:t>
+      </w:r>
+      <w:hyperlink r:id="rId59">
+        <w:r>
+          <w:rPr>
+            <w:rStyle w:val="Hyperlink"/>
+          </w:rPr>
+          <w:t xml:space="preserve">Temperature-related biodiversity change across temperate marine and terrestrial systems</w:t>
+        </w:r>
+      </w:hyperlink>
+      <w:r>
+        <w:t xml:space="preserve">. Nature Ecology &amp; Evolution:1–7.</w:t>
+      </w:r>
+    </w:p>
+    <w:bookmarkEnd w:id="60"/>
+    <w:bookmarkStart w:id="62" w:name="ref-bianchi2009"/>
     <w:p>
       <w:pPr>
         <w:pStyle w:val="Bibliography"/>
       </w:pPr>
       <w:r>
-        <w:t xml:space="preserve">Bianchi, T. S., S. F. DiMarco, R. W. Smith, and K. M. Schreiner. 2009. A gradient of dissolved organic carbon and lignin from</w:t>
-      </w:r>
-      <w:r>
-        <w:t xml:space="preserve"> </w:t>
-      </w:r>
-      <w:r>
-        <w:t xml:space="preserve">Terrebonne</w:t>
-      </w:r>
-      <w:r>
-        <w:t xml:space="preserve">Timbalier Bay</w:t>
-      </w:r>
-      <w:r>
-        <w:t xml:space="preserve"> </w:t>
-      </w:r>
-      <w:r>
-        <w:t xml:space="preserve">estuary to the</w:t>
-      </w:r>
-      <w:r>
-        <w:t xml:space="preserve"> </w:t>
-      </w:r>
-      <w:r>
-        <w:t xml:space="preserve">Louisiana</w:t>
-      </w:r>
-      <w:r>
-        <w:t xml:space="preserve"> </w:t>
-      </w:r>
-      <w:r>
-        <w:t xml:space="preserve">shelf (</w:t>
-      </w:r>
-      <w:r>
-        <w:t xml:space="preserve">USA</w:t>
-      </w:r>
-      <w:r>
-        <w:t xml:space="preserve">). Marine Chemistry 117:32–41.</w:t>
-      </w:r>
-    </w:p>
-    <w:bookmarkEnd w:id="36"/>
-    <w:bookmarkStart w:id="37" w:name="ref-blowes2019"/>
+        <w:t xml:space="preserve">Bianchi, T. S., S. F. DiMarco, R. W. Smith, and K. M. Schreiner. 2009.</w:t>
+      </w:r>
+      <w:r>
+        <w:t xml:space="preserve"> </w:t>
+      </w:r>
+      <w:hyperlink r:id="rId61">
+        <w:r>
+          <w:rPr>
+            <w:rStyle w:val="Hyperlink"/>
+          </w:rPr>
+          <w:t xml:space="preserve">A gradient of dissolved organic carbon and lignin from</w:t>
+        </w:r>
+        <w:r>
+          <w:rPr>
+            <w:rStyle w:val="Hyperlink"/>
+          </w:rPr>
+          <w:t xml:space="preserve"> </w:t>
+        </w:r>
+        <w:r>
+          <w:rPr>
+            <w:rStyle w:val="Hyperlink"/>
+          </w:rPr>
+          <w:t xml:space="preserve">Terrebonne</w:t>
+        </w:r>
+        <w:r>
+          <w:rPr>
+            <w:rStyle w:val="Hyperlink"/>
+          </w:rPr>
+          <w:t xml:space="preserve"> </w:t>
+        </w:r>
+        <w:r>
+          <w:rPr>
+            <w:rStyle w:val="Hyperlink"/>
+          </w:rPr>
+          <w:t xml:space="preserve">estuary to the</w:t>
+        </w:r>
+        <w:r>
+          <w:rPr>
+            <w:rStyle w:val="Hyperlink"/>
+          </w:rPr>
+          <w:t xml:space="preserve"> </w:t>
+        </w:r>
+        <w:r>
+          <w:rPr>
+            <w:rStyle w:val="Hyperlink"/>
+          </w:rPr>
+          <w:t xml:space="preserve">Louisiana</w:t>
+        </w:r>
+        <w:r>
+          <w:rPr>
+            <w:rStyle w:val="Hyperlink"/>
+          </w:rPr>
+          <w:t xml:space="preserve"> </w:t>
+        </w:r>
+        <w:r>
+          <w:rPr>
+            <w:rStyle w:val="Hyperlink"/>
+          </w:rPr>
+          <w:t xml:space="preserve">shelf (</w:t>
+        </w:r>
+        <w:r>
+          <w:rPr>
+            <w:rStyle w:val="Hyperlink"/>
+          </w:rPr>
+          <w:t xml:space="preserve">USA</w:t>
+        </w:r>
+        <w:r>
+          <w:rPr>
+            <w:rStyle w:val="Hyperlink"/>
+          </w:rPr>
+          <w:t xml:space="preserve">)</w:t>
+        </w:r>
+      </w:hyperlink>
+      <w:r>
+        <w:t xml:space="preserve">. Marine Chemistry 117:32–41.</w:t>
+      </w:r>
+    </w:p>
+    <w:bookmarkEnd w:id="62"/>
+    <w:bookmarkStart w:id="64" w:name="ref-blowes2019"/>
     <w:p>
       <w:pPr>
         <w:pStyle w:val="Bibliography"/>
       </w:pPr>
       <w:r>
-        <w:t xml:space="preserve">Blowes, S. A., S. R. Supp, L. H. Antão, A. Bates, H. Bruelheide, J. M. Chase, F. Moyes, A. Magurran, B. McGill, I. H. Myers-Smith, M. Winter, A. D. Bjorkman, D. E. Bowler, J. E. K. Byrnes, A. Gonzalez, J. Hines, F. Isbell, H. P. Jones, L. M. Navarro, P. L. Thompson, M. Vellend, C. Waldock, and M. Dornelas. 2019. The geography of biodiversity change in marine and terrestrial assemblages. Science 366:339–345.</w:t>
-      </w:r>
-    </w:p>
-    <w:bookmarkEnd w:id="37"/>
-    <w:bookmarkStart w:id="38" w:name="ref-chamberlain2020"/>
+        <w:t xml:space="preserve">Blowes, S. A., S. R. Supp, L. H. Antão, A. Bates, H. Bruelheide, J. M. Chase, F. Moyes, A. Magurran, B. McGill, I. H. Myers-Smith, M. Winter, A. D. Bjorkman, D. E. Bowler, J. E. K. Byrnes, A. Gonzalez, J. Hines, F. Isbell, H. P. Jones, L. M. Navarro, P. L. Thompson, M. Vellend, C. Waldock, and M. Dornelas. 2019.</w:t>
+      </w:r>
+      <w:r>
+        <w:t xml:space="preserve"> </w:t>
+      </w:r>
+      <w:hyperlink r:id="rId63">
+        <w:r>
+          <w:rPr>
+            <w:rStyle w:val="Hyperlink"/>
+          </w:rPr>
+          <w:t xml:space="preserve">The geography of biodiversity change in marine and terrestrial assemblages</w:t>
+        </w:r>
+      </w:hyperlink>
+      <w:r>
+        <w:t xml:space="preserve">. Science 366:339–345.</w:t>
+      </w:r>
+    </w:p>
+    <w:bookmarkEnd w:id="64"/>
+    <w:bookmarkStart w:id="66" w:name="ref-burkner2017"/>
     <w:p>
       <w:pPr>
         <w:pStyle w:val="Bibliography"/>
       </w:pPr>
       <w:r>
-        <w:t xml:space="preserve">Chamberlain, S., E. Szoecs, Z. Foster, Z. Arendsee, C. Boettiger, K. Ram, I. Bartomeus, J. Baumgartner, J. O’Donnell, J. Oksanen, B. G. Tzovaras, P. Marchand, V. Tran, M. Salmon, G. Li, and M. Grenié. 2020. Taxize:</w:t>
-      </w:r>
-      <w:r>
-        <w:t xml:space="preserve"> </w:t>
-      </w:r>
-      <w:r>
-        <w:t xml:space="preserve">Taxonomic</w:t>
-      </w:r>
-      <w:r>
-        <w:t xml:space="preserve"> </w:t>
-      </w:r>
-      <w:r>
-        <w:t xml:space="preserve">information from around the web. Manual.</w:t>
-      </w:r>
-    </w:p>
-    <w:bookmarkEnd w:id="38"/>
-    <w:bookmarkStart w:id="39" w:name="ref-chao1987"/>
+        <w:t xml:space="preserve">Bürkner, P.-C. 2017.</w:t>
+      </w:r>
+      <w:r>
+        <w:t xml:space="preserve"> </w:t>
+      </w:r>
+      <w:hyperlink r:id="rId65">
+        <w:r>
+          <w:rPr>
+            <w:rStyle w:val="Hyperlink"/>
+          </w:rPr>
+          <w:t xml:space="preserve">Brms: An</w:t>
+        </w:r>
+        <w:r>
+          <w:rPr>
+            <w:rStyle w:val="Hyperlink"/>
+          </w:rPr>
+          <w:t xml:space="preserve"> </w:t>
+        </w:r>
+        <w:r>
+          <w:rPr>
+            <w:rStyle w:val="Hyperlink"/>
+          </w:rPr>
+          <w:t xml:space="preserve">R Package</w:t>
+        </w:r>
+        <w:r>
+          <w:rPr>
+            <w:rStyle w:val="Hyperlink"/>
+          </w:rPr>
+          <w:t xml:space="preserve"> </w:t>
+        </w:r>
+        <w:r>
+          <w:rPr>
+            <w:rStyle w:val="Hyperlink"/>
+          </w:rPr>
+          <w:t xml:space="preserve">for</w:t>
+        </w:r>
+        <w:r>
+          <w:rPr>
+            <w:rStyle w:val="Hyperlink"/>
+          </w:rPr>
+          <w:t xml:space="preserve"> </w:t>
+        </w:r>
+        <w:r>
+          <w:rPr>
+            <w:rStyle w:val="Hyperlink"/>
+          </w:rPr>
+          <w:t xml:space="preserve">Bayesian Multilevel Models Using Stan</w:t>
+        </w:r>
+      </w:hyperlink>
+      <w:r>
+        <w:t xml:space="preserve">. Journal of Statistical Software 80:1–28.</w:t>
+      </w:r>
+    </w:p>
+    <w:bookmarkEnd w:id="66"/>
+    <w:bookmarkStart w:id="67" w:name="ref-chamberlain2020"/>
     <w:p>
       <w:pPr>
         <w:pStyle w:val="Bibliography"/>
       </w:pPr>
       <w:r>
-        <w:t xml:space="preserve">Chao, A. 1987. Estimating the</w:t>
-      </w:r>
-      <w:r>
-        <w:t xml:space="preserve"> </w:t>
-      </w:r>
-      <w:r>
-        <w:t xml:space="preserve">Population Size</w:t>
-      </w:r>
-      <w:r>
-        <w:t xml:space="preserve"> </w:t>
-      </w:r>
-      <w:r>
-        <w:t xml:space="preserve">for</w:t>
-      </w:r>
-      <w:r>
-        <w:t xml:space="preserve"> </w:t>
-      </w:r>
-      <w:r>
-        <w:t xml:space="preserve">Capture</w:t>
-      </w:r>
-      <w:r>
-        <w:t xml:space="preserve">-</w:t>
-      </w:r>
-      <w:r>
-        <w:t xml:space="preserve">Recapture Data</w:t>
-      </w:r>
-      <w:r>
-        <w:t xml:space="preserve"> </w:t>
-      </w:r>
-      <w:r>
-        <w:t xml:space="preserve">with</w:t>
-      </w:r>
-      <w:r>
-        <w:t xml:space="preserve"> </w:t>
-      </w:r>
-      <w:r>
-        <w:t xml:space="preserve">Unequal Catchability</w:t>
-      </w:r>
+        <w:t xml:space="preserve">Chamberlain, S., E. Szoecs, Z. Foster, Z. Arendsee, C. Boettiger, K. Ram, I. Bartomeus, J. Baumgartner, J. O’Donnell, J. Oksanen, B. G. Tzovaras, P. Marchand, V. Tran, M. Salmon, G. Li, and M. Grenié. 2020. Taxize: Taxonomic information from around the web. Manual.</w:t>
+      </w:r>
+    </w:p>
+    <w:bookmarkEnd w:id="67"/>
+    <w:bookmarkStart w:id="69" w:name="ref-chao1987"/>
+    <w:p>
+      <w:pPr>
+        <w:pStyle w:val="Bibliography"/>
+      </w:pPr>
+      <w:r>
+        <w:t xml:space="preserve">Chao, A. 1987.</w:t>
+      </w:r>
+      <w:r>
+        <w:t xml:space="preserve"> </w:t>
+      </w:r>
+      <w:hyperlink r:id="rId68">
+        <w:r>
+          <w:rPr>
+            <w:rStyle w:val="Hyperlink"/>
+          </w:rPr>
+          <w:t xml:space="preserve">Estimating the</w:t>
+        </w:r>
+        <w:r>
+          <w:rPr>
+            <w:rStyle w:val="Hyperlink"/>
+          </w:rPr>
+          <w:t xml:space="preserve"> </w:t>
+        </w:r>
+        <w:r>
+          <w:rPr>
+            <w:rStyle w:val="Hyperlink"/>
+          </w:rPr>
+          <w:t xml:space="preserve">Population Size</w:t>
+        </w:r>
+        <w:r>
+          <w:rPr>
+            <w:rStyle w:val="Hyperlink"/>
+          </w:rPr>
+          <w:t xml:space="preserve"> </w:t>
+        </w:r>
+        <w:r>
+          <w:rPr>
+            <w:rStyle w:val="Hyperlink"/>
+          </w:rPr>
+          <w:t xml:space="preserve">for</w:t>
+        </w:r>
+        <w:r>
+          <w:rPr>
+            <w:rStyle w:val="Hyperlink"/>
+          </w:rPr>
+          <w:t xml:space="preserve"> </w:t>
+        </w:r>
+        <w:r>
+          <w:rPr>
+            <w:rStyle w:val="Hyperlink"/>
+          </w:rPr>
+          <w:t xml:space="preserve">Capture</w:t>
+        </w:r>
+        <w:r>
+          <w:rPr>
+            <w:rStyle w:val="Hyperlink"/>
+          </w:rPr>
+          <w:t xml:space="preserve">-</w:t>
+        </w:r>
+        <w:r>
+          <w:rPr>
+            <w:rStyle w:val="Hyperlink"/>
+          </w:rPr>
+          <w:t xml:space="preserve">Recapture Data</w:t>
+        </w:r>
+        <w:r>
+          <w:rPr>
+            <w:rStyle w:val="Hyperlink"/>
+          </w:rPr>
+          <w:t xml:space="preserve"> </w:t>
+        </w:r>
+        <w:r>
+          <w:rPr>
+            <w:rStyle w:val="Hyperlink"/>
+          </w:rPr>
+          <w:t xml:space="preserve">with</w:t>
+        </w:r>
+        <w:r>
+          <w:rPr>
+            <w:rStyle w:val="Hyperlink"/>
+          </w:rPr>
+          <w:t xml:space="preserve"> </w:t>
+        </w:r>
+        <w:r>
+          <w:rPr>
+            <w:rStyle w:val="Hyperlink"/>
+          </w:rPr>
+          <w:t xml:space="preserve">Unequal Catchability</w:t>
+        </w:r>
+      </w:hyperlink>
       <w:r>
         <w:t xml:space="preserve">. Biometrics 43:783.</w:t>
       </w:r>
     </w:p>
-    <w:bookmarkEnd w:id="39"/>
-    <w:bookmarkStart w:id="40" w:name="ref-chao2019"/>
+    <w:bookmarkEnd w:id="69"/>
+    <w:bookmarkStart w:id="71" w:name="ref-chao2019"/>
     <w:p>
       <w:pPr>
         <w:pStyle w:val="Bibliography"/>
       </w:pPr>
       <w:r>
-        <w:t xml:space="preserve">Chao, A., and C. Ricotta. 2019. Quantifying evenness and linking it to diversity, beta diversity, and similarity. Ecology 100:e02852.</w:t>
-      </w:r>
-    </w:p>
-    <w:bookmarkEnd w:id="40"/>
-    <w:bookmarkStart w:id="41" w:name="ref-chase2018"/>
+        <w:t xml:space="preserve">Chao, A., and C. Ricotta. 2019.</w:t>
+      </w:r>
+      <w:r>
+        <w:t xml:space="preserve"> </w:t>
+      </w:r>
+      <w:hyperlink r:id="rId70">
+        <w:r>
+          <w:rPr>
+            <w:rStyle w:val="Hyperlink"/>
+          </w:rPr>
+          <w:t xml:space="preserve">Quantifying evenness and linking it to diversity, beta diversity, and similarity</w:t>
+        </w:r>
+      </w:hyperlink>
+      <w:r>
+        <w:t xml:space="preserve">. Ecology 100:e02852.</w:t>
+      </w:r>
+    </w:p>
+    <w:bookmarkEnd w:id="71"/>
+    <w:bookmarkStart w:id="73" w:name="ref-chase2018"/>
     <w:p>
       <w:pPr>
         <w:pStyle w:val="Bibliography"/>
       </w:pPr>
       <w:r>
-        <w:t xml:space="preserve">Chase, J. M., B. J. McGill, D. J. McGlinn, F. May, S. A. Blowes, X. Xiao, T. M. Knight, O. Purschke, and N. J. Gotelli. 2018. Embracing scale-dependence to achieve a deeper understanding of biodiversity and its change across communities. Ecology Letters 21:1737–1751.</w:t>
-      </w:r>
-    </w:p>
-    <w:bookmarkEnd w:id="41"/>
-    <w:bookmarkStart w:id="42" w:name="ref-gini1921"/>
+        <w:t xml:space="preserve">Chase, J. M., B. J. McGill, D. J. McGlinn, F. May, S. A. Blowes, X. Xiao, T. M. Knight, O. Purschke, and N. J. Gotelli. 2018.</w:t>
+      </w:r>
+      <w:r>
+        <w:t xml:space="preserve"> </w:t>
+      </w:r>
+      <w:hyperlink r:id="rId72">
+        <w:r>
+          <w:rPr>
+            <w:rStyle w:val="Hyperlink"/>
+          </w:rPr>
+          <w:t xml:space="preserve">Embracing scale-dependence to achieve a deeper understanding of biodiversity and its change across communities</w:t>
+        </w:r>
+      </w:hyperlink>
+      <w:r>
+        <w:t xml:space="preserve">. Ecology Letters 21:1737–1751.</w:t>
+      </w:r>
+    </w:p>
+    <w:bookmarkEnd w:id="73"/>
+    <w:bookmarkStart w:id="75" w:name="ref-gini1921"/>
     <w:p>
       <w:pPr>
         <w:pStyle w:val="Bibliography"/>
       </w:pPr>
       <w:r>
-        <w:t xml:space="preserve">Gini, C. 1921. Measurement of</w:t>
-      </w:r>
-      <w:r>
-        <w:t xml:space="preserve"> </w:t>
-      </w:r>
-      <w:r>
-        <w:t xml:space="preserve">Inequality</w:t>
-      </w:r>
-      <w:r>
-        <w:t xml:space="preserve"> </w:t>
-      </w:r>
-      <w:r>
-        <w:t xml:space="preserve">of</w:t>
-      </w:r>
-      <w:r>
-        <w:t xml:space="preserve"> </w:t>
-      </w:r>
-      <w:r>
-        <w:t xml:space="preserve">Incomes</w:t>
-      </w:r>
+        <w:t xml:space="preserve">Gini, C. 1921.</w:t>
+      </w:r>
+      <w:r>
+        <w:t xml:space="preserve"> </w:t>
+      </w:r>
+      <w:hyperlink r:id="rId74">
+        <w:r>
+          <w:rPr>
+            <w:rStyle w:val="Hyperlink"/>
+          </w:rPr>
+          <w:t xml:space="preserve">Measurement of</w:t>
+        </w:r>
+        <w:r>
+          <w:rPr>
+            <w:rStyle w:val="Hyperlink"/>
+          </w:rPr>
+          <w:t xml:space="preserve"> </w:t>
+        </w:r>
+        <w:r>
+          <w:rPr>
+            <w:rStyle w:val="Hyperlink"/>
+          </w:rPr>
+          <w:t xml:space="preserve">Inequality</w:t>
+        </w:r>
+        <w:r>
+          <w:rPr>
+            <w:rStyle w:val="Hyperlink"/>
+          </w:rPr>
+          <w:t xml:space="preserve"> </w:t>
+        </w:r>
+        <w:r>
+          <w:rPr>
+            <w:rStyle w:val="Hyperlink"/>
+          </w:rPr>
+          <w:t xml:space="preserve">of</w:t>
+        </w:r>
+        <w:r>
+          <w:rPr>
+            <w:rStyle w:val="Hyperlink"/>
+          </w:rPr>
+          <w:t xml:space="preserve"> </w:t>
+        </w:r>
+        <w:r>
+          <w:rPr>
+            <w:rStyle w:val="Hyperlink"/>
+          </w:rPr>
+          <w:t xml:space="preserve">Incomes</w:t>
+        </w:r>
+      </w:hyperlink>
       <w:r>
         <w:t xml:space="preserve">. The Economic Journal 31:124–126.</w:t>
       </w:r>
     </w:p>
-    <w:bookmarkEnd w:id="42"/>
-    <w:bookmarkStart w:id="43" w:name="ref-gotelli2001"/>
+    <w:bookmarkEnd w:id="75"/>
+    <w:bookmarkStart w:id="77" w:name="ref-gotelli2001"/>
     <w:p>
       <w:pPr>
         <w:pStyle w:val="Bibliography"/>
       </w:pPr>
       <w:r>
-        <w:t xml:space="preserve">Gotelli, N. J., and R. K. Colwell. 2001. Quantifying biodiversity: Procedures and pitfalls in the measurement and comparison of species richness. Ecology Letters 4:379–391.</w:t>
-      </w:r>
-    </w:p>
-    <w:bookmarkEnd w:id="43"/>
-    <w:bookmarkStart w:id="44" w:name="ref-hill1973"/>
+        <w:t xml:space="preserve">Gotelli, N. J., and R. K. Colwell. 2001.</w:t>
+      </w:r>
+      <w:r>
+        <w:t xml:space="preserve"> </w:t>
+      </w:r>
+      <w:hyperlink r:id="rId76">
+        <w:r>
+          <w:rPr>
+            <w:rStyle w:val="Hyperlink"/>
+          </w:rPr>
+          <w:t xml:space="preserve">Quantifying biodiversity: Procedures and pitfalls in the measurement and comparison of species richness</w:t>
+        </w:r>
+      </w:hyperlink>
+      <w:r>
+        <w:t xml:space="preserve">. Ecology Letters 4:379–391.</w:t>
+      </w:r>
+    </w:p>
+    <w:bookmarkEnd w:id="77"/>
+    <w:bookmarkStart w:id="79" w:name="ref-hallett2020"/>
     <w:p>
       <w:pPr>
         <w:pStyle w:val="Bibliography"/>
       </w:pPr>
       <w:r>
-        <w:t xml:space="preserve">Hill, M. O. 1973. Diversity and</w:t>
-      </w:r>
-      <w:r>
-        <w:t xml:space="preserve"> </w:t>
-      </w:r>
-      <w:r>
-        <w:t xml:space="preserve">Evenness</w:t>
-      </w:r>
-      <w:r>
-        <w:t xml:space="preserve">:</w:t>
-      </w:r>
-      <w:r>
-        <w:t xml:space="preserve"> </w:t>
-      </w:r>
-      <w:r>
-        <w:t xml:space="preserve">A Unifying Notation</w:t>
-      </w:r>
-      <w:r>
-        <w:t xml:space="preserve"> </w:t>
-      </w:r>
-      <w:r>
-        <w:t xml:space="preserve">and</w:t>
-      </w:r>
-      <w:r>
-        <w:t xml:space="preserve"> </w:t>
-      </w:r>
-      <w:r>
-        <w:t xml:space="preserve">Its Consequences</w:t>
-      </w:r>
+        <w:t xml:space="preserve">Hallett, L., M. L. Avolio, I. T. Carroll, S. K. Jones, A. A. M. MacDonald, D. F. B. Flynn, P. Slaughter, J. Ripplinger, S. L. Collins, C. Gries, and M. B. Jones. 2020.</w:t>
+      </w:r>
+      <w:r>
+        <w:t xml:space="preserve"> </w:t>
+      </w:r>
+      <w:hyperlink r:id="rId78">
+        <w:r>
+          <w:rPr>
+            <w:rStyle w:val="Hyperlink"/>
+          </w:rPr>
+          <w:t xml:space="preserve">Codyn: Community dynamics metrics</w:t>
+        </w:r>
+      </w:hyperlink>
+      <w:r>
+        <w:t xml:space="preserve">. Manual.</w:t>
+      </w:r>
+    </w:p>
+    <w:bookmarkEnd w:id="79"/>
+    <w:bookmarkStart w:id="81" w:name="ref-hill1973"/>
+    <w:p>
+      <w:pPr>
+        <w:pStyle w:val="Bibliography"/>
+      </w:pPr>
+      <w:r>
+        <w:t xml:space="preserve">Hill, M. O. 1973.</w:t>
+      </w:r>
+      <w:r>
+        <w:t xml:space="preserve"> </w:t>
+      </w:r>
+      <w:hyperlink r:id="rId80">
+        <w:r>
+          <w:rPr>
+            <w:rStyle w:val="Hyperlink"/>
+          </w:rPr>
+          <w:t xml:space="preserve">Diversity and</w:t>
+        </w:r>
+        <w:r>
+          <w:rPr>
+            <w:rStyle w:val="Hyperlink"/>
+          </w:rPr>
+          <w:t xml:space="preserve"> </w:t>
+        </w:r>
+        <w:r>
+          <w:rPr>
+            <w:rStyle w:val="Hyperlink"/>
+          </w:rPr>
+          <w:t xml:space="preserve">Evenness</w:t>
+        </w:r>
+        <w:r>
+          <w:rPr>
+            <w:rStyle w:val="Hyperlink"/>
+          </w:rPr>
+          <w:t xml:space="preserve">: A</w:t>
+        </w:r>
+        <w:r>
+          <w:rPr>
+            <w:rStyle w:val="Hyperlink"/>
+          </w:rPr>
+          <w:t xml:space="preserve"> </w:t>
+        </w:r>
+        <w:r>
+          <w:rPr>
+            <w:rStyle w:val="Hyperlink"/>
+          </w:rPr>
+          <w:t xml:space="preserve">Unifying Notation</w:t>
+        </w:r>
+        <w:r>
+          <w:rPr>
+            <w:rStyle w:val="Hyperlink"/>
+          </w:rPr>
+          <w:t xml:space="preserve"> </w:t>
+        </w:r>
+        <w:r>
+          <w:rPr>
+            <w:rStyle w:val="Hyperlink"/>
+          </w:rPr>
+          <w:t xml:space="preserve">and</w:t>
+        </w:r>
+        <w:r>
+          <w:rPr>
+            <w:rStyle w:val="Hyperlink"/>
+          </w:rPr>
+          <w:t xml:space="preserve"> </w:t>
+        </w:r>
+        <w:r>
+          <w:rPr>
+            <w:rStyle w:val="Hyperlink"/>
+          </w:rPr>
+          <w:t xml:space="preserve">Its Consequences</w:t>
+        </w:r>
+      </w:hyperlink>
       <w:r>
         <w:t xml:space="preserve">. Ecology 54:427–432.</w:t>
       </w:r>
     </w:p>
-    <w:bookmarkEnd w:id="44"/>
-    <w:bookmarkStart w:id="45" w:name="ref-hillebrand2018"/>
+    <w:bookmarkEnd w:id="81"/>
+    <w:bookmarkStart w:id="83" w:name="ref-hillebrand2018"/>
     <w:p>
       <w:pPr>
         <w:pStyle w:val="Bibliography"/>
       </w:pPr>
       <w:r>
-        <w:t xml:space="preserve">Hillebrand, H., B. Blasius, E. T. Borer, J. M. Chase, J. A. Downing, B. K. Eriksson, C. T. Filstrup, W. S. Harpole, D. Hodapp, S. Larsen, A. M. Lewandowska, E. W. Seabloom, D. B. V. de Waal, and A. B. Ryabov. 2018. Biodiversity change is uncoupled from species richness trends:</w:t>
-      </w:r>
-      <w:r>
-        <w:t xml:space="preserve"> </w:t>
-      </w:r>
-      <w:r>
-        <w:t xml:space="preserve">Consequences</w:t>
-      </w:r>
-      <w:r>
-        <w:t xml:space="preserve"> </w:t>
-      </w:r>
-      <w:r>
-        <w:t xml:space="preserve">for conservation and monitoring. Journal of Applied Ecology 55:169–184.</w:t>
-      </w:r>
-    </w:p>
-    <w:bookmarkEnd w:id="45"/>
-    <w:bookmarkStart w:id="46" w:name="ref-inoue2000"/>
+        <w:t xml:space="preserve">Hillebrand, H., B. Blasius, E. T. Borer, J. M. Chase, J. A. Downing, B. K. Eriksson, C. T. Filstrup, W. S. Harpole, D. Hodapp, S. Larsen, A. M. Lewandowska, E. W. Seabloom, D. B. V. de Waal, and A. B. Ryabov. 2018.</w:t>
+      </w:r>
+      <w:r>
+        <w:t xml:space="preserve"> </w:t>
+      </w:r>
+      <w:hyperlink r:id="rId82">
+        <w:r>
+          <w:rPr>
+            <w:rStyle w:val="Hyperlink"/>
+          </w:rPr>
+          <w:t xml:space="preserve">Biodiversity change is uncoupled from species richness trends: Consequences for conservation and monitoring</w:t>
+        </w:r>
+      </w:hyperlink>
+      <w:r>
+        <w:t xml:space="preserve">. Journal of Applied Ecology 55:169–184.</w:t>
+      </w:r>
+    </w:p>
+    <w:bookmarkEnd w:id="83"/>
+    <w:bookmarkStart w:id="85" w:name="ref-inoue2000"/>
     <w:p>
       <w:pPr>
         <w:pStyle w:val="Bibliography"/>
       </w:pPr>
       <w:r>
-        <w:t xml:space="preserve">Inoue, M., and W. J. Wiseman. 2000. Transport,</w:t>
-      </w:r>
-      <w:r>
-        <w:t xml:space="preserve"> </w:t>
-      </w:r>
-      <w:r>
-        <w:t xml:space="preserve">Mixing</w:t>
-      </w:r>
-      <w:r>
-        <w:t xml:space="preserve"> </w:t>
-      </w:r>
-      <w:r>
-        <w:t xml:space="preserve">and</w:t>
-      </w:r>
-      <w:r>
-        <w:t xml:space="preserve"> </w:t>
-      </w:r>
-      <w:r>
-        <w:t xml:space="preserve">Stirring Processes</w:t>
-      </w:r>
-      <w:r>
-        <w:t xml:space="preserve"> </w:t>
-      </w:r>
-      <w:r>
-        <w:t xml:space="preserve">in a</w:t>
-      </w:r>
-      <w:r>
-        <w:t xml:space="preserve"> </w:t>
-      </w:r>
-      <w:r>
-        <w:t xml:space="preserve">Louisiana Estuary</w:t>
-      </w:r>
-      <w:r>
-        <w:t xml:space="preserve">:</w:t>
-      </w:r>
-      <w:r>
-        <w:t xml:space="preserve"> </w:t>
-      </w:r>
-      <w:r>
-        <w:t xml:space="preserve">A Model Study</w:t>
-      </w:r>
+        <w:t xml:space="preserve">Inoue, M., and W. J. Wiseman. 2000.</w:t>
+      </w:r>
+      <w:r>
+        <w:t xml:space="preserve"> </w:t>
+      </w:r>
+      <w:hyperlink r:id="rId84">
+        <w:r>
+          <w:rPr>
+            <w:rStyle w:val="Hyperlink"/>
+          </w:rPr>
+          <w:t xml:space="preserve">Transport,</w:t>
+        </w:r>
+        <w:r>
+          <w:rPr>
+            <w:rStyle w:val="Hyperlink"/>
+          </w:rPr>
+          <w:t xml:space="preserve"> </w:t>
+        </w:r>
+        <w:r>
+          <w:rPr>
+            <w:rStyle w:val="Hyperlink"/>
+          </w:rPr>
+          <w:t xml:space="preserve">Mixing</w:t>
+        </w:r>
+        <w:r>
+          <w:rPr>
+            <w:rStyle w:val="Hyperlink"/>
+          </w:rPr>
+          <w:t xml:space="preserve"> </w:t>
+        </w:r>
+        <w:r>
+          <w:rPr>
+            <w:rStyle w:val="Hyperlink"/>
+          </w:rPr>
+          <w:t xml:space="preserve">and</w:t>
+        </w:r>
+        <w:r>
+          <w:rPr>
+            <w:rStyle w:val="Hyperlink"/>
+          </w:rPr>
+          <w:t xml:space="preserve"> </w:t>
+        </w:r>
+        <w:r>
+          <w:rPr>
+            <w:rStyle w:val="Hyperlink"/>
+          </w:rPr>
+          <w:t xml:space="preserve">Stirring Processes</w:t>
+        </w:r>
+        <w:r>
+          <w:rPr>
+            <w:rStyle w:val="Hyperlink"/>
+          </w:rPr>
+          <w:t xml:space="preserve"> </w:t>
+        </w:r>
+        <w:r>
+          <w:rPr>
+            <w:rStyle w:val="Hyperlink"/>
+          </w:rPr>
+          <w:t xml:space="preserve">in a</w:t>
+        </w:r>
+        <w:r>
+          <w:rPr>
+            <w:rStyle w:val="Hyperlink"/>
+          </w:rPr>
+          <w:t xml:space="preserve"> </w:t>
+        </w:r>
+        <w:r>
+          <w:rPr>
+            <w:rStyle w:val="Hyperlink"/>
+          </w:rPr>
+          <w:t xml:space="preserve">Louisiana Estuary</w:t>
+        </w:r>
+        <w:r>
+          <w:rPr>
+            <w:rStyle w:val="Hyperlink"/>
+          </w:rPr>
+          <w:t xml:space="preserve">: A</w:t>
+        </w:r>
+        <w:r>
+          <w:rPr>
+            <w:rStyle w:val="Hyperlink"/>
+          </w:rPr>
+          <w:t xml:space="preserve"> </w:t>
+        </w:r>
+        <w:r>
+          <w:rPr>
+            <w:rStyle w:val="Hyperlink"/>
+          </w:rPr>
+          <w:t xml:space="preserve">Model Study</w:t>
+        </w:r>
+      </w:hyperlink>
       <w:r>
         <w:t xml:space="preserve">. Estuarine, Coastal and Shelf Science 50:449–466.</w:t>
       </w:r>
     </w:p>
-    <w:bookmarkEnd w:id="46"/>
-    <w:bookmarkStart w:id="47" w:name="ref-li2018"/>
+    <w:bookmarkEnd w:id="85"/>
+    <w:bookmarkStart w:id="86" w:name="ref-li2018"/>
     <w:p>
       <w:pPr>
         <w:pStyle w:val="Bibliography"/>
@@ -1946,69 +3378,102 @@
         <w:t xml:space="preserve">. Journal of Open Source Software 3:1041.</w:t>
       </w:r>
     </w:p>
-    <w:bookmarkEnd w:id="47"/>
-    <w:bookmarkStart w:id="48" w:name="ref-mcglinn2021a"/>
+    <w:bookmarkEnd w:id="86"/>
+    <w:bookmarkStart w:id="87" w:name="ref-mcglinn2021a"/>
     <w:p>
       <w:pPr>
         <w:pStyle w:val="Bibliography"/>
       </w:pPr>
       <w:r>
-        <w:t xml:space="preserve">McGlinn, D., X. Xiao, B. McGill, F. May, T. Engel, C. Oliver, S. Blowes, T. Knight, O. Purschke, N. Gotelli, and J. Chase. 2021. Mobr:</w:t>
-      </w:r>
-      <w:r>
-        <w:t xml:space="preserve"> </w:t>
-      </w:r>
-      <w:r>
-        <w:t xml:space="preserve">Measurement</w:t>
-      </w:r>
-      <w:r>
-        <w:t xml:space="preserve"> </w:t>
-      </w:r>
-      <w:r>
-        <w:t xml:space="preserve">of biodiversity. Manual.</w:t>
-      </w:r>
-    </w:p>
-    <w:bookmarkEnd w:id="48"/>
-    <w:bookmarkStart w:id="49" w:name="ref-scheffer2003"/>
+        <w:t xml:space="preserve">McGlinn, D., X. Xiao, B. McGill, F. May, T. Engel, C. Oliver, S. Blowes, T. Knight, O. Purschke, N. Gotelli, and J. Chase. 2021. Mobr: Measurement of biodiversity. Manual.</w:t>
+      </w:r>
+    </w:p>
+    <w:bookmarkEnd w:id="87"/>
+    <w:bookmarkStart w:id="89" w:name="ref-scheffer2003"/>
     <w:p>
       <w:pPr>
         <w:pStyle w:val="Bibliography"/>
       </w:pPr>
       <w:r>
-        <w:t xml:space="preserve">Scheffer, M., and S. R. Carpenter. 2003. Catastrophic regime shifts in ecosystems: Linking theory to observation. Trends in Ecology &amp; Evolution 18:648–656.</w:t>
-      </w:r>
-    </w:p>
-    <w:bookmarkEnd w:id="49"/>
-    <w:bookmarkStart w:id="50" w:name="ref-shoemaker2020"/>
+        <w:t xml:space="preserve">Scheffer, M., and S. R. Carpenter. 2003.</w:t>
+      </w:r>
+      <w:r>
+        <w:t xml:space="preserve"> </w:t>
+      </w:r>
+      <w:hyperlink r:id="rId88">
+        <w:r>
+          <w:rPr>
+            <w:rStyle w:val="Hyperlink"/>
+          </w:rPr>
+          <w:t xml:space="preserve">Catastrophic regime shifts in ecosystems: Linking theory to observation</w:t>
+        </w:r>
+      </w:hyperlink>
+      <w:r>
+        <w:t xml:space="preserve">. Trends in Ecology &amp; Evolution 18:648–656.</w:t>
+      </w:r>
+    </w:p>
+    <w:bookmarkEnd w:id="89"/>
+    <w:bookmarkStart w:id="91" w:name="ref-shoemaker2020"/>
     <w:p>
       <w:pPr>
         <w:pStyle w:val="Bibliography"/>
       </w:pPr>
       <w:r>
-        <w:t xml:space="preserve">Shoemaker, L. G., L. L. Sullivan, I. Donohue, J. S. Cabral, R. J. Williams, M. M. Mayfield, J. M. Chase, C. Chu, W. S. Harpole, A. Huth, J. HilleRisLambers, A. R. M. James, N. J. B. Kraft, F. May, R. Muthukrishnan, S. Satterlee, F. Taubert, X. Wang, T. Wiegand, Q. Yang, and K. C. Abbott. 2020. Integrating the underlying structure of stochasticity into community ecology. Ecology 101:e02922.</w:t>
-      </w:r>
-    </w:p>
-    <w:bookmarkEnd w:id="50"/>
-    <w:bookmarkStart w:id="51" w:name="ref-simpson1949"/>
+        <w:t xml:space="preserve">Shoemaker, L. G., L. L. Sullivan, I. Donohue, J. S. Cabral, R. J. Williams, M. M. Mayfield, J. M. Chase, C. Chu, W. S. Harpole, A. Huth, J. HilleRisLambers, A. R. M. James, N. J. B. Kraft, F. May, R. Muthukrishnan, S. Satterlee, F. Taubert, X. Wang, T. Wiegand, Q. Yang, and K. C. Abbott. 2020.</w:t>
+      </w:r>
+      <w:r>
+        <w:t xml:space="preserve"> </w:t>
+      </w:r>
+      <w:hyperlink r:id="rId90">
+        <w:r>
+          <w:rPr>
+            <w:rStyle w:val="Hyperlink"/>
+          </w:rPr>
+          <w:t xml:space="preserve">Integrating the underlying structure of stochasticity into community ecology</w:t>
+        </w:r>
+      </w:hyperlink>
+      <w:r>
+        <w:t xml:space="preserve">. Ecology 101:e02922.</w:t>
+      </w:r>
+    </w:p>
+    <w:bookmarkEnd w:id="91"/>
+    <w:bookmarkStart w:id="93" w:name="ref-simpson1949"/>
     <w:p>
       <w:pPr>
         <w:pStyle w:val="Bibliography"/>
       </w:pPr>
       <w:r>
-        <w:t xml:space="preserve">Simpson, E. H. 1949. Measurement of</w:t>
-      </w:r>
-      <w:r>
-        <w:t xml:space="preserve"> </w:t>
-      </w:r>
-      <w:r>
-        <w:t xml:space="preserve">Diversity</w:t>
-      </w:r>
+        <w:t xml:space="preserve">Simpson, E. H. 1949.</w:t>
+      </w:r>
+      <w:r>
+        <w:t xml:space="preserve"> </w:t>
+      </w:r>
+      <w:hyperlink r:id="rId92">
+        <w:r>
+          <w:rPr>
+            <w:rStyle w:val="Hyperlink"/>
+          </w:rPr>
+          <w:t xml:space="preserve">Measurement of</w:t>
+        </w:r>
+        <w:r>
+          <w:rPr>
+            <w:rStyle w:val="Hyperlink"/>
+          </w:rPr>
+          <w:t xml:space="preserve"> </w:t>
+        </w:r>
+        <w:r>
+          <w:rPr>
+            <w:rStyle w:val="Hyperlink"/>
+          </w:rPr>
+          <w:t xml:space="preserve">Diversity</w:t>
+        </w:r>
+      </w:hyperlink>
       <w:r>
         <w:t xml:space="preserve">. Nature 163:688–688.</w:t>
       </w:r>
     </w:p>
-    <w:bookmarkEnd w:id="51"/>
-    <w:bookmarkStart w:id="52" w:name="ref-solomon1975"/>
+    <w:bookmarkEnd w:id="93"/>
+    <w:bookmarkStart w:id="94" w:name="ref-solomon1975"/>
     <w:p>
       <w:pPr>
         <w:pStyle w:val="Bibliography"/>
@@ -2017,64 +3482,172 @@
         <w:t xml:space="preserve">Solomon, D. L. 1975. A comparative approach to species diversity:7.</w:t>
       </w:r>
     </w:p>
-    <w:bookmarkEnd w:id="52"/>
-    <w:bookmarkStart w:id="53" w:name="ref-steffen2015"/>
+    <w:bookmarkEnd w:id="94"/>
+    <w:bookmarkStart w:id="96" w:name="ref-steffen2015"/>
     <w:p>
       <w:pPr>
         <w:pStyle w:val="Bibliography"/>
       </w:pPr>
       <w:r>
-        <w:t xml:space="preserve">Steffen, W., W. Broadgate, L. Deutsch, O. Gaffney, and C. Ludwig. 2015. The trajectory of the</w:t>
-      </w:r>
-      <w:r>
-        <w:t xml:space="preserve"> </w:t>
-      </w:r>
-      <w:r>
-        <w:t xml:space="preserve">Anthropocene</w:t>
-      </w:r>
-      <w:r>
-        <w:t xml:space="preserve">:</w:t>
-      </w:r>
-      <w:r>
-        <w:t xml:space="preserve"> </w:t>
-      </w:r>
-      <w:r>
-        <w:t xml:space="preserve">The Great Acceleration</w:t>
-      </w:r>
+        <w:t xml:space="preserve">Steffen, W., W. Broadgate, L. Deutsch, O. Gaffney, and C. Ludwig. 2015.</w:t>
+      </w:r>
+      <w:r>
+        <w:t xml:space="preserve"> </w:t>
+      </w:r>
+      <w:hyperlink r:id="rId95">
+        <w:r>
+          <w:rPr>
+            <w:rStyle w:val="Hyperlink"/>
+          </w:rPr>
+          <w:t xml:space="preserve">The trajectory of the</w:t>
+        </w:r>
+        <w:r>
+          <w:rPr>
+            <w:rStyle w:val="Hyperlink"/>
+          </w:rPr>
+          <w:t xml:space="preserve"> </w:t>
+        </w:r>
+        <w:r>
+          <w:rPr>
+            <w:rStyle w:val="Hyperlink"/>
+          </w:rPr>
+          <w:t xml:space="preserve">Anthropocene</w:t>
+        </w:r>
+        <w:r>
+          <w:rPr>
+            <w:rStyle w:val="Hyperlink"/>
+          </w:rPr>
+          <w:t xml:space="preserve">: The</w:t>
+        </w:r>
+        <w:r>
+          <w:rPr>
+            <w:rStyle w:val="Hyperlink"/>
+          </w:rPr>
+          <w:t xml:space="preserve"> </w:t>
+        </w:r>
+        <w:r>
+          <w:rPr>
+            <w:rStyle w:val="Hyperlink"/>
+          </w:rPr>
+          <w:t xml:space="preserve">Great Acceleration</w:t>
+        </w:r>
+      </w:hyperlink>
       <w:r>
         <w:t xml:space="preserve">. The Anthropocene Review 2:81–98.</w:t>
       </w:r>
     </w:p>
-    <w:bookmarkEnd w:id="53"/>
-    <w:bookmarkStart w:id="54" w:name="ref-williams2011"/>
+    <w:bookmarkEnd w:id="96"/>
+    <w:bookmarkStart w:id="98" w:name="ref-williams2011"/>
     <w:p>
       <w:pPr>
         <w:pStyle w:val="Bibliography"/>
       </w:pPr>
       <w:r>
-        <w:t xml:space="preserve">Williams, J. W., J. L. Blois, and B. N. Shuman. 2011. Extrinsic and intrinsic forcing of abrupt ecological change: Case studies from the late</w:t>
-      </w:r>
-      <w:r>
-        <w:t xml:space="preserve"> </w:t>
-      </w:r>
-      <w:r>
-        <w:t xml:space="preserve">Quaternary</w:t>
-      </w:r>
+        <w:t xml:space="preserve">Williams, J. W., J. L. Blois, and B. N. Shuman. 2011.</w:t>
+      </w:r>
+      <w:r>
+        <w:t xml:space="preserve"> </w:t>
+      </w:r>
+      <w:hyperlink r:id="rId97">
+        <w:r>
+          <w:rPr>
+            <w:rStyle w:val="Hyperlink"/>
+          </w:rPr>
+          <w:t xml:space="preserve">Extrinsic and intrinsic forcing of abrupt ecological change: Case studies from the late</w:t>
+        </w:r>
+        <w:r>
+          <w:rPr>
+            <w:rStyle w:val="Hyperlink"/>
+          </w:rPr>
+          <w:t xml:space="preserve"> </w:t>
+        </w:r>
+        <w:r>
+          <w:rPr>
+            <w:rStyle w:val="Hyperlink"/>
+          </w:rPr>
+          <w:t xml:space="preserve">Quaternary</w:t>
+        </w:r>
+      </w:hyperlink>
       <w:r>
         <w:t xml:space="preserve">. Journal of Ecology 99:664–677.</w:t>
       </w:r>
     </w:p>
-    <w:bookmarkEnd w:id="54"/>
-    <w:bookmarkEnd w:id="55"/>
-    <w:bookmarkEnd w:id="56"/>
+    <w:bookmarkEnd w:id="98"/>
+    <w:bookmarkEnd w:id="99"/>
+    <w:bookmarkEnd w:id="100"/>
+    <w:bookmarkStart w:id="104" w:name="appendix"/>
+    <w:p>
+      <w:pPr>
+        <w:pStyle w:val="Heading1"/>
+      </w:pPr>
+      <w:r>
+        <w:t xml:space="preserve">Appendix</w:t>
+      </w:r>
+    </w:p>
+    <w:p>
+      <w:pPr>
+        <w:pStyle w:val="CaptionedFigure"/>
+      </w:pPr>
+      <w:r>
+        <w:drawing>
+          <wp:inline>
+            <wp:extent cx="4620126" cy="3696101"/>
+            <wp:effectExtent b="0" l="0" r="0" t="0"/>
+            <wp:docPr descr="Figure S1." title="" id="102" name="Picture"/>
+            <a:graphic>
+              <a:graphicData uri="http://schemas.openxmlformats.org/drawingml/2006/picture">
+                <pic:pic>
+                  <pic:nvPicPr>
+                    <pic:cNvPr descr="ms_files/figure-docx/env%20data-1.png" id="103" name="Picture"/>
+                    <pic:cNvPicPr>
+                      <a:picLocks noChangeArrowheads="1" noChangeAspect="1"/>
+                    </pic:cNvPicPr>
+                  </pic:nvPicPr>
+                  <pic:blipFill>
+                    <a:blip r:embed="rId101"/>
+                    <a:stretch>
+                      <a:fillRect/>
+                    </a:stretch>
+                  </pic:blipFill>
+                  <pic:spPr bwMode="auto">
+                    <a:xfrm>
+                      <a:off x="0" y="0"/>
+                      <a:ext cx="4620126" cy="3696101"/>
+                    </a:xfrm>
+                    <a:prstGeom prst="rect">
+                      <a:avLst/>
+                    </a:prstGeom>
+                    <a:noFill/>
+                    <a:ln w="9525">
+                      <a:noFill/>
+                      <a:headEnd/>
+                      <a:tailEnd/>
+                    </a:ln>
+                  </pic:spPr>
+                </pic:pic>
+              </a:graphicData>
+            </a:graphic>
+          </wp:inline>
+        </w:drawing>
+      </w:r>
+    </w:p>
+    <w:p>
+      <w:pPr>
+        <w:pStyle w:val="ImageCaption"/>
+      </w:pPr>
+      <w:r>
+        <w:t xml:space="preserve">Figure S1.</w:t>
+      </w:r>
+    </w:p>
+    <w:bookmarkEnd w:id="104"/>
     <w:sectPr>
-      <w:footerReference w:type="default" r:id="rId9"/>
-      <w:pgSz w:w="12240" w:h="15840" w:code="1"/>
-      <w:pgMar w:top="1440" w:right="1440" w:bottom="1440" w:left="1440" w:header="720" w:footer="720" w:gutter="0"/>
-      <w:lnNumType w:countBy="1" w:distance="288" w:restart="continuous"/>
+      <w:headerReference r:id="rId9" w:type="default"/>
+      <w:footerReference r:id="rId10" w:type="default"/>
+      <w:pgSz w:code="1" w:h="15840" w:w="12240"/>
+      <w:pgMar w:bottom="1440" w:footer="720" w:gutter="0" w:header="720" w:left="1440" w:right="1440" w:top="1440"/>
+      <w:lnNumType w:countBy="1" w:restart="continuous"/>
       <w:cols w:space="720"/>
-      <w:formProt w:val="0"/>
-      <w:docGrid w:linePitch="360" w:charSpace="-6145"/>
+      <w:docGrid w:linePitch="326"/>
     </w:sectPr>
   </w:body>
 </w:document>
@@ -2085,10 +3658,10 @@
 </file>
 
 <file path=word/footer1.xml><?xml version="1.0" encoding="utf-8"?>
-<w:ftr xmlns:wpc="http://schemas.microsoft.com/office/word/2010/wordprocessingCanvas" xmlns:cx="http://schemas.microsoft.com/office/drawing/2014/chartex" xmlns:cx1="http://schemas.microsoft.com/office/drawing/2015/9/8/chartex" xmlns:cx2="http://schemas.microsoft.com/office/drawing/2015/10/21/chartex" xmlns:cx3="http://schemas.microsoft.com/office/drawing/2016/5/9/chartex" xmlns:cx4="http://schemas.microsoft.com/office/drawing/2016/5/10/chartex" xmlns:cx5="http://schemas.microsoft.com/office/drawing/2016/5/11/chartex" xmlns:cx6="http://schemas.microsoft.com/office/drawing/2016/5/12/chartex" xmlns:cx7="http://schemas.microsoft.com/office/drawing/2016/5/13/chartex" xmlns:cx8="http://schemas.microsoft.com/office/drawing/2016/5/14/chartex" xmlns:mc="http://schemas.openxmlformats.org/markup-compatibility/2006" xmlns:aink="http://schemas.microsoft.com/office/drawing/2016/ink" xmlns:am3d="http://schemas.microsoft.com/office/drawing/2017/model3d" xmlns:o="urn:schemas-microsoft-com:office:office" xmlns:r="http://schemas.openxmlformats.org/officeDocument/2006/relationships" xmlns:m="http://schemas.openxmlformats.org/officeDocument/2006/math" xmlns:v="urn:schemas-microsoft-com:vml" xmlns:wp14="http://schemas.microsoft.com/office/word/2010/wordprocessingDrawing" xmlns:wp="http://schemas.openxmlformats.org/drawingml/2006/wordprocessingDrawing" xmlns:w10="urn:schemas-microsoft-com:office:word" xmlns:w="http://schemas.openxmlformats.org/wordprocessingml/2006/main" xmlns:w14="http://schemas.microsoft.com/office/word/2010/wordml" xmlns:w15="http://schemas.microsoft.com/office/word/2012/wordml" xmlns:w16cex="http://schemas.microsoft.com/office/word/2018/wordml/cex" xmlns:w16cid="http://schemas.microsoft.com/office/word/2016/wordml/cid" xmlns:w16="http://schemas.microsoft.com/office/word/2018/wordml" xmlns:w16se="http://schemas.microsoft.com/office/word/2015/wordml/symex" xmlns:wpg="http://schemas.microsoft.com/office/word/2010/wordprocessingGroup" xmlns:wpi="http://schemas.microsoft.com/office/word/2010/wordprocessingInk" xmlns:wne="http://schemas.microsoft.com/office/word/2006/wordml" xmlns:wps="http://schemas.microsoft.com/office/word/2010/wordprocessingShape" mc:Ignorable="w14 w15 w16se w16cid w16 w16cex wp14">
+<w:ftr xmlns:wpc="http://schemas.microsoft.com/office/word/2010/wordprocessingCanvas" xmlns:cx="http://schemas.microsoft.com/office/drawing/2014/chartex" xmlns:cx1="http://schemas.microsoft.com/office/drawing/2015/9/8/chartex" xmlns:cx2="http://schemas.microsoft.com/office/drawing/2015/10/21/chartex" xmlns:cx3="http://schemas.microsoft.com/office/drawing/2016/5/9/chartex" xmlns:cx4="http://schemas.microsoft.com/office/drawing/2016/5/10/chartex" xmlns:cx5="http://schemas.microsoft.com/office/drawing/2016/5/11/chartex" xmlns:cx6="http://schemas.microsoft.com/office/drawing/2016/5/12/chartex" xmlns:cx7="http://schemas.microsoft.com/office/drawing/2016/5/13/chartex" xmlns:cx8="http://schemas.microsoft.com/office/drawing/2016/5/14/chartex" xmlns:mc="http://schemas.openxmlformats.org/markup-compatibility/2006" xmlns:aink="http://schemas.microsoft.com/office/drawing/2016/ink" xmlns:am3d="http://schemas.microsoft.com/office/drawing/2017/model3d" xmlns:o="urn:schemas-microsoft-com:office:office" xmlns:r="http://schemas.openxmlformats.org/officeDocument/2006/relationships" xmlns:m="http://schemas.openxmlformats.org/officeDocument/2006/math" xmlns:v="urn:schemas-microsoft-com:vml" xmlns:wp14="http://schemas.microsoft.com/office/word/2010/wordprocessingDrawing" xmlns:wp="http://schemas.openxmlformats.org/drawingml/2006/wordprocessingDrawing" xmlns:w10="urn:schemas-microsoft-com:office:word" xmlns:w="http://schemas.openxmlformats.org/wordprocessingml/2006/main" xmlns:w14="http://schemas.microsoft.com/office/word/2010/wordml" xmlns:w15="http://schemas.microsoft.com/office/word/2012/wordml" xmlns:w16cid="http://schemas.microsoft.com/office/word/2016/wordml/cid" xmlns:w16se="http://schemas.microsoft.com/office/word/2015/wordml/symex" xmlns:wpg="http://schemas.microsoft.com/office/word/2010/wordprocessingGroup" xmlns:wpi="http://schemas.microsoft.com/office/word/2010/wordprocessingInk" xmlns:wne="http://schemas.microsoft.com/office/word/2006/wordml" xmlns:wps="http://schemas.microsoft.com/office/word/2010/wordprocessingShape" mc:Ignorable="w14 w15 w16se w16cid wp14">
   <w:sdt>
     <w:sdtPr>
-      <w:id w:val="-1390410062"/>
+      <w:id w:val="-1500195316"/>
       <w:docPartObj>
         <w:docPartGallery w:val="Page Numbers (Bottom of Page)"/>
         <w:docPartUnique/>
@@ -2129,6 +3702,11 @@
       </w:p>
     </w:sdtContent>
   </w:sdt>
+  <w:p>
+    <w:pPr>
+      <w:pStyle w:val="Footer"/>
+    </w:pPr>
+  </w:p>
 </w:ftr>
 </file>
 
@@ -2151,10 +3729,407 @@
 </w:footnotes>
 </file>
 
+<file path=word/header1.xml><?xml version="1.0" encoding="utf-8"?>
+<w:hdr xmlns:wpc="http://schemas.microsoft.com/office/word/2010/wordprocessingCanvas" xmlns:cx="http://schemas.microsoft.com/office/drawing/2014/chartex" xmlns:cx1="http://schemas.microsoft.com/office/drawing/2015/9/8/chartex" xmlns:cx2="http://schemas.microsoft.com/office/drawing/2015/10/21/chartex" xmlns:cx3="http://schemas.microsoft.com/office/drawing/2016/5/9/chartex" xmlns:cx4="http://schemas.microsoft.com/office/drawing/2016/5/10/chartex" xmlns:cx5="http://schemas.microsoft.com/office/drawing/2016/5/11/chartex" xmlns:cx6="http://schemas.microsoft.com/office/drawing/2016/5/12/chartex" xmlns:cx7="http://schemas.microsoft.com/office/drawing/2016/5/13/chartex" xmlns:cx8="http://schemas.microsoft.com/office/drawing/2016/5/14/chartex" xmlns:mc="http://schemas.openxmlformats.org/markup-compatibility/2006" xmlns:aink="http://schemas.microsoft.com/office/drawing/2016/ink" xmlns:am3d="http://schemas.microsoft.com/office/drawing/2017/model3d" xmlns:o="urn:schemas-microsoft-com:office:office" xmlns:r="http://schemas.openxmlformats.org/officeDocument/2006/relationships" xmlns:m="http://schemas.openxmlformats.org/officeDocument/2006/math" xmlns:v="urn:schemas-microsoft-com:vml" xmlns:wp14="http://schemas.microsoft.com/office/word/2010/wordprocessingDrawing" xmlns:wp="http://schemas.openxmlformats.org/drawingml/2006/wordprocessingDrawing" xmlns:w10="urn:schemas-microsoft-com:office:word" xmlns:w="http://schemas.openxmlformats.org/wordprocessingml/2006/main" xmlns:w14="http://schemas.microsoft.com/office/word/2010/wordml" xmlns:w15="http://schemas.microsoft.com/office/word/2012/wordml" xmlns:w16cid="http://schemas.microsoft.com/office/word/2016/wordml/cid" xmlns:w16se="http://schemas.microsoft.com/office/word/2015/wordml/symex" xmlns:wpg="http://schemas.microsoft.com/office/word/2010/wordprocessingGroup" xmlns:wpi="http://schemas.microsoft.com/office/word/2010/wordprocessingInk" xmlns:wne="http://schemas.microsoft.com/office/word/2006/wordml" xmlns:wps="http://schemas.microsoft.com/office/word/2010/wordprocessingShape" mc:Ignorable="w14 w15 w16se w16cid wp14">
+  <w:sdt>
+    <w:sdtPr>
+      <w:id w:val="-1048988140"/>
+      <w:docPartObj>
+        <w:docPartGallery w:val="Watermarks"/>
+        <w:docPartUnique/>
+      </w:docPartObj>
+    </w:sdtPr>
+    <w:sdtEndPr/>
+    <w:sdtContent>
+      <w:p>
+        <w:pPr>
+          <w:pStyle w:val="Header"/>
+        </w:pPr>
+        <w:r>
+          <w:rPr>
+            <w:noProof/>
+          </w:rPr>
+          <w:pict>
+            <v:shapetype id="_x0000_t136" coordsize="21600,21600" o:spt="136" adj="10800" path="m@7,l@8,m@5,21600l@6,21600e">
+              <v:formulas>
+                <v:f eqn="sum #0 0 10800"/>
+                <v:f eqn="prod #0 2 1"/>
+                <v:f eqn="sum 21600 0 @1"/>
+                <v:f eqn="sum 0 0 @2"/>
+                <v:f eqn="sum 21600 0 @3"/>
+                <v:f eqn="if @0 @3 0"/>
+                <v:f eqn="if @0 21600 @1"/>
+                <v:f eqn="if @0 0 @2"/>
+                <v:f eqn="if @0 @4 21600"/>
+                <v:f eqn="mid @5 @6"/>
+                <v:f eqn="mid @8 @5"/>
+                <v:f eqn="mid @7 @8"/>
+                <v:f eqn="mid @6 @7"/>
+                <v:f eqn="sum @6 0 @5"/>
+              </v:formulas>
+              <v:path textpathok="t" o:connecttype="custom" o:connectlocs="@9,0;@10,10800;@11,21600;@12,10800" o:connectangles="270,180,90,0"/>
+              <v:textpath on="t" fitshape="t"/>
+              <v:handles>
+                <v:h position="#0,bottomRight" xrange="6629,14971"/>
+              </v:handles>
+              <o:lock v:ext="edit" text="t" shapetype="t"/>
+            </v:shapetype>
+            <v:shape id="PowerPlusWaterMarkObject357831064" o:spid="_x0000_s2049" type="#_x0000_t136" style="position:absolute;margin-left:0;margin-top:0;width:412.4pt;height:247.45pt;rotation:315;z-index:-251658752;mso-position-horizontal:center;mso-position-horizontal-relative:margin;mso-position-vertical:center;mso-position-vertical-relative:margin" o:allowincell="f" fillcolor="silver" stroked="f">
+              <v:fill opacity=".5"/>
+              <v:textpath style="font-family:&quot;Calibri&quot;;font-size:1pt" string="DRAFT"/>
+              <w10:wrap anchorx="margin" anchory="margin"/>
+            </v:shape>
+          </w:pict>
+        </w:r>
+      </w:p>
+    </w:sdtContent>
+  </w:sdt>
+</w:hdr>
+</file>
+
 <file path=word/numbering.xml><?xml version="1.0" encoding="utf-8"?>
-<w:numbering xmlns:w="http://schemas.openxmlformats.org/wordprocessingml/2006/main">
+<w:numbering xmlns:aink="http://schemas.microsoft.com/office/drawing/2016/ink" xmlns:am3d="http://schemas.microsoft.com/office/drawing/2017/model3d" xmlns:cx="http://schemas.microsoft.com/office/drawing/2014/chartex" xmlns:cx1="http://schemas.microsoft.com/office/drawing/2015/9/8/chartex" xmlns:cx2="http://schemas.microsoft.com/office/drawing/2015/10/21/chartex" xmlns:cx3="http://schemas.microsoft.com/office/drawing/2016/5/9/chartex" xmlns:cx4="http://schemas.microsoft.com/office/drawing/2016/5/10/chartex" xmlns:cx5="http://schemas.microsoft.com/office/drawing/2016/5/11/chartex" xmlns:cx6="http://schemas.microsoft.com/office/drawing/2016/5/12/chartex" xmlns:cx7="http://schemas.microsoft.com/office/drawing/2016/5/13/chartex" xmlns:cx8="http://schemas.microsoft.com/office/drawing/2016/5/14/chartex" xmlns:m="http://schemas.openxmlformats.org/officeDocument/2006/math" xmlns:mc="http://schemas.openxmlformats.org/markup-compatibility/2006" xmlns:o="urn:schemas-microsoft-com:office:office" xmlns:r="http://schemas.openxmlformats.org/officeDocument/2006/relationships" xmlns:v="urn:schemas-microsoft-com:vml" xmlns:w="http://schemas.openxmlformats.org/wordprocessingml/2006/main" xmlns:w10="urn:schemas-microsoft-com:office:word" xmlns:w14="http://schemas.microsoft.com/office/word/2010/wordml" xmlns:w15="http://schemas.microsoft.com/office/word/2012/wordml" xmlns:w16cid="http://schemas.microsoft.com/office/word/2016/wordml/cid" xmlns:w16se="http://schemas.microsoft.com/office/word/2015/wordml/symex" xmlns:wne="http://schemas.microsoft.com/office/word/2006/wordml" xmlns:wp="http://schemas.openxmlformats.org/drawingml/2006/wordprocessingDrawing" xmlns:wp14="http://schemas.microsoft.com/office/word/2010/wordprocessingDrawing" xmlns:wpc="http://schemas.microsoft.com/office/word/2010/wordprocessingCanvas" xmlns:wpg="http://schemas.microsoft.com/office/word/2010/wordprocessingGroup" xmlns:wpi="http://schemas.microsoft.com/office/word/2010/wordprocessingInk" xmlns:wps="http://schemas.microsoft.com/office/word/2010/wordprocessingShape" mc:Ignorable="w14 w15 w16se w16cid wp14">
+  <w:abstractNum w15:restartNumberingAfterBreak="0" w:abstractNumId="0">
+    <w:nsid w:val="EA454B4C"/>
+    <w:multiLevelType w:val="multilevel"/>
+    <w:tmpl w:val="5DF0468E"/>
+    <w:lvl w:ilvl="0">
+      <w:numFmt w:val="bullet"/>
+      <w:lvlText w:val="•"/>
+      <w:lvlJc w:val="left"/>
+      <w:pPr>
+        <w:ind w:hanging="480" w:left="720"/>
+      </w:pPr>
+    </w:lvl>
+    <w:lvl w:ilvl="1">
+      <w:numFmt w:val="bullet"/>
+      <w:lvlText w:val="–"/>
+      <w:lvlJc w:val="left"/>
+      <w:pPr>
+        <w:ind w:hanging="480" w:left="1440"/>
+      </w:pPr>
+    </w:lvl>
+    <w:lvl w:ilvl="2">
+      <w:numFmt w:val="bullet"/>
+      <w:lvlText w:val="•"/>
+      <w:lvlJc w:val="left"/>
+      <w:pPr>
+        <w:ind w:hanging="480" w:left="2160"/>
+      </w:pPr>
+    </w:lvl>
+    <w:lvl w:ilvl="3">
+      <w:numFmt w:val="bullet"/>
+      <w:lvlText w:val="–"/>
+      <w:lvlJc w:val="left"/>
+      <w:pPr>
+        <w:ind w:hanging="480" w:left="2880"/>
+      </w:pPr>
+    </w:lvl>
+    <w:lvl w:ilvl="4">
+      <w:numFmt w:val="bullet"/>
+      <w:lvlText w:val="•"/>
+      <w:lvlJc w:val="left"/>
+      <w:pPr>
+        <w:ind w:hanging="480" w:left="3600"/>
+      </w:pPr>
+    </w:lvl>
+    <w:lvl w:ilvl="5">
+      <w:numFmt w:val="bullet"/>
+      <w:lvlText w:val="–"/>
+      <w:lvlJc w:val="left"/>
+      <w:pPr>
+        <w:ind w:hanging="480" w:left="4320"/>
+      </w:pPr>
+    </w:lvl>
+    <w:lvl w:ilvl="6">
+      <w:numFmt w:val="bullet"/>
+      <w:lvlText w:val="•"/>
+      <w:lvlJc w:val="left"/>
+      <w:pPr>
+        <w:ind w:hanging="480" w:left="5040"/>
+      </w:pPr>
+    </w:lvl>
+    <w:lvl w:ilvl="7">
+      <w:numFmt w:val="bullet"/>
+      <w:lvlText w:val="–"/>
+      <w:lvlJc w:val="left"/>
+      <w:pPr>
+        <w:ind w:hanging="480" w:left="5760"/>
+      </w:pPr>
+    </w:lvl>
+    <w:lvl w:ilvl="8">
+      <w:numFmt w:val="bullet"/>
+      <w:lvlText w:val="•"/>
+      <w:lvlJc w:val="left"/>
+      <w:pPr>
+        <w:ind w:hanging="480" w:left="6480"/>
+      </w:pPr>
+    </w:lvl>
+  </w:abstractNum>
+  <w:abstractNum w15:restartNumberingAfterBreak="0" w:abstractNumId="1">
+    <w:nsid w:val="FFFFFF7C"/>
+    <w:multiLevelType w:val="singleLevel"/>
+    <w:tmpl w:val="E57C68FE"/>
+    <w:lvl w:ilvl="0">
+      <w:start w:val="1"/>
+      <w:numFmt w:val="decimal"/>
+      <w:lvlText w:val="%1."/>
+      <w:lvlJc w:val="left"/>
+      <w:pPr>
+        <w:tabs>
+          <w:tab w:pos="1800" w:val="num"/>
+        </w:tabs>
+        <w:ind w:hanging="360" w:left="1800"/>
+      </w:pPr>
+    </w:lvl>
+  </w:abstractNum>
+  <w:abstractNum w15:restartNumberingAfterBreak="0" w:abstractNumId="2">
+    <w:nsid w:val="FFFFFF7D"/>
+    <w:multiLevelType w:val="singleLevel"/>
+    <w:tmpl w:val="767E5484"/>
+    <w:lvl w:ilvl="0">
+      <w:start w:val="1"/>
+      <w:numFmt w:val="decimal"/>
+      <w:lvlText w:val="%1."/>
+      <w:lvlJc w:val="left"/>
+      <w:pPr>
+        <w:tabs>
+          <w:tab w:pos="1440" w:val="num"/>
+        </w:tabs>
+        <w:ind w:hanging="360" w:left="1440"/>
+      </w:pPr>
+    </w:lvl>
+  </w:abstractNum>
+  <w:abstractNum w15:restartNumberingAfterBreak="0" w:abstractNumId="3">
+    <w:nsid w:val="FFFFFF7E"/>
+    <w:multiLevelType w:val="singleLevel"/>
+    <w:tmpl w:val="56161352"/>
+    <w:lvl w:ilvl="0">
+      <w:start w:val="1"/>
+      <w:numFmt w:val="decimal"/>
+      <w:lvlText w:val="%1."/>
+      <w:lvlJc w:val="left"/>
+      <w:pPr>
+        <w:tabs>
+          <w:tab w:pos="1080" w:val="num"/>
+        </w:tabs>
+        <w:ind w:hanging="360" w:left="1080"/>
+      </w:pPr>
+    </w:lvl>
+  </w:abstractNum>
+  <w:abstractNum w15:restartNumberingAfterBreak="0" w:abstractNumId="4">
+    <w:nsid w:val="FFFFFF7F"/>
+    <w:multiLevelType w:val="singleLevel"/>
+    <w:tmpl w:val="C49E9D98"/>
+    <w:lvl w:ilvl="0">
+      <w:start w:val="1"/>
+      <w:numFmt w:val="decimal"/>
+      <w:lvlText w:val="%1."/>
+      <w:lvlJc w:val="left"/>
+      <w:pPr>
+        <w:tabs>
+          <w:tab w:pos="720" w:val="num"/>
+        </w:tabs>
+        <w:ind w:hanging="360" w:left="720"/>
+      </w:pPr>
+    </w:lvl>
+  </w:abstractNum>
+  <w:abstractNum w15:restartNumberingAfterBreak="0" w:abstractNumId="5">
+    <w:nsid w:val="FFFFFF80"/>
+    <w:multiLevelType w:val="singleLevel"/>
+    <w:tmpl w:val="1ED4FDDA"/>
+    <w:lvl w:ilvl="0">
+      <w:start w:val="1"/>
+      <w:numFmt w:val="bullet"/>
+      <w:lvlText w:val=""/>
+      <w:lvlJc w:val="left"/>
+      <w:pPr>
+        <w:tabs>
+          <w:tab w:pos="1800" w:val="num"/>
+        </w:tabs>
+        <w:ind w:hanging="360" w:left="1800"/>
+      </w:pPr>
+      <w:rPr>
+        <w:rFonts w:ascii="Symbol" w:hAnsi="Symbol" w:hint="default"/>
+      </w:rPr>
+    </w:lvl>
+  </w:abstractNum>
+  <w:abstractNum w15:restartNumberingAfterBreak="0" w:abstractNumId="6">
+    <w:nsid w:val="FFFFFF81"/>
+    <w:multiLevelType w:val="singleLevel"/>
+    <w:tmpl w:val="61F68962"/>
+    <w:lvl w:ilvl="0">
+      <w:start w:val="1"/>
+      <w:numFmt w:val="bullet"/>
+      <w:lvlText w:val=""/>
+      <w:lvlJc w:val="left"/>
+      <w:pPr>
+        <w:tabs>
+          <w:tab w:pos="1440" w:val="num"/>
+        </w:tabs>
+        <w:ind w:hanging="360" w:left="1440"/>
+      </w:pPr>
+      <w:rPr>
+        <w:rFonts w:ascii="Symbol" w:hAnsi="Symbol" w:hint="default"/>
+      </w:rPr>
+    </w:lvl>
+  </w:abstractNum>
+  <w:abstractNum w15:restartNumberingAfterBreak="0" w:abstractNumId="7">
+    <w:nsid w:val="FFFFFF82"/>
+    <w:multiLevelType w:val="singleLevel"/>
+    <w:tmpl w:val="CF4C2A04"/>
+    <w:lvl w:ilvl="0">
+      <w:start w:val="1"/>
+      <w:numFmt w:val="bullet"/>
+      <w:lvlText w:val=""/>
+      <w:lvlJc w:val="left"/>
+      <w:pPr>
+        <w:tabs>
+          <w:tab w:pos="1080" w:val="num"/>
+        </w:tabs>
+        <w:ind w:hanging="360" w:left="1080"/>
+      </w:pPr>
+      <w:rPr>
+        <w:rFonts w:ascii="Symbol" w:hAnsi="Symbol" w:hint="default"/>
+      </w:rPr>
+    </w:lvl>
+  </w:abstractNum>
+  <w:abstractNum w15:restartNumberingAfterBreak="0" w:abstractNumId="8">
+    <w:nsid w:val="FFFFFF83"/>
+    <w:multiLevelType w:val="singleLevel"/>
+    <w:tmpl w:val="0A269222"/>
+    <w:lvl w:ilvl="0">
+      <w:start w:val="1"/>
+      <w:numFmt w:val="bullet"/>
+      <w:lvlText w:val=""/>
+      <w:lvlJc w:val="left"/>
+      <w:pPr>
+        <w:tabs>
+          <w:tab w:pos="720" w:val="num"/>
+        </w:tabs>
+        <w:ind w:hanging="360" w:left="720"/>
+      </w:pPr>
+      <w:rPr>
+        <w:rFonts w:ascii="Symbol" w:hAnsi="Symbol" w:hint="default"/>
+      </w:rPr>
+    </w:lvl>
+  </w:abstractNum>
+  <w:abstractNum w15:restartNumberingAfterBreak="0" w:abstractNumId="9">
+    <w:nsid w:val="FFFFFF88"/>
+    <w:multiLevelType w:val="singleLevel"/>
+    <w:tmpl w:val="48A66958"/>
+    <w:lvl w:ilvl="0">
+      <w:start w:val="1"/>
+      <w:numFmt w:val="decimal"/>
+      <w:lvlText w:val="%1."/>
+      <w:lvlJc w:val="left"/>
+      <w:pPr>
+        <w:tabs>
+          <w:tab w:pos="360" w:val="num"/>
+        </w:tabs>
+        <w:ind w:hanging="360" w:left="360"/>
+      </w:pPr>
+    </w:lvl>
+  </w:abstractNum>
+  <w:abstractNum w15:restartNumberingAfterBreak="0" w:abstractNumId="10">
+    <w:nsid w:val="FFFFFF89"/>
+    <w:multiLevelType w:val="singleLevel"/>
+    <w:tmpl w:val="18F2851C"/>
+    <w:lvl w:ilvl="0">
+      <w:start w:val="1"/>
+      <w:numFmt w:val="bullet"/>
+      <w:lvlText w:val=""/>
+      <w:lvlJc w:val="left"/>
+      <w:pPr>
+        <w:tabs>
+          <w:tab w:pos="360" w:val="num"/>
+        </w:tabs>
+        <w:ind w:hanging="360" w:left="360"/>
+      </w:pPr>
+      <w:rPr>
+        <w:rFonts w:ascii="Symbol" w:hAnsi="Symbol" w:hint="default"/>
+      </w:rPr>
+    </w:lvl>
+  </w:abstractNum>
+  <w:abstractNum w15:restartNumberingAfterBreak="0" w:abstractNumId="11">
+    <w:nsid w:val="2C1AE401"/>
+    <w:multiLevelType w:val="multilevel"/>
+    <w:tmpl w:val="BB1C9B1E"/>
+    <w:lvl w:ilvl="0">
+      <w:numFmt w:val="bullet"/>
+      <w:lvlText w:val=" "/>
+      <w:lvlJc w:val="left"/>
+      <w:pPr>
+        <w:ind w:hanging="480" w:left="720"/>
+      </w:pPr>
+    </w:lvl>
+    <w:lvl w:ilvl="1">
+      <w:numFmt w:val="bullet"/>
+      <w:lvlText w:val=" "/>
+      <w:lvlJc w:val="left"/>
+      <w:pPr>
+        <w:ind w:hanging="480" w:left="1440"/>
+      </w:pPr>
+    </w:lvl>
+    <w:lvl w:ilvl="2">
+      <w:numFmt w:val="bullet"/>
+      <w:lvlText w:val=" "/>
+      <w:lvlJc w:val="left"/>
+      <w:pPr>
+        <w:ind w:hanging="480" w:left="2160"/>
+      </w:pPr>
+    </w:lvl>
+    <w:lvl w:ilvl="3">
+      <w:numFmt w:val="bullet"/>
+      <w:lvlText w:val=" "/>
+      <w:lvlJc w:val="left"/>
+      <w:pPr>
+        <w:ind w:hanging="480" w:left="2880"/>
+      </w:pPr>
+    </w:lvl>
+    <w:lvl w:ilvl="4">
+      <w:numFmt w:val="bullet"/>
+      <w:lvlText w:val=" "/>
+      <w:lvlJc w:val="left"/>
+      <w:pPr>
+        <w:ind w:hanging="480" w:left="3600"/>
+      </w:pPr>
+    </w:lvl>
+    <w:lvl w:ilvl="5">
+      <w:numFmt w:val="bullet"/>
+      <w:lvlText w:val=" "/>
+      <w:lvlJc w:val="left"/>
+      <w:pPr>
+        <w:ind w:hanging="480" w:left="4320"/>
+      </w:pPr>
+    </w:lvl>
+    <w:lvl w:ilvl="6">
+      <w:numFmt w:val="bullet"/>
+      <w:lvlText w:val=" "/>
+      <w:lvlJc w:val="left"/>
+      <w:pPr>
+        <w:ind w:hanging="480" w:left="5040"/>
+      </w:pPr>
+    </w:lvl>
+    <w:lvl w:ilvl="7">
+      <w:numFmt w:val="bullet"/>
+      <w:lvlText w:val=" "/>
+      <w:lvlJc w:val="left"/>
+      <w:pPr>
+        <w:ind w:hanging="480" w:left="5760"/>
+      </w:pPr>
+    </w:lvl>
+    <w:lvl w:ilvl="8">
+      <w:numFmt w:val="bullet"/>
+      <w:lvlText w:val=" "/>
+      <w:lvlJc w:val="left"/>
+      <w:pPr>
+        <w:ind w:hanging="480" w:left="6480"/>
+      </w:pPr>
+    </w:lvl>
+  </w:abstractNum>
   <w:abstractNum w:abstractNumId="990">
-    <w:nsid w:val="2c1ae401"/>
+    <w:nsid w:val="A990"/>
     <w:multiLevelType w:val="multilevel"/>
     <w:lvl w:ilvl="0">
       <w:numFmt w:val="bullet"/>
@@ -2229,6 +4204,48 @@
       </w:pPr>
     </w:lvl>
   </w:abstractNum>
+  <w:num w:numId="1">
+    <w:abstractNumId w:val="11"/>
+  </w:num>
+  <w:num w:numId="2">
+    <w:abstractNumId w:val="0"/>
+  </w:num>
+  <w:num w:numId="3">
+    <w:abstractNumId w:val="0"/>
+  </w:num>
+  <w:num w:numId="4">
+    <w:abstractNumId w:val="0"/>
+  </w:num>
+  <w:num w:numId="5">
+    <w:abstractNumId w:val="10"/>
+  </w:num>
+  <w:num w:numId="6">
+    <w:abstractNumId w:val="8"/>
+  </w:num>
+  <w:num w:numId="7">
+    <w:abstractNumId w:val="7"/>
+  </w:num>
+  <w:num w:numId="8">
+    <w:abstractNumId w:val="6"/>
+  </w:num>
+  <w:num w:numId="9">
+    <w:abstractNumId w:val="5"/>
+  </w:num>
+  <w:num w:numId="10">
+    <w:abstractNumId w:val="9"/>
+  </w:num>
+  <w:num w:numId="11">
+    <w:abstractNumId w:val="4"/>
+  </w:num>
+  <w:num w:numId="12">
+    <w:abstractNumId w:val="3"/>
+  </w:num>
+  <w:num w:numId="13">
+    <w:abstractNumId w:val="2"/>
+  </w:num>
+  <w:num w:numId="14">
+    <w:abstractNumId w:val="1"/>
+  </w:num>
   <w:num w:numId="1000">
     <w:abstractNumId w:val="990"/>
   </w:num>
@@ -2236,29 +4253,24 @@
 </file>
 
 <file path=word/styles.xml><?xml version="1.0" encoding="utf-8"?>
-<w:styles xmlns:mc="http://schemas.openxmlformats.org/markup-compatibility/2006" xmlns:r="http://schemas.openxmlformats.org/officeDocument/2006/relationships" xmlns:w="http://schemas.openxmlformats.org/wordprocessingml/2006/main" xmlns:w14="http://schemas.microsoft.com/office/word/2010/wordml" xmlns:w15="http://schemas.microsoft.com/office/word/2012/wordml" xmlns:w16cex="http://schemas.microsoft.com/office/word/2018/wordml/cex" xmlns:w16cid="http://schemas.microsoft.com/office/word/2016/wordml/cid" xmlns:w16="http://schemas.microsoft.com/office/word/2018/wordml" xmlns:w16se="http://schemas.microsoft.com/office/word/2015/wordml/symex" mc:Ignorable="w14 w15 w16se w16cid w16 w16cex">
+<w:styles xmlns:mc="http://schemas.openxmlformats.org/markup-compatibility/2006" xmlns:r="http://schemas.openxmlformats.org/officeDocument/2006/relationships" xmlns:w="http://schemas.openxmlformats.org/wordprocessingml/2006/main" xmlns:w14="http://schemas.microsoft.com/office/word/2010/wordml" xmlns:w15="http://schemas.microsoft.com/office/word/2012/wordml" xmlns:w16cid="http://schemas.microsoft.com/office/word/2016/wordml/cid" xmlns:w16se="http://schemas.microsoft.com/office/word/2015/wordml/symex" mc:Ignorable="w14 w15 w16se w16cid">
   <w:docDefaults>
     <w:rPrDefault>
       <w:rPr>
-        <w:rFonts w:ascii="Liberation Serif" w:eastAsia="WenQuanYi Micro Hei" w:hAnsi="Liberation Serif" w:cs="Lohit Hindi"/>
-        <w:lang w:val="en-GB" w:eastAsia="zh-CN" w:bidi="hi-IN"/>
+        <w:rFonts w:asciiTheme="minorHAnsi" w:cstheme="minorBidi" w:eastAsiaTheme="minorHAnsi" w:hAnsiTheme="minorHAnsi"/>
+        <w:sz w:val="24"/>
+        <w:szCs w:val="24"/>
+        <w:lang w:bidi="ar-SA" w:eastAsia="en-US" w:val="en-US"/>
       </w:rPr>
     </w:rPrDefault>
-    <w:pPrDefault/>
+    <w:pPrDefault>
+      <w:pPr>
+        <w:spacing w:after="200"/>
+      </w:pPr>
+    </w:pPrDefault>
   </w:docDefaults>
-  <w:latentStyles w:defLockedState="0" w:defUIPriority="99" w:defSemiHidden="0" w:defUnhideWhenUsed="0" w:defQFormat="0" w:count="376">
-    <w:lsdException w:name="Normal" w:uiPriority="0" w:qFormat="1"/>
-    <w:lsdException w:name="heading 1" w:uiPriority="9" w:qFormat="1"/>
-    <w:lsdException w:name="heading 2" w:semiHidden="1" w:uiPriority="9" w:unhideWhenUsed="1" w:qFormat="1"/>
-    <w:lsdException w:name="heading 3" w:semiHidden="1" w:uiPriority="9" w:unhideWhenUsed="1" w:qFormat="1"/>
-    <w:lsdException w:name="heading 4" w:semiHidden="1" w:uiPriority="9" w:unhideWhenUsed="1" w:qFormat="1"/>
-    <w:lsdException w:name="heading 5" w:semiHidden="1" w:uiPriority="9" w:unhideWhenUsed="1" w:qFormat="1"/>
-    <w:lsdException w:name="heading 6" w:semiHidden="1" w:uiPriority="9" w:unhideWhenUsed="1" w:qFormat="1"/>
-    <w:lsdException w:name="heading 7" w:semiHidden="1" w:uiPriority="9" w:unhideWhenUsed="1" w:qFormat="1"/>
-    <w:lsdException w:name="heading 8" w:semiHidden="1" w:uiPriority="9" w:unhideWhenUsed="1" w:qFormat="1"/>
-    <w:lsdException w:name="heading 9" w:semiHidden="1" w:uiPriority="9" w:unhideWhenUsed="1" w:qFormat="1"/>
-    <w:lsdException w:name="index 1" w:semiHidden="1" w:unhideWhenUsed="1"/>
-    <w:lsdException w:name="index 2" w:semiHidden="1" w:unhideWhenUsed="1"/>
+  <w:latentStyles w:count="375" w:defLockedState="0" w:defQFormat="0" w:defSemiHidden="0" w:defUIPriority="0" w:defUnhideWhenUsed="0">
+    <w:lsdException w:name="heading 6" w:semiHidden="1" w:unhideWhenUsed="1"/>
     <w:lsdException w:name="index 3" w:semiHidden="1" w:unhideWhenUsed="1"/>
     <w:lsdException w:name="index 4" w:semiHidden="1" w:unhideWhenUsed="1"/>
     <w:lsdException w:name="index 5" w:semiHidden="1" w:unhideWhenUsed="1"/>
@@ -2266,22 +4278,22 @@
     <w:lsdException w:name="index 7" w:semiHidden="1" w:unhideWhenUsed="1"/>
     <w:lsdException w:name="index 8" w:semiHidden="1" w:unhideWhenUsed="1"/>
     <w:lsdException w:name="index 9" w:semiHidden="1" w:unhideWhenUsed="1"/>
-    <w:lsdException w:name="toc 1" w:semiHidden="1" w:uiPriority="39" w:unhideWhenUsed="1"/>
-    <w:lsdException w:name="toc 2" w:semiHidden="1" w:uiPriority="39" w:unhideWhenUsed="1"/>
-    <w:lsdException w:name="toc 3" w:semiHidden="1" w:uiPriority="39" w:unhideWhenUsed="1"/>
-    <w:lsdException w:name="toc 4" w:semiHidden="1" w:uiPriority="39" w:unhideWhenUsed="1"/>
-    <w:lsdException w:name="toc 5" w:semiHidden="1" w:uiPriority="39" w:unhideWhenUsed="1"/>
-    <w:lsdException w:name="toc 6" w:semiHidden="1" w:uiPriority="39" w:unhideWhenUsed="1"/>
-    <w:lsdException w:name="toc 7" w:semiHidden="1" w:uiPriority="39" w:unhideWhenUsed="1"/>
-    <w:lsdException w:name="toc 8" w:semiHidden="1" w:uiPriority="39" w:unhideWhenUsed="1"/>
-    <w:lsdException w:name="toc 9" w:semiHidden="1" w:uiPriority="39" w:unhideWhenUsed="1"/>
+    <w:lsdException w:name="toc 1" w:semiHidden="1" w:unhideWhenUsed="1"/>
+    <w:lsdException w:name="toc 2" w:semiHidden="1" w:unhideWhenUsed="1"/>
+    <w:lsdException w:name="toc 3" w:semiHidden="1" w:unhideWhenUsed="1"/>
+    <w:lsdException w:name="toc 4" w:semiHidden="1" w:unhideWhenUsed="1"/>
+    <w:lsdException w:name="toc 5" w:semiHidden="1" w:unhideWhenUsed="1"/>
+    <w:lsdException w:name="toc 6" w:semiHidden="1" w:unhideWhenUsed="1"/>
+    <w:lsdException w:name="toc 7" w:semiHidden="1" w:unhideWhenUsed="1"/>
+    <w:lsdException w:name="toc 8" w:semiHidden="1" w:unhideWhenUsed="1"/>
+    <w:lsdException w:name="toc 9" w:semiHidden="1" w:unhideWhenUsed="1"/>
     <w:lsdException w:name="Normal Indent" w:semiHidden="1" w:unhideWhenUsed="1"/>
     <w:lsdException w:name="footnote text" w:semiHidden="1" w:unhideWhenUsed="1"/>
     <w:lsdException w:name="annotation text" w:semiHidden="1" w:unhideWhenUsed="1"/>
     <w:lsdException w:name="header" w:semiHidden="1" w:unhideWhenUsed="1"/>
-    <w:lsdException w:name="footer" w:semiHidden="1" w:unhideWhenUsed="1"/>
+    <w:lsdException w:name="footer" w:semiHidden="1" w:uiPriority="99" w:unhideWhenUsed="1"/>
     <w:lsdException w:name="index heading" w:semiHidden="1" w:unhideWhenUsed="1"/>
-    <w:lsdException w:name="caption" w:semiHidden="1" w:uiPriority="35" w:unhideWhenUsed="1" w:qFormat="1"/>
+    <w:lsdException w:name="caption" w:semiHidden="1" w:unhideWhenUsed="1"/>
     <w:lsdException w:name="table of figures" w:semiHidden="1" w:unhideWhenUsed="1"/>
     <w:lsdException w:name="envelope address" w:semiHidden="1" w:unhideWhenUsed="1"/>
     <w:lsdException w:name="envelope return" w:semiHidden="1" w:unhideWhenUsed="1"/>
@@ -2301,18 +4313,14 @@
     <w:lsdException w:name="List 3" w:semiHidden="1" w:unhideWhenUsed="1"/>
     <w:lsdException w:name="List 4" w:semiHidden="1" w:unhideWhenUsed="1"/>
     <w:lsdException w:name="List 5" w:semiHidden="1" w:unhideWhenUsed="1"/>
-    <w:lsdException w:name="List Bullet 2" w:semiHidden="1" w:unhideWhenUsed="1"/>
     <w:lsdException w:name="List Bullet 3" w:semiHidden="1" w:unhideWhenUsed="1"/>
     <w:lsdException w:name="List Bullet 4" w:semiHidden="1" w:unhideWhenUsed="1"/>
-    <w:lsdException w:name="List Bullet 5" w:semiHidden="1" w:unhideWhenUsed="1"/>
-    <w:lsdException w:name="List Number 2" w:semiHidden="1" w:unhideWhenUsed="1"/>
     <w:lsdException w:name="List Number 3" w:semiHidden="1" w:unhideWhenUsed="1"/>
     <w:lsdException w:name="List Number 4" w:semiHidden="1" w:unhideWhenUsed="1"/>
     <w:lsdException w:name="List Number 5" w:semiHidden="1" w:unhideWhenUsed="1"/>
-    <w:lsdException w:name="Title" w:uiPriority="10" w:qFormat="1"/>
     <w:lsdException w:name="Closing" w:semiHidden="1" w:unhideWhenUsed="1"/>
     <w:lsdException w:name="Signature" w:semiHidden="1" w:unhideWhenUsed="1"/>
-    <w:lsdException w:name="Default Paragraph Font" w:semiHidden="1" w:uiPriority="1" w:unhideWhenUsed="1"/>
+    <w:lsdException w:name="Default Paragraph Font" w:semiHidden="1" w:unhideWhenUsed="1"/>
     <w:lsdException w:name="Body Text" w:semiHidden="1" w:unhideWhenUsed="1"/>
     <w:lsdException w:name="Body Text Indent" w:semiHidden="1" w:unhideWhenUsed="1"/>
     <w:lsdException w:name="List Continue" w:semiHidden="1" w:unhideWhenUsed="1"/>
@@ -2321,21 +4329,14 @@
     <w:lsdException w:name="List Continue 4" w:semiHidden="1" w:unhideWhenUsed="1"/>
     <w:lsdException w:name="List Continue 5" w:semiHidden="1" w:unhideWhenUsed="1"/>
     <w:lsdException w:name="Message Header" w:semiHidden="1" w:unhideWhenUsed="1"/>
-    <w:lsdException w:name="Subtitle" w:uiPriority="11" w:qFormat="1"/>
     <w:lsdException w:name="Salutation" w:semiHidden="1" w:unhideWhenUsed="1"/>
     <w:lsdException w:name="Date" w:semiHidden="1" w:unhideWhenUsed="1"/>
     <w:lsdException w:name="Body Text First Indent" w:semiHidden="1" w:unhideWhenUsed="1"/>
     <w:lsdException w:name="Body Text First Indent 2" w:semiHidden="1" w:unhideWhenUsed="1"/>
-    <w:lsdException w:name="Note Heading" w:semiHidden="1" w:unhideWhenUsed="1"/>
-    <w:lsdException w:name="Body Text 2" w:semiHidden="1" w:unhideWhenUsed="1"/>
-    <w:lsdException w:name="Body Text 3" w:semiHidden="1" w:unhideWhenUsed="1"/>
-    <w:lsdException w:name="Body Text Indent 2" w:semiHidden="1" w:unhideWhenUsed="1"/>
     <w:lsdException w:name="Body Text Indent 3" w:semiHidden="1" w:unhideWhenUsed="1"/>
     <w:lsdException w:name="Block Text" w:semiHidden="1" w:unhideWhenUsed="1"/>
     <w:lsdException w:name="Hyperlink" w:semiHidden="1" w:unhideWhenUsed="1"/>
     <w:lsdException w:name="FollowedHyperlink" w:semiHidden="1" w:unhideWhenUsed="1"/>
-    <w:lsdException w:name="Strong" w:uiPriority="22" w:qFormat="1"/>
-    <w:lsdException w:name="Emphasis" w:uiPriority="20" w:qFormat="1"/>
     <w:lsdException w:name="Document Map" w:semiHidden="1" w:unhideWhenUsed="1"/>
     <w:lsdException w:name="Plain Text" w:semiHidden="1" w:unhideWhenUsed="1"/>
     <w:lsdException w:name="E-mail Signature" w:semiHidden="1" w:unhideWhenUsed="1"/>
@@ -2401,128 +4402,109 @@
     <w:lsdException w:name="Table Web 2" w:semiHidden="1" w:unhideWhenUsed="1"/>
     <w:lsdException w:name="Table Web 3" w:semiHidden="1" w:unhideWhenUsed="1"/>
     <w:lsdException w:name="Balloon Text" w:semiHidden="1" w:unhideWhenUsed="1"/>
-    <w:lsdException w:name="Table Grid" w:uiPriority="39"/>
     <w:lsdException w:name="Table Theme" w:semiHidden="1" w:unhideWhenUsed="1"/>
     <w:lsdException w:name="Placeholder Text" w:semiHidden="1"/>
-    <w:lsdException w:name="No Spacing" w:uiPriority="1" w:qFormat="1"/>
-    <w:lsdException w:name="Light Shading" w:uiPriority="60"/>
-    <w:lsdException w:name="Light List" w:uiPriority="61"/>
-    <w:lsdException w:name="Light Grid" w:uiPriority="62"/>
-    <w:lsdException w:name="Medium Shading 1" w:uiPriority="63"/>
-    <w:lsdException w:name="Medium Shading 2" w:uiPriority="64"/>
-    <w:lsdException w:name="Medium List 1" w:uiPriority="65"/>
-    <w:lsdException w:name="Medium List 2" w:uiPriority="66"/>
-    <w:lsdException w:name="Medium Grid 1" w:uiPriority="67"/>
-    <w:lsdException w:name="Medium Grid 2" w:uiPriority="68"/>
-    <w:lsdException w:name="Medium Grid 3" w:uiPriority="69"/>
-    <w:lsdException w:name="Dark List" w:uiPriority="70"/>
-    <w:lsdException w:name="Colorful Shading" w:uiPriority="71"/>
-    <w:lsdException w:name="Colorful List" w:uiPriority="72"/>
-    <w:lsdException w:name="Colorful Grid" w:uiPriority="73"/>
-    <w:lsdException w:name="Light Shading Accent 1" w:uiPriority="60"/>
-    <w:lsdException w:name="Light List Accent 1" w:uiPriority="61"/>
-    <w:lsdException w:name="Light Grid Accent 1" w:uiPriority="62"/>
-    <w:lsdException w:name="Medium Shading 1 Accent 1" w:uiPriority="63"/>
-    <w:lsdException w:name="Medium Shading 2 Accent 1" w:uiPriority="64"/>
-    <w:lsdException w:name="Medium List 1 Accent 1" w:uiPriority="65"/>
+    <w:lsdException w:name="Light Shading"/>
+    <w:lsdException w:name="Light List"/>
+    <w:lsdException w:name="Light Grid"/>
+    <w:lsdException w:name="Medium Shading 1"/>
+    <w:lsdException w:name="Medium Shading 2"/>
+    <w:lsdException w:name="Medium List 1"/>
+    <w:lsdException w:name="Medium List 2"/>
+    <w:lsdException w:name="Medium Grid 1"/>
+    <w:lsdException w:name="Medium Grid 2"/>
+    <w:lsdException w:name="Medium Grid 3"/>
+    <w:lsdException w:name="Dark List"/>
+    <w:lsdException w:name="Colorful Shading"/>
+    <w:lsdException w:name="Colorful List"/>
+    <w:lsdException w:name="Colorful Grid"/>
+    <w:lsdException w:name="Light Shading Accent 1"/>
+    <w:lsdException w:name="Light List Accent 1"/>
+    <w:lsdException w:name="Light Grid Accent 1"/>
+    <w:lsdException w:name="Medium Shading 1 Accent 1"/>
+    <w:lsdException w:name="Medium Shading 2 Accent 1"/>
+    <w:lsdException w:name="Medium List 1 Accent 1"/>
     <w:lsdException w:name="Revision" w:semiHidden="1"/>
-    <w:lsdException w:name="List Paragraph" w:uiPriority="34" w:qFormat="1"/>
-    <w:lsdException w:name="Quote" w:uiPriority="29" w:qFormat="1"/>
-    <w:lsdException w:name="Intense Quote" w:uiPriority="30" w:qFormat="1"/>
-    <w:lsdException w:name="Medium List 2 Accent 1" w:uiPriority="66"/>
-    <w:lsdException w:name="Medium Grid 1 Accent 1" w:uiPriority="67"/>
-    <w:lsdException w:name="Medium Grid 2 Accent 1" w:uiPriority="68"/>
-    <w:lsdException w:name="Medium Grid 3 Accent 1" w:uiPriority="69"/>
-    <w:lsdException w:name="Dark List Accent 1" w:uiPriority="70"/>
-    <w:lsdException w:name="Colorful Shading Accent 1" w:uiPriority="71"/>
-    <w:lsdException w:name="Colorful List Accent 1" w:uiPriority="72"/>
-    <w:lsdException w:name="Colorful Grid Accent 1" w:uiPriority="73"/>
-    <w:lsdException w:name="Light Shading Accent 2" w:uiPriority="60"/>
-    <w:lsdException w:name="Light List Accent 2" w:uiPriority="61"/>
-    <w:lsdException w:name="Light Grid Accent 2" w:uiPriority="62"/>
-    <w:lsdException w:name="Medium Shading 1 Accent 2" w:uiPriority="63"/>
-    <w:lsdException w:name="Medium Shading 2 Accent 2" w:uiPriority="64"/>
-    <w:lsdException w:name="Medium List 1 Accent 2" w:uiPriority="65"/>
-    <w:lsdException w:name="Medium List 2 Accent 2" w:uiPriority="66"/>
-    <w:lsdException w:name="Medium Grid 1 Accent 2" w:uiPriority="67"/>
-    <w:lsdException w:name="Medium Grid 2 Accent 2" w:uiPriority="68"/>
-    <w:lsdException w:name="Medium Grid 3 Accent 2" w:uiPriority="69"/>
-    <w:lsdException w:name="Dark List Accent 2" w:uiPriority="70"/>
-    <w:lsdException w:name="Colorful Shading Accent 2" w:uiPriority="71"/>
-    <w:lsdException w:name="Colorful List Accent 2" w:uiPriority="72"/>
-    <w:lsdException w:name="Colorful Grid Accent 2" w:uiPriority="73"/>
-    <w:lsdException w:name="Light Shading Accent 3" w:uiPriority="60"/>
-    <w:lsdException w:name="Light List Accent 3" w:uiPriority="61"/>
-    <w:lsdException w:name="Light Grid Accent 3" w:uiPriority="62"/>
-    <w:lsdException w:name="Medium Shading 1 Accent 3" w:uiPriority="63"/>
-    <w:lsdException w:name="Medium Shading 2 Accent 3" w:uiPriority="64"/>
-    <w:lsdException w:name="Medium List 1 Accent 3" w:uiPriority="65"/>
-    <w:lsdException w:name="Medium List 2 Accent 3" w:uiPriority="66"/>
-    <w:lsdException w:name="Medium Grid 1 Accent 3" w:uiPriority="67"/>
-    <w:lsdException w:name="Medium Grid 2 Accent 3" w:uiPriority="68"/>
-    <w:lsdException w:name="Medium Grid 3 Accent 3" w:uiPriority="69"/>
-    <w:lsdException w:name="Dark List Accent 3" w:uiPriority="70"/>
-    <w:lsdException w:name="Colorful Shading Accent 3" w:uiPriority="71"/>
-    <w:lsdException w:name="Colorful List Accent 3" w:uiPriority="72"/>
-    <w:lsdException w:name="Colorful Grid Accent 3" w:uiPriority="73"/>
-    <w:lsdException w:name="Light Shading Accent 4" w:uiPriority="60"/>
-    <w:lsdException w:name="Light List Accent 4" w:uiPriority="61"/>
-    <w:lsdException w:name="Light Grid Accent 4" w:uiPriority="62"/>
-    <w:lsdException w:name="Medium Shading 1 Accent 4" w:uiPriority="63"/>
-    <w:lsdException w:name="Medium Shading 2 Accent 4" w:uiPriority="64"/>
-    <w:lsdException w:name="Medium List 1 Accent 4" w:uiPriority="65"/>
-    <w:lsdException w:name="Medium List 2 Accent 4" w:uiPriority="66"/>
-    <w:lsdException w:name="Medium Grid 1 Accent 4" w:uiPriority="67"/>
-    <w:lsdException w:name="Medium Grid 2 Accent 4" w:uiPriority="68"/>
-    <w:lsdException w:name="Medium Grid 3 Accent 4" w:uiPriority="69"/>
-    <w:lsdException w:name="Dark List Accent 4" w:uiPriority="70"/>
-    <w:lsdException w:name="Colorful Shading Accent 4" w:uiPriority="71"/>
-    <w:lsdException w:name="Colorful List Accent 4" w:uiPriority="72"/>
-    <w:lsdException w:name="Colorful Grid Accent 4" w:uiPriority="73"/>
-    <w:lsdException w:name="Light Shading Accent 5" w:uiPriority="60"/>
-    <w:lsdException w:name="Light List Accent 5" w:uiPriority="61"/>
-    <w:lsdException w:name="Light Grid Accent 5" w:uiPriority="62"/>
-    <w:lsdException w:name="Medium Shading 1 Accent 5" w:uiPriority="63"/>
-    <w:lsdException w:name="Medium Shading 2 Accent 5" w:uiPriority="64"/>
-    <w:lsdException w:name="Medium List 1 Accent 5" w:uiPriority="65"/>
-    <w:lsdException w:name="Medium List 2 Accent 5" w:uiPriority="66"/>
-    <w:lsdException w:name="Medium Grid 1 Accent 5" w:uiPriority="67"/>
-    <w:lsdException w:name="Medium Grid 2 Accent 5" w:uiPriority="68"/>
-    <w:lsdException w:name="Medium Grid 3 Accent 5" w:uiPriority="69"/>
-    <w:lsdException w:name="Dark List Accent 5" w:uiPriority="70"/>
-    <w:lsdException w:name="Colorful Shading Accent 5" w:uiPriority="71"/>
-    <w:lsdException w:name="Colorful List Accent 5" w:uiPriority="72"/>
-    <w:lsdException w:name="Colorful Grid Accent 5" w:uiPriority="73"/>
-    <w:lsdException w:name="Light Shading Accent 6" w:uiPriority="60"/>
-    <w:lsdException w:name="Light List Accent 6" w:uiPriority="61"/>
-    <w:lsdException w:name="Light Grid Accent 6" w:uiPriority="62"/>
-    <w:lsdException w:name="Medium Shading 1 Accent 6" w:uiPriority="63"/>
-    <w:lsdException w:name="Medium Shading 2 Accent 6" w:uiPriority="64"/>
-    <w:lsdException w:name="Medium List 1 Accent 6" w:uiPriority="65"/>
-    <w:lsdException w:name="Medium List 2 Accent 6" w:uiPriority="66"/>
-    <w:lsdException w:name="Medium Grid 1 Accent 6" w:uiPriority="67"/>
-    <w:lsdException w:name="Medium Grid 2 Accent 6" w:uiPriority="68"/>
-    <w:lsdException w:name="Medium Grid 3 Accent 6" w:uiPriority="69"/>
-    <w:lsdException w:name="Dark List Accent 6" w:uiPriority="70"/>
-    <w:lsdException w:name="Colorful Shading Accent 6" w:uiPriority="71"/>
-    <w:lsdException w:name="Colorful List Accent 6" w:uiPriority="72"/>
-    <w:lsdException w:name="Colorful Grid Accent 6" w:uiPriority="73"/>
-    <w:lsdException w:name="Subtle Emphasis" w:uiPriority="19" w:qFormat="1"/>
-    <w:lsdException w:name="Intense Emphasis" w:uiPriority="21" w:qFormat="1"/>
-    <w:lsdException w:name="Subtle Reference" w:uiPriority="31" w:qFormat="1"/>
-    <w:lsdException w:name="Intense Reference" w:uiPriority="32" w:qFormat="1"/>
-    <w:lsdException w:name="Book Title" w:uiPriority="33" w:qFormat="1"/>
-    <w:lsdException w:name="Bibliography" w:semiHidden="1" w:uiPriority="37" w:unhideWhenUsed="1"/>
-    <w:lsdException w:name="TOC Heading" w:semiHidden="1" w:uiPriority="39" w:unhideWhenUsed="1" w:qFormat="1"/>
-    <w:lsdException w:name="Plain Table 1" w:uiPriority="41"/>
-    <w:lsdException w:name="Plain Table 2" w:uiPriority="42"/>
-    <w:lsdException w:name="Plain Table 3" w:uiPriority="43"/>
-    <w:lsdException w:name="Plain Table 4" w:uiPriority="44"/>
-    <w:lsdException w:name="Plain Table 5" w:uiPriority="45"/>
-    <w:lsdException w:name="Grid Table Light" w:uiPriority="40"/>
-    <w:lsdException w:name="Grid Table 1 Light" w:uiPriority="46"/>
-    <w:lsdException w:name="Grid Table 2" w:uiPriority="47"/>
-    <w:lsdException w:name="Grid Table 3" w:uiPriority="48"/>
+    <w:lsdException w:name="Medium List 2 Accent 1"/>
+    <w:lsdException w:name="Medium Grid 1 Accent 1"/>
+    <w:lsdException w:name="Medium Grid 2 Accent 1"/>
+    <w:lsdException w:name="Medium Grid 3 Accent 1"/>
+    <w:lsdException w:name="Dark List Accent 1"/>
+    <w:lsdException w:name="Colorful Shading Accent 1"/>
+    <w:lsdException w:name="Colorful List Accent 1"/>
+    <w:lsdException w:name="Colorful Grid Accent 1"/>
+    <w:lsdException w:name="Light Shading Accent 2"/>
+    <w:lsdException w:name="Light List Accent 2"/>
+    <w:lsdException w:name="Light Grid Accent 2"/>
+    <w:lsdException w:name="Medium Shading 1 Accent 2"/>
+    <w:lsdException w:name="Medium Shading 2 Accent 2"/>
+    <w:lsdException w:name="Medium List 1 Accent 2"/>
+    <w:lsdException w:name="Medium List 2 Accent 2"/>
+    <w:lsdException w:name="Medium Grid 1 Accent 2"/>
+    <w:lsdException w:name="Medium Grid 2 Accent 2"/>
+    <w:lsdException w:name="Medium Grid 3 Accent 2"/>
+    <w:lsdException w:name="Dark List Accent 2"/>
+    <w:lsdException w:name="Colorful Shading Accent 2"/>
+    <w:lsdException w:name="Colorful List Accent 2"/>
+    <w:lsdException w:name="Colorful Grid Accent 2"/>
+    <w:lsdException w:name="Light Shading Accent 3"/>
+    <w:lsdException w:name="Light List Accent 3"/>
+    <w:lsdException w:name="Light Grid Accent 3"/>
+    <w:lsdException w:name="Medium Shading 1 Accent 3"/>
+    <w:lsdException w:name="Medium Shading 2 Accent 3"/>
+    <w:lsdException w:name="Medium List 1 Accent 3"/>
+    <w:lsdException w:name="Medium List 2 Accent 3"/>
+    <w:lsdException w:name="Medium Grid 1 Accent 3"/>
+    <w:lsdException w:name="Medium Grid 2 Accent 3"/>
+    <w:lsdException w:name="Medium Grid 3 Accent 3"/>
+    <w:lsdException w:name="Dark List Accent 3"/>
+    <w:lsdException w:name="Colorful Shading Accent 3"/>
+    <w:lsdException w:name="Colorful List Accent 3"/>
+    <w:lsdException w:name="Colorful Grid Accent 3"/>
+    <w:lsdException w:name="Light Shading Accent 4"/>
+    <w:lsdException w:name="Light List Accent 4"/>
+    <w:lsdException w:name="Light Grid Accent 4"/>
+    <w:lsdException w:name="Medium Shading 1 Accent 4"/>
+    <w:lsdException w:name="Medium Shading 2 Accent 4"/>
+    <w:lsdException w:name="Medium List 1 Accent 4"/>
+    <w:lsdException w:name="Medium List 2 Accent 4"/>
+    <w:lsdException w:name="Medium Grid 1 Accent 4"/>
+    <w:lsdException w:name="Medium Grid 2 Accent 4"/>
+    <w:lsdException w:name="Medium Grid 3 Accent 4"/>
+    <w:lsdException w:name="Dark List Accent 4"/>
+    <w:lsdException w:name="Colorful Shading Accent 4"/>
+    <w:lsdException w:name="Colorful List Accent 4"/>
+    <w:lsdException w:name="Colorful Grid Accent 4"/>
+    <w:lsdException w:name="Light Shading Accent 5"/>
+    <w:lsdException w:name="Light List Accent 5"/>
+    <w:lsdException w:name="Light Grid Accent 5"/>
+    <w:lsdException w:name="Medium Shading 1 Accent 5"/>
+    <w:lsdException w:name="Medium Shading 2 Accent 5"/>
+    <w:lsdException w:name="Medium List 1 Accent 5"/>
+    <w:lsdException w:name="Medium List 2 Accent 5"/>
+    <w:lsdException w:name="Medium Grid 1 Accent 5"/>
+    <w:lsdException w:name="Medium Grid 2 Accent 5"/>
+    <w:lsdException w:name="Medium Grid 3 Accent 5"/>
+    <w:lsdException w:name="Dark List Accent 5"/>
+    <w:lsdException w:name="Colorful Shading Accent 5"/>
+    <w:lsdException w:name="Colorful List Accent 5"/>
+    <w:lsdException w:name="Colorful Grid Accent 5"/>
+    <w:lsdException w:name="Light Shading Accent 6"/>
+    <w:lsdException w:name="Light List Accent 6"/>
+    <w:lsdException w:name="Light Grid Accent 6"/>
+    <w:lsdException w:name="Medium Shading 1 Accent 6"/>
+    <w:lsdException w:name="Medium Shading 2 Accent 6"/>
+    <w:lsdException w:name="Medium List 1 Accent 6"/>
+    <w:lsdException w:name="Medium List 2 Accent 6"/>
+    <w:lsdException w:name="Medium Grid 1 Accent 6"/>
+    <w:lsdException w:name="Medium Grid 2 Accent 6"/>
+    <w:lsdException w:name="Medium Grid 3 Accent 6"/>
+    <w:lsdException w:name="Dark List Accent 6"/>
+    <w:lsdException w:name="Colorful Shading Accent 6"/>
+    <w:lsdException w:name="Colorful List Accent 6"/>
+    <w:lsdException w:name="Colorful Grid Accent 6"/>
+    <w:lsdException w:name="Bibliography" w:semiHidden="1" w:unhideWhenUsed="1"/>
+    <w:lsdException w:name="TOC Heading" w:semiHidden="1" w:unhideWhenUsed="1"/>
     <w:lsdException w:name="Grid Table 4" w:uiPriority="49"/>
     <w:lsdException w:name="Grid Table 5 Dark" w:uiPriority="50"/>
     <w:lsdException w:name="Grid Table 6 Colorful" w:uiPriority="51"/>
@@ -2618,835 +4600,834 @@
     <w:lsdException w:name="List Table 5 Dark Accent 6" w:uiPriority="50"/>
     <w:lsdException w:name="List Table 6 Colorful Accent 6" w:uiPriority="51"/>
     <w:lsdException w:name="List Table 7 Colorful Accent 6" w:uiPriority="52"/>
-    <w:lsdException w:name="Mention" w:semiHidden="1" w:unhideWhenUsed="1"/>
-    <w:lsdException w:name="Smart Hyperlink" w:semiHidden="1" w:unhideWhenUsed="1"/>
-    <w:lsdException w:name="Hashtag" w:semiHidden="1" w:unhideWhenUsed="1"/>
-    <w:lsdException w:name="Unresolved Mention" w:semiHidden="1" w:unhideWhenUsed="1"/>
-    <w:lsdException w:name="Smart Link" w:semiHidden="1" w:unhideWhenUsed="1"/>
+    <w:lsdException w:name="Mention" w:semiHidden="1" w:uiPriority="99" w:unhideWhenUsed="1"/>
+    <w:lsdException w:name="Smart Hyperlink" w:semiHidden="1" w:uiPriority="99" w:unhideWhenUsed="1"/>
+    <w:lsdException w:name="Hashtag" w:semiHidden="1" w:uiPriority="99" w:unhideWhenUsed="1"/>
+    <w:lsdException w:name="Unresolved Mention" w:semiHidden="1" w:uiPriority="99" w:unhideWhenUsed="1"/>
   </w:latentStyles>
-  <w:style w:type="paragraph" w:default="1" w:styleId="Normal">
+  <w:style w:default="1" w:styleId="Normal" w:type="paragraph">
     <w:name w:val="Normal"/>
     <w:qFormat/>
-    <w:rsid w:val="004C5C32"/>
-    <w:pPr>
-      <w:spacing w:line="480" w:lineRule="auto"/>
-      <w:textAlignment w:val="baseline"/>
-    </w:pPr>
-    <w:rPr>
-      <w:rFonts w:ascii="Times New Roman" w:hAnsi="Times New Roman"/>
-      <w:sz w:val="22"/>
-    </w:rPr>
-  </w:style>
-  <w:style w:type="paragraph" w:styleId="Heading1">
+  </w:style>
+  <w:style w:styleId="Heading1" w:type="paragraph">
     <w:name w:val="heading 1"/>
     <w:basedOn w:val="Normal"/>
-    <w:next w:val="Normal"/>
-    <w:link w:val="Heading1Char"/>
+    <w:next w:val="BodyText"/>
     <w:uiPriority w:val="9"/>
     <w:qFormat/>
-    <w:rsid w:val="001A0595"/>
+    <w:rsid w:val="00C446BA"/>
     <w:pPr>
       <w:keepNext/>
       <w:keepLines/>
-      <w:spacing w:before="240" w:after="180"/>
+      <w:spacing w:after="240" w:before="120"/>
       <w:outlineLvl w:val="0"/>
     </w:pPr>
     <w:rPr>
-      <w:rFonts w:eastAsiaTheme="majorEastAsia" w:cstheme="majorBidi"/>
+      <w:rFonts w:ascii="Times New Roman" w:cs="Times New Roman" w:eastAsiaTheme="majorEastAsia" w:hAnsi="Times New Roman"/>
       <w:b/>
-      <w:sz w:val="32"/>
+      <w:bCs/>
+      <w:sz w:val="28"/>
       <w:szCs w:val="32"/>
     </w:rPr>
   </w:style>
-  <w:style w:type="paragraph" w:styleId="Heading2">
+  <w:style w:styleId="Heading2" w:type="paragraph">
     <w:name w:val="heading 2"/>
     <w:basedOn w:val="Normal"/>
-    <w:next w:val="Normal"/>
-    <w:link w:val="Heading2Char"/>
+    <w:next w:val="BodyText"/>
     <w:uiPriority w:val="9"/>
     <w:unhideWhenUsed/>
     <w:qFormat/>
-    <w:rsid w:val="001A0595"/>
+    <w:rsid w:val="00C446BA"/>
     <w:pPr>
       <w:keepNext/>
       <w:keepLines/>
-      <w:spacing w:before="40" w:after="180"/>
+      <w:spacing w:after="240" w:before="120"/>
       <w:outlineLvl w:val="1"/>
     </w:pPr>
     <w:rPr>
-      <w:rFonts w:eastAsiaTheme="majorEastAsia" w:cs="Mangal"/>
-      <w:b/>
-      <w:sz w:val="26"/>
-      <w:szCs w:val="23"/>
+      <w:rFonts w:ascii="Times New Roman" w:cs="Times New Roman" w:eastAsiaTheme="majorEastAsia" w:hAnsi="Times New Roman"/>
+      <w:bCs/>
       <w:u w:val="single"/>
     </w:rPr>
   </w:style>
-  <w:style w:type="paragraph" w:styleId="Heading3">
+  <w:style w:styleId="Heading3" w:type="paragraph">
     <w:name w:val="heading 3"/>
     <w:basedOn w:val="Normal"/>
-    <w:next w:val="Normal"/>
-    <w:link w:val="Heading3Char"/>
+    <w:next w:val="BodyText"/>
     <w:uiPriority w:val="9"/>
     <w:unhideWhenUsed/>
     <w:qFormat/>
-    <w:rsid w:val="001A0595"/>
+    <w:rsid w:val="00C446BA"/>
     <w:pPr>
       <w:keepNext/>
       <w:keepLines/>
-      <w:spacing w:before="40"/>
+      <w:spacing w:after="240" w:before="120"/>
       <w:outlineLvl w:val="2"/>
     </w:pPr>
     <w:rPr>
-      <w:rFonts w:eastAsiaTheme="majorEastAsia" w:cs="Mangal"/>
+      <w:rFonts w:ascii="Times New Roman" w:cs="Times New Roman" w:eastAsiaTheme="majorEastAsia" w:hAnsi="Times New Roman"/>
+      <w:bCs/>
       <w:i/>
-      <w:sz w:val="24"/>
-      <w:szCs w:val="21"/>
+      <w:color w:themeColor="text1" w:val="000000"/>
     </w:rPr>
   </w:style>
-  <w:style w:type="character" w:default="1" w:styleId="DefaultParagraphFont">
+  <w:style w:styleId="Heading4" w:type="paragraph">
+    <w:name w:val="heading 4"/>
+    <w:basedOn w:val="Normal"/>
+    <w:next w:val="BodyText"/>
+    <w:uiPriority w:val="9"/>
+    <w:unhideWhenUsed/>
+    <w:qFormat/>
+    <w:rsid w:val="00121A2E"/>
+    <w:pPr>
+      <w:keepNext/>
+      <w:keepLines/>
+      <w:spacing w:after="0" w:before="200"/>
+      <w:outlineLvl w:val="3"/>
+    </w:pPr>
+    <w:rPr>
+      <w:rFonts w:ascii="Times New Roman" w:cs="Times New Roman" w:eastAsiaTheme="majorEastAsia" w:hAnsi="Times New Roman"/>
+      <w:bCs/>
+      <w:i/>
+      <w:color w:themeColor="text1" w:val="000000"/>
+      <w:u w:val="single"/>
+    </w:rPr>
+  </w:style>
+  <w:style w:styleId="Heading5" w:type="paragraph">
+    <w:name w:val="heading 5"/>
+    <w:basedOn w:val="Normal"/>
+    <w:next w:val="BodyText"/>
+    <w:uiPriority w:val="9"/>
+    <w:unhideWhenUsed/>
+    <w:qFormat/>
+    <w:rsid w:val="00121A2E"/>
+    <w:pPr>
+      <w:keepNext/>
+      <w:keepLines/>
+      <w:spacing w:after="0" w:before="200"/>
+      <w:outlineLvl w:val="4"/>
+    </w:pPr>
+    <w:rPr>
+      <w:rFonts w:ascii="Times New Roman" w:cs="Times New Roman" w:eastAsiaTheme="majorEastAsia" w:hAnsi="Times New Roman"/>
+      <w:iCs/>
+      <w:color w:themeColor="text1" w:val="000000"/>
+    </w:rPr>
+  </w:style>
+  <w:style w:styleId="Heading6" w:type="paragraph">
+    <w:name w:val="heading 6"/>
+    <w:basedOn w:val="Normal"/>
+    <w:next w:val="BodyText"/>
+    <w:uiPriority w:val="9"/>
+    <w:unhideWhenUsed/>
+    <w:qFormat/>
+    <w:pPr>
+      <w:keepNext/>
+      <w:keepLines/>
+      <w:spacing w:after="0" w:before="200"/>
+      <w:outlineLvl w:val="5"/>
+    </w:pPr>
+    <w:rPr>
+      <w:rFonts w:asciiTheme="majorHAnsi" w:cstheme="majorBidi" w:eastAsiaTheme="majorEastAsia" w:hAnsiTheme="majorHAnsi"/>
+      <w:color w:themeColor="accent1" w:val="4F81BD"/>
+    </w:rPr>
+  </w:style>
+  <w:style w:styleId="Heading7" w:type="paragraph">
+    <w:name w:val="heading 7"/>
+    <w:basedOn w:val="Normal"/>
+    <w:next w:val="BodyText"/>
+    <w:uiPriority w:val="9"/>
+    <w:unhideWhenUsed/>
+    <w:qFormat/>
+    <w:pPr>
+      <w:keepNext/>
+      <w:keepLines/>
+      <w:spacing w:after="0" w:before="200"/>
+      <w:outlineLvl w:val="6"/>
+    </w:pPr>
+    <w:rPr>
+      <w:rFonts w:asciiTheme="majorHAnsi" w:cstheme="majorBidi" w:eastAsiaTheme="majorEastAsia" w:hAnsiTheme="majorHAnsi"/>
+      <w:color w:themeColor="accent1" w:val="4F81BD"/>
+    </w:rPr>
+  </w:style>
+  <w:style w:styleId="Heading8" w:type="paragraph">
+    <w:name w:val="heading 8"/>
+    <w:basedOn w:val="Normal"/>
+    <w:next w:val="BodyText"/>
+    <w:uiPriority w:val="9"/>
+    <w:unhideWhenUsed/>
+    <w:qFormat/>
+    <w:pPr>
+      <w:keepNext/>
+      <w:keepLines/>
+      <w:spacing w:after="0" w:before="200"/>
+      <w:outlineLvl w:val="7"/>
+    </w:pPr>
+    <w:rPr>
+      <w:rFonts w:asciiTheme="majorHAnsi" w:cstheme="majorBidi" w:eastAsiaTheme="majorEastAsia" w:hAnsiTheme="majorHAnsi"/>
+      <w:color w:themeColor="accent1" w:val="4F81BD"/>
+    </w:rPr>
+  </w:style>
+  <w:style w:styleId="Heading9" w:type="paragraph">
+    <w:name w:val="heading 9"/>
+    <w:basedOn w:val="Normal"/>
+    <w:next w:val="BodyText"/>
+    <w:uiPriority w:val="9"/>
+    <w:unhideWhenUsed/>
+    <w:qFormat/>
+    <w:pPr>
+      <w:keepNext/>
+      <w:keepLines/>
+      <w:spacing w:after="0" w:before="200"/>
+      <w:outlineLvl w:val="8"/>
+    </w:pPr>
+    <w:rPr>
+      <w:rFonts w:asciiTheme="majorHAnsi" w:cstheme="majorBidi" w:eastAsiaTheme="majorEastAsia" w:hAnsiTheme="majorHAnsi"/>
+      <w:color w:themeColor="accent1" w:val="4F81BD"/>
+    </w:rPr>
+  </w:style>
+  <w:style w:default="1" w:styleId="DefaultParagraphFont" w:type="character">
     <w:name w:val="Default Paragraph Font"/>
     <w:uiPriority w:val="1"/>
+    <w:semiHidden/>
     <w:unhideWhenUsed/>
   </w:style>
-  <w:style w:type="table" w:default="1" w:styleId="TableNormal">
+  <w:style w:default="1" w:styleId="TableNormal" w:type="table">
     <w:name w:val="Normal Table"/>
     <w:uiPriority w:val="99"/>
     <w:semiHidden/>
     <w:unhideWhenUsed/>
     <w:tblPr>
-      <w:tblInd w:w="0" w:type="dxa"/>
+      <w:tblInd w:type="dxa" w:w="0"/>
       <w:tblCellMar>
-        <w:top w:w="0" w:type="dxa"/>
-        <w:left w:w="108" w:type="dxa"/>
-        <w:bottom w:w="0" w:type="dxa"/>
-        <w:right w:w="108" w:type="dxa"/>
+        <w:top w:type="dxa" w:w="0"/>
+        <w:left w:type="dxa" w:w="108"/>
+        <w:bottom w:type="dxa" w:w="0"/>
+        <w:right w:type="dxa" w:w="108"/>
       </w:tblCellMar>
     </w:tblPr>
   </w:style>
-  <w:style w:type="numbering" w:default="1" w:styleId="NoList">
+  <w:style w:default="1" w:styleId="NoList" w:type="numbering">
     <w:name w:val="No List"/>
     <w:uiPriority w:val="99"/>
     <w:semiHidden/>
     <w:unhideWhenUsed/>
   </w:style>
-  <w:style w:type="character" w:customStyle="1" w:styleId="WW8Num1z0">
-    <w:name w:val="WW8Num1z0"/>
+  <w:style w:styleId="BodyText" w:type="paragraph">
+    <w:name w:val="Body Text"/>
+    <w:basedOn w:val="Normal"/>
+    <w:link w:val="BodyTextChar"/>
     <w:qFormat/>
+    <w:rsid w:val="00C446BA"/>
+    <w:pPr>
+      <w:spacing w:after="180" w:before="180" w:line="480" w:lineRule="auto"/>
+      <w:ind w:firstLine="360"/>
+    </w:pPr>
     <w:rPr>
-      <w:rFonts w:ascii="Times New Roman" w:eastAsia="Times New Roman" w:hAnsi="Times New Roman" w:cs="Times New Roman"/>
+      <w:rFonts w:ascii="Times New Roman" w:cs="Times New Roman" w:hAnsi="Times New Roman"/>
     </w:rPr>
   </w:style>
-  <w:style w:type="character" w:customStyle="1" w:styleId="WW8Num1z1">
-    <w:name w:val="WW8Num1z1"/>
+  <w:style w:customStyle="1" w:styleId="FirstParagraph" w:type="paragraph">
+    <w:name w:val="First Paragraph"/>
+    <w:basedOn w:val="BodyText"/>
+    <w:next w:val="BodyText"/>
     <w:qFormat/>
+    <w:rsid w:val="00C446BA"/>
+  </w:style>
+  <w:style w:customStyle="1" w:styleId="Compact" w:type="paragraph">
+    <w:name w:val="Compact"/>
+    <w:basedOn w:val="BodyText"/>
+    <w:qFormat/>
+    <w:pPr>
+      <w:spacing w:after="36" w:before="36"/>
+    </w:pPr>
+  </w:style>
+  <w:style w:styleId="Title" w:type="paragraph">
+    <w:name w:val="Title"/>
+    <w:basedOn w:val="Normal"/>
+    <w:next w:val="BodyText"/>
+    <w:qFormat/>
+    <w:rsid w:val="00121A2E"/>
+    <w:pPr>
+      <w:keepNext/>
+      <w:keepLines/>
+      <w:spacing w:after="240" w:before="480"/>
+      <w:jc w:val="center"/>
+    </w:pPr>
     <w:rPr>
-      <w:rFonts w:ascii="Courier New" w:hAnsi="Courier New" w:cs="Courier New"/>
+      <w:rFonts w:ascii="Times New Roman" w:cs="Times New Roman" w:eastAsiaTheme="majorEastAsia" w:hAnsi="Times New Roman"/>
+      <w:b/>
+      <w:bCs/>
+      <w:i/>
+      <w:sz w:val="36"/>
+      <w:szCs w:val="36"/>
     </w:rPr>
   </w:style>
-  <w:style w:type="character" w:customStyle="1" w:styleId="WW8Num1z2">
-    <w:name w:val="WW8Num1z2"/>
+  <w:style w:styleId="Subtitle" w:type="paragraph">
+    <w:name w:val="Subtitle"/>
+    <w:basedOn w:val="Title"/>
+    <w:next w:val="BodyText"/>
     <w:qFormat/>
+    <w:pPr>
+      <w:spacing w:before="240"/>
+    </w:pPr>
     <w:rPr>
-      <w:rFonts w:ascii="Wingdings" w:hAnsi="Wingdings" w:cs="Wingdings"/>
+      <w:sz w:val="30"/>
+      <w:szCs w:val="30"/>
     </w:rPr>
   </w:style>
-  <w:style w:type="character" w:customStyle="1" w:styleId="WW8Num1z3">
-    <w:name w:val="WW8Num1z3"/>
+  <w:style w:customStyle="1" w:styleId="Author" w:type="paragraph">
+    <w:name w:val="Author"/>
+    <w:next w:val="BodyText"/>
     <w:qFormat/>
+    <w:rsid w:val="00980234"/>
+    <w:pPr>
+      <w:keepNext/>
+      <w:keepLines/>
+    </w:pPr>
     <w:rPr>
-      <w:rFonts w:ascii="Symbol" w:hAnsi="Symbol" w:cs="Symbol"/>
+      <w:rFonts w:ascii="Times New Roman" w:hAnsi="Times New Roman"/>
     </w:rPr>
   </w:style>
-  <w:style w:type="character" w:customStyle="1" w:styleId="WW8Num2z0">
-    <w:name w:val="WW8Num2z0"/>
+  <w:style w:styleId="Date" w:type="paragraph">
+    <w:name w:val="Date"/>
+    <w:next w:val="BodyText"/>
     <w:qFormat/>
+    <w:rsid w:val="00980234"/>
+    <w:pPr>
+      <w:keepNext/>
+      <w:keepLines/>
+      <w:jc w:val="center"/>
+    </w:pPr>
     <w:rPr>
-      <w:rFonts w:ascii="Symbol" w:hAnsi="Symbol" w:cs="Symbol"/>
+      <w:rFonts w:ascii="Times New Roman" w:hAnsi="Times New Roman"/>
     </w:rPr>
   </w:style>
-  <w:style w:type="character" w:customStyle="1" w:styleId="WW8Num2z1">
-    <w:name w:val="WW8Num2z1"/>
-    <w:qFormat/>
-    <w:rPr>
-      <w:rFonts w:ascii="Courier New" w:hAnsi="Courier New" w:cs="Courier New"/>
-    </w:rPr>
-  </w:style>
-  <w:style w:type="character" w:customStyle="1" w:styleId="WW8Num2z2">
-    <w:name w:val="WW8Num2z2"/>
-    <w:qFormat/>
-    <w:rPr>
-      <w:rFonts w:ascii="Wingdings" w:hAnsi="Wingdings" w:cs="Wingdings"/>
-    </w:rPr>
-  </w:style>
-  <w:style w:type="character" w:styleId="PageNumber">
-    <w:name w:val="page number"/>
-    <w:basedOn w:val="DefaultParagraphFont"/>
-  </w:style>
-  <w:style w:type="character" w:customStyle="1" w:styleId="InternetLink">
-    <w:name w:val="Internet Link"/>
-    <w:basedOn w:val="DefaultParagraphFont"/>
-    <w:rPr>
-      <w:color w:val="0000FF"/>
-      <w:u w:val="single"/>
-    </w:rPr>
-  </w:style>
-  <w:style w:type="character" w:customStyle="1" w:styleId="LineNumbering">
-    <w:name w:val="Line Numbering"/>
-  </w:style>
-  <w:style w:type="paragraph" w:customStyle="1" w:styleId="Heading">
-    <w:name w:val="Heading"/>
+  <w:style w:customStyle="1" w:styleId="Abstract" w:type="paragraph">
+    <w:name w:val="Abstract"/>
     <w:basedOn w:val="Normal"/>
-    <w:next w:val="TextBody"/>
+    <w:next w:val="BodyText"/>
     <w:qFormat/>
     <w:pPr>
       <w:keepNext/>
-      <w:spacing w:before="240" w:after="120"/>
+      <w:keepLines/>
+      <w:spacing w:after="300" w:before="300"/>
     </w:pPr>
     <w:rPr>
-      <w:rFonts w:ascii="Liberation Sans" w:hAnsi="Liberation Sans"/>
-      <w:sz w:val="28"/>
-      <w:szCs w:val="28"/>
+      <w:sz w:val="20"/>
+      <w:szCs w:val="20"/>
     </w:rPr>
   </w:style>
-  <w:style w:type="paragraph" w:customStyle="1" w:styleId="TextBody">
-    <w:name w:val="Text Body"/>
+  <w:style w:styleId="Bibliography" w:type="paragraph">
+    <w:name w:val="Bibliography"/>
     <w:basedOn w:val="Normal"/>
+    <w:qFormat/>
+  </w:style>
+  <w:style w:styleId="BlockText" w:type="paragraph">
+    <w:name w:val="Block Text"/>
+    <w:basedOn w:val="BodyText"/>
+    <w:next w:val="BodyText"/>
+    <w:uiPriority w:val="9"/>
+    <w:unhideWhenUsed/>
+    <w:qFormat/>
     <w:pPr>
-      <w:spacing w:after="140" w:line="288" w:lineRule="auto"/>
+      <w:spacing w:after="100" w:before="100"/>
+      <w:ind w:firstLine="0" w:left="480" w:right="480"/>
     </w:pPr>
   </w:style>
-  <w:style w:type="paragraph" w:styleId="List">
-    <w:name w:val="List"/>
-    <w:basedOn w:val="TextBody"/>
-  </w:style>
-  <w:style w:type="paragraph" w:styleId="Caption">
+  <w:style w:styleId="FootnoteText" w:type="paragraph">
+    <w:name w:val="footnote text"/>
+    <w:basedOn w:val="Normal"/>
+    <w:uiPriority w:val="9"/>
+    <w:unhideWhenUsed/>
+    <w:qFormat/>
+  </w:style>
+  <w:style w:customStyle="1" w:styleId="Table" w:type="table">
+    <w:name w:val="Table"/>
+    <w:semiHidden/>
+    <w:unhideWhenUsed/>
+    <w:qFormat/>
+    <w:tblPr>
+      <w:tblInd w:type="dxa" w:w="0"/>
+      <w:tblCellMar>
+        <w:top w:type="dxa" w:w="0"/>
+        <w:left w:type="dxa" w:w="108"/>
+        <w:bottom w:type="dxa" w:w="0"/>
+        <w:right w:type="dxa" w:w="108"/>
+      </w:tblCellMar>
+    </w:tblPr>
+    <w:tblStylePr w:type="firstRow">
+      <w:tblPr>
+        <w:jc w:val="left"/>
+      </w:tblPr>
+      <w:trPr>
+        <w:jc w:val="left"/>
+      </w:trPr>
+      <w:tcPr>
+        <w:tcBorders>
+          <w:bottom w:color="auto" w:space="0" w:sz="0" w:val="single"/>
+        </w:tcBorders>
+        <w:vAlign w:val="bottom"/>
+      </w:tcPr>
+    </w:tblStylePr>
+  </w:style>
+  <w:style w:customStyle="1" w:styleId="DefinitionTerm" w:type="paragraph">
+    <w:name w:val="Definition Term"/>
+    <w:basedOn w:val="Normal"/>
+    <w:next w:val="Definition"/>
+    <w:pPr>
+      <w:keepNext/>
+      <w:keepLines/>
+      <w:spacing w:after="0"/>
+    </w:pPr>
+    <w:rPr>
+      <w:b/>
+    </w:rPr>
+  </w:style>
+  <w:style w:customStyle="1" w:styleId="Definition" w:type="paragraph">
+    <w:name w:val="Definition"/>
+    <w:basedOn w:val="Normal"/>
+  </w:style>
+  <w:style w:styleId="Caption" w:type="paragraph">
     <w:name w:val="caption"/>
     <w:basedOn w:val="Normal"/>
-    <w:qFormat/>
+    <w:link w:val="CaptionChar"/>
     <w:pPr>
-      <w:suppressLineNumbers/>
-      <w:spacing w:before="120" w:after="120"/>
+      <w:spacing w:after="120"/>
     </w:pPr>
     <w:rPr>
       <w:i/>
-      <w:iCs/>
-      <w:szCs w:val="24"/>
     </w:rPr>
   </w:style>
-  <w:style w:type="paragraph" w:customStyle="1" w:styleId="Index">
-    <w:name w:val="Index"/>
+  <w:style w:customStyle="1" w:styleId="TableCaption" w:type="paragraph">
+    <w:name w:val="Table Caption"/>
+    <w:basedOn w:val="Caption"/>
+    <w:pPr>
+      <w:keepNext/>
+    </w:pPr>
+  </w:style>
+  <w:style w:customStyle="1" w:styleId="ImageCaption" w:type="paragraph">
+    <w:name w:val="Image Caption"/>
+    <w:basedOn w:val="Caption"/>
+  </w:style>
+  <w:style w:customStyle="1" w:styleId="Figure" w:type="paragraph">
+    <w:name w:val="Figure"/>
     <w:basedOn w:val="Normal"/>
+  </w:style>
+  <w:style w:customStyle="1" w:styleId="CaptionedFigure" w:type="paragraph">
+    <w:name w:val="Captioned Figure"/>
+    <w:basedOn w:val="Figure"/>
+    <w:pPr>
+      <w:keepNext/>
+    </w:pPr>
+  </w:style>
+  <w:style w:customStyle="1" w:styleId="CaptionChar" w:type="character">
+    <w:name w:val="Caption Char"/>
+    <w:basedOn w:val="DefaultParagraphFont"/>
+    <w:link w:val="Caption"/>
+  </w:style>
+  <w:style w:customStyle="1" w:styleId="VerbatimChar" w:type="character">
+    <w:name w:val="Verbatim Char"/>
+    <w:basedOn w:val="CaptionChar"/>
+    <w:link w:val="SourceCode"/>
+    <w:rsid w:val="00121A2E"/>
+    <w:rPr>
+      <w:rFonts w:asciiTheme="majorHAnsi" w:cs="Times New Roman" w:hAnsiTheme="majorHAnsi"/>
+    </w:rPr>
+  </w:style>
+  <w:style w:customStyle="1" w:styleId="SectionNumber" w:type="character">
+    <w:name w:val="Section Number"/>
+    <w:basedOn w:val="CaptionChar"/>
+  </w:style>
+  <w:style w:styleId="FootnoteReference" w:type="character">
+    <w:name w:val="footnote reference"/>
+    <w:basedOn w:val="CaptionChar"/>
+    <w:rPr>
+      <w:vertAlign w:val="superscript"/>
+    </w:rPr>
+  </w:style>
+  <w:style w:styleId="Hyperlink" w:type="character">
+    <w:name w:val="Hyperlink"/>
+    <w:basedOn w:val="CaptionChar"/>
+    <w:rsid w:val="00121A2E"/>
+    <w:rPr>
+      <w:color w:themeColor="text1" w:val="000000"/>
+      <w:u w:val="single"/>
+    </w:rPr>
+  </w:style>
+  <w:style w:styleId="TOCHeading" w:type="paragraph">
+    <w:name w:val="TOC Heading"/>
+    <w:basedOn w:val="Heading1"/>
+    <w:next w:val="BodyText"/>
+    <w:uiPriority w:val="39"/>
+    <w:unhideWhenUsed/>
     <w:qFormat/>
     <w:pPr>
-      <w:suppressLineNumbers/>
+      <w:spacing w:before="240" w:line="259" w:lineRule="auto"/>
+      <w:outlineLvl w:val="9"/>
     </w:pPr>
-  </w:style>
-  <w:style w:type="paragraph" w:styleId="Header">
+    <w:rPr>
+      <w:rFonts w:asciiTheme="majorHAnsi" w:cstheme="majorBidi" w:hAnsiTheme="majorHAnsi"/>
+      <w:b w:val="0"/>
+      <w:bCs w:val="0"/>
+      <w:color w:themeColor="accent1" w:themeShade="BF" w:val="365F91"/>
+    </w:rPr>
+  </w:style>
+  <w:style w:customStyle="1" w:styleId="SourceCode" w:type="paragraph">
+    <w:name w:val="Source Code"/>
+    <w:basedOn w:val="BodyText"/>
+    <w:link w:val="VerbatimChar"/>
+    <w:rsid w:val="00121A2E"/>
+    <w:rPr>
+      <w:rFonts w:asciiTheme="majorHAnsi" w:hAnsiTheme="majorHAnsi"/>
+    </w:rPr>
+  </w:style>
+  <w:style w:customStyle="1" w:styleId="KeywordTok" w:type="character">
+    <w:name w:val="KeywordTok"/>
+    <w:basedOn w:val="VerbatimChar"/>
+    <w:rPr>
+      <w:rFonts w:asciiTheme="majorHAnsi" w:cs="Times New Roman" w:hAnsiTheme="majorHAnsi"/>
+      <w:b/>
+      <w:color w:val="204A87"/>
+      <w:shd w:color="auto" w:fill="F8F8F8" w:val="clear"/>
+    </w:rPr>
+  </w:style>
+  <w:style w:customStyle="1" w:styleId="DataTypeTok" w:type="character">
+    <w:name w:val="DataTypeTok"/>
+    <w:basedOn w:val="VerbatimChar"/>
+    <w:rPr>
+      <w:rFonts w:asciiTheme="majorHAnsi" w:cs="Times New Roman" w:hAnsiTheme="majorHAnsi"/>
+      <w:color w:val="204A87"/>
+      <w:shd w:color="auto" w:fill="F8F8F8" w:val="clear"/>
+    </w:rPr>
+  </w:style>
+  <w:style w:customStyle="1" w:styleId="DecValTok" w:type="character">
+    <w:name w:val="DecValTok"/>
+    <w:basedOn w:val="VerbatimChar"/>
+    <w:rPr>
+      <w:rFonts w:asciiTheme="majorHAnsi" w:cs="Times New Roman" w:hAnsiTheme="majorHAnsi"/>
+      <w:color w:val="0000CF"/>
+      <w:shd w:color="auto" w:fill="F8F8F8" w:val="clear"/>
+    </w:rPr>
+  </w:style>
+  <w:style w:customStyle="1" w:styleId="BaseNTok" w:type="character">
+    <w:name w:val="BaseNTok"/>
+    <w:basedOn w:val="VerbatimChar"/>
+    <w:rPr>
+      <w:rFonts w:asciiTheme="majorHAnsi" w:cs="Times New Roman" w:hAnsiTheme="majorHAnsi"/>
+      <w:color w:val="0000CF"/>
+      <w:shd w:color="auto" w:fill="F8F8F8" w:val="clear"/>
+    </w:rPr>
+  </w:style>
+  <w:style w:customStyle="1" w:styleId="FloatTok" w:type="character">
+    <w:name w:val="FloatTok"/>
+    <w:basedOn w:val="VerbatimChar"/>
+    <w:rPr>
+      <w:rFonts w:asciiTheme="majorHAnsi" w:cs="Times New Roman" w:hAnsiTheme="majorHAnsi"/>
+      <w:color w:val="0000CF"/>
+      <w:shd w:color="auto" w:fill="F8F8F8" w:val="clear"/>
+    </w:rPr>
+  </w:style>
+  <w:style w:customStyle="1" w:styleId="ConstantTok" w:type="character">
+    <w:name w:val="ConstantTok"/>
+    <w:basedOn w:val="VerbatimChar"/>
+    <w:rPr>
+      <w:rFonts w:asciiTheme="majorHAnsi" w:cs="Times New Roman" w:hAnsiTheme="majorHAnsi"/>
+      <w:color w:val="000000"/>
+      <w:shd w:color="auto" w:fill="F8F8F8" w:val="clear"/>
+    </w:rPr>
+  </w:style>
+  <w:style w:customStyle="1" w:styleId="CharTok" w:type="character">
+    <w:name w:val="CharTok"/>
+    <w:basedOn w:val="VerbatimChar"/>
+    <w:rPr>
+      <w:rFonts w:asciiTheme="majorHAnsi" w:cs="Times New Roman" w:hAnsiTheme="majorHAnsi"/>
+      <w:color w:val="4E9A06"/>
+      <w:shd w:color="auto" w:fill="F8F8F8" w:val="clear"/>
+    </w:rPr>
+  </w:style>
+  <w:style w:customStyle="1" w:styleId="SpecialCharTok" w:type="character">
+    <w:name w:val="SpecialCharTok"/>
+    <w:basedOn w:val="VerbatimChar"/>
+    <w:rPr>
+      <w:rFonts w:asciiTheme="majorHAnsi" w:cs="Times New Roman" w:hAnsiTheme="majorHAnsi"/>
+      <w:color w:val="000000"/>
+      <w:shd w:color="auto" w:fill="F8F8F8" w:val="clear"/>
+    </w:rPr>
+  </w:style>
+  <w:style w:customStyle="1" w:styleId="StringTok" w:type="character">
+    <w:name w:val="StringTok"/>
+    <w:basedOn w:val="VerbatimChar"/>
+    <w:rPr>
+      <w:rFonts w:asciiTheme="majorHAnsi" w:cs="Times New Roman" w:hAnsiTheme="majorHAnsi"/>
+      <w:color w:val="4E9A06"/>
+      <w:shd w:color="auto" w:fill="F8F8F8" w:val="clear"/>
+    </w:rPr>
+  </w:style>
+  <w:style w:customStyle="1" w:styleId="VerbatimStringTok" w:type="character">
+    <w:name w:val="VerbatimStringTok"/>
+    <w:basedOn w:val="VerbatimChar"/>
+    <w:rPr>
+      <w:rFonts w:asciiTheme="majorHAnsi" w:cs="Times New Roman" w:hAnsiTheme="majorHAnsi"/>
+      <w:color w:val="4E9A06"/>
+      <w:shd w:color="auto" w:fill="F8F8F8" w:val="clear"/>
+    </w:rPr>
+  </w:style>
+  <w:style w:customStyle="1" w:styleId="SpecialStringTok" w:type="character">
+    <w:name w:val="SpecialStringTok"/>
+    <w:basedOn w:val="VerbatimChar"/>
+    <w:rPr>
+      <w:rFonts w:asciiTheme="majorHAnsi" w:cs="Times New Roman" w:hAnsiTheme="majorHAnsi"/>
+      <w:color w:val="4E9A06"/>
+      <w:shd w:color="auto" w:fill="F8F8F8" w:val="clear"/>
+    </w:rPr>
+  </w:style>
+  <w:style w:customStyle="1" w:styleId="ImportTok" w:type="character">
+    <w:name w:val="ImportTok"/>
+    <w:basedOn w:val="VerbatimChar"/>
+    <w:rPr>
+      <w:rFonts w:asciiTheme="majorHAnsi" w:cs="Times New Roman" w:hAnsiTheme="majorHAnsi"/>
+      <w:shd w:color="auto" w:fill="F8F8F8" w:val="clear"/>
+    </w:rPr>
+  </w:style>
+  <w:style w:customStyle="1" w:styleId="CommentTok" w:type="character">
+    <w:name w:val="CommentTok"/>
+    <w:basedOn w:val="VerbatimChar"/>
+    <w:rPr>
+      <w:rFonts w:asciiTheme="majorHAnsi" w:cs="Times New Roman" w:hAnsiTheme="majorHAnsi"/>
+      <w:i/>
+      <w:color w:val="8F5902"/>
+      <w:shd w:color="auto" w:fill="F8F8F8" w:val="clear"/>
+    </w:rPr>
+  </w:style>
+  <w:style w:customStyle="1" w:styleId="DocumentationTok" w:type="character">
+    <w:name w:val="DocumentationTok"/>
+    <w:basedOn w:val="VerbatimChar"/>
+    <w:rPr>
+      <w:rFonts w:asciiTheme="majorHAnsi" w:cs="Times New Roman" w:hAnsiTheme="majorHAnsi"/>
+      <w:b/>
+      <w:i/>
+      <w:color w:val="8F5902"/>
+      <w:shd w:color="auto" w:fill="F8F8F8" w:val="clear"/>
+    </w:rPr>
+  </w:style>
+  <w:style w:customStyle="1" w:styleId="AnnotationTok" w:type="character">
+    <w:name w:val="AnnotationTok"/>
+    <w:basedOn w:val="VerbatimChar"/>
+    <w:rPr>
+      <w:rFonts w:asciiTheme="majorHAnsi" w:cs="Times New Roman" w:hAnsiTheme="majorHAnsi"/>
+      <w:b/>
+      <w:i/>
+      <w:color w:val="8F5902"/>
+      <w:shd w:color="auto" w:fill="F8F8F8" w:val="clear"/>
+    </w:rPr>
+  </w:style>
+  <w:style w:customStyle="1" w:styleId="CommentVarTok" w:type="character">
+    <w:name w:val="CommentVarTok"/>
+    <w:basedOn w:val="VerbatimChar"/>
+    <w:rPr>
+      <w:rFonts w:asciiTheme="majorHAnsi" w:cs="Times New Roman" w:hAnsiTheme="majorHAnsi"/>
+      <w:b/>
+      <w:i/>
+      <w:color w:val="8F5902"/>
+      <w:shd w:color="auto" w:fill="F8F8F8" w:val="clear"/>
+    </w:rPr>
+  </w:style>
+  <w:style w:customStyle="1" w:styleId="OtherTok" w:type="character">
+    <w:name w:val="OtherTok"/>
+    <w:basedOn w:val="VerbatimChar"/>
+    <w:rPr>
+      <w:rFonts w:asciiTheme="majorHAnsi" w:cs="Times New Roman" w:hAnsiTheme="majorHAnsi"/>
+      <w:color w:val="8F5902"/>
+      <w:shd w:color="auto" w:fill="F8F8F8" w:val="clear"/>
+    </w:rPr>
+  </w:style>
+  <w:style w:customStyle="1" w:styleId="FunctionTok" w:type="character">
+    <w:name w:val="FunctionTok"/>
+    <w:basedOn w:val="VerbatimChar"/>
+    <w:rPr>
+      <w:rFonts w:asciiTheme="majorHAnsi" w:cs="Times New Roman" w:hAnsiTheme="majorHAnsi"/>
+      <w:color w:val="000000"/>
+      <w:shd w:color="auto" w:fill="F8F8F8" w:val="clear"/>
+    </w:rPr>
+  </w:style>
+  <w:style w:customStyle="1" w:styleId="VariableTok" w:type="character">
+    <w:name w:val="VariableTok"/>
+    <w:basedOn w:val="VerbatimChar"/>
+    <w:rPr>
+      <w:rFonts w:asciiTheme="majorHAnsi" w:cs="Times New Roman" w:hAnsiTheme="majorHAnsi"/>
+      <w:color w:val="000000"/>
+      <w:shd w:color="auto" w:fill="F8F8F8" w:val="clear"/>
+    </w:rPr>
+  </w:style>
+  <w:style w:customStyle="1" w:styleId="ControlFlowTok" w:type="character">
+    <w:name w:val="ControlFlowTok"/>
+    <w:basedOn w:val="VerbatimChar"/>
+    <w:rPr>
+      <w:rFonts w:asciiTheme="majorHAnsi" w:cs="Times New Roman" w:hAnsiTheme="majorHAnsi"/>
+      <w:b/>
+      <w:color w:val="204A87"/>
+      <w:shd w:color="auto" w:fill="F8F8F8" w:val="clear"/>
+    </w:rPr>
+  </w:style>
+  <w:style w:customStyle="1" w:styleId="OperatorTok" w:type="character">
+    <w:name w:val="OperatorTok"/>
+    <w:basedOn w:val="VerbatimChar"/>
+    <w:rPr>
+      <w:rFonts w:asciiTheme="majorHAnsi" w:cs="Times New Roman" w:hAnsiTheme="majorHAnsi"/>
+      <w:b/>
+      <w:color w:val="CE5C00"/>
+      <w:shd w:color="auto" w:fill="F8F8F8" w:val="clear"/>
+    </w:rPr>
+  </w:style>
+  <w:style w:customStyle="1" w:styleId="BuiltInTok" w:type="character">
+    <w:name w:val="BuiltInTok"/>
+    <w:basedOn w:val="VerbatimChar"/>
+    <w:rPr>
+      <w:rFonts w:asciiTheme="majorHAnsi" w:cs="Times New Roman" w:hAnsiTheme="majorHAnsi"/>
+      <w:shd w:color="auto" w:fill="F8F8F8" w:val="clear"/>
+    </w:rPr>
+  </w:style>
+  <w:style w:customStyle="1" w:styleId="ExtensionTok" w:type="character">
+    <w:name w:val="ExtensionTok"/>
+    <w:basedOn w:val="VerbatimChar"/>
+    <w:rPr>
+      <w:rFonts w:asciiTheme="majorHAnsi" w:cs="Times New Roman" w:hAnsiTheme="majorHAnsi"/>
+      <w:shd w:color="auto" w:fill="F8F8F8" w:val="clear"/>
+    </w:rPr>
+  </w:style>
+  <w:style w:customStyle="1" w:styleId="PreprocessorTok" w:type="character">
+    <w:name w:val="PreprocessorTok"/>
+    <w:basedOn w:val="VerbatimChar"/>
+    <w:rPr>
+      <w:rFonts w:asciiTheme="majorHAnsi" w:cs="Times New Roman" w:hAnsiTheme="majorHAnsi"/>
+      <w:i/>
+      <w:color w:val="8F5902"/>
+      <w:shd w:color="auto" w:fill="F8F8F8" w:val="clear"/>
+    </w:rPr>
+  </w:style>
+  <w:style w:customStyle="1" w:styleId="AttributeTok" w:type="character">
+    <w:name w:val="AttributeTok"/>
+    <w:basedOn w:val="VerbatimChar"/>
+    <w:rPr>
+      <w:rFonts w:asciiTheme="majorHAnsi" w:cs="Times New Roman" w:hAnsiTheme="majorHAnsi"/>
+      <w:color w:val="C4A000"/>
+      <w:shd w:color="auto" w:fill="F8F8F8" w:val="clear"/>
+    </w:rPr>
+  </w:style>
+  <w:style w:customStyle="1" w:styleId="RegionMarkerTok" w:type="character">
+    <w:name w:val="RegionMarkerTok"/>
+    <w:basedOn w:val="VerbatimChar"/>
+    <w:rPr>
+      <w:rFonts w:asciiTheme="majorHAnsi" w:cs="Times New Roman" w:hAnsiTheme="majorHAnsi"/>
+      <w:shd w:color="auto" w:fill="F8F8F8" w:val="clear"/>
+    </w:rPr>
+  </w:style>
+  <w:style w:customStyle="1" w:styleId="InformationTok" w:type="character">
+    <w:name w:val="InformationTok"/>
+    <w:basedOn w:val="VerbatimChar"/>
+    <w:rPr>
+      <w:rFonts w:asciiTheme="majorHAnsi" w:cs="Times New Roman" w:hAnsiTheme="majorHAnsi"/>
+      <w:b/>
+      <w:i/>
+      <w:color w:val="8F5902"/>
+      <w:shd w:color="auto" w:fill="F8F8F8" w:val="clear"/>
+    </w:rPr>
+  </w:style>
+  <w:style w:customStyle="1" w:styleId="WarningTok" w:type="character">
+    <w:name w:val="WarningTok"/>
+    <w:basedOn w:val="VerbatimChar"/>
+    <w:rPr>
+      <w:rFonts w:asciiTheme="majorHAnsi" w:cs="Times New Roman" w:hAnsiTheme="majorHAnsi"/>
+      <w:b/>
+      <w:i/>
+      <w:color w:val="8F5902"/>
+      <w:shd w:color="auto" w:fill="F8F8F8" w:val="clear"/>
+    </w:rPr>
+  </w:style>
+  <w:style w:customStyle="1" w:styleId="AlertTok" w:type="character">
+    <w:name w:val="AlertTok"/>
+    <w:basedOn w:val="VerbatimChar"/>
+    <w:rPr>
+      <w:rFonts w:asciiTheme="majorHAnsi" w:cs="Times New Roman" w:hAnsiTheme="majorHAnsi"/>
+      <w:color w:val="EF2929"/>
+      <w:shd w:color="auto" w:fill="F8F8F8" w:val="clear"/>
+    </w:rPr>
+  </w:style>
+  <w:style w:customStyle="1" w:styleId="ErrorTok" w:type="character">
+    <w:name w:val="ErrorTok"/>
+    <w:basedOn w:val="VerbatimChar"/>
+    <w:rPr>
+      <w:rFonts w:asciiTheme="majorHAnsi" w:cs="Times New Roman" w:hAnsiTheme="majorHAnsi"/>
+      <w:b/>
+      <w:color w:val="A40000"/>
+      <w:shd w:color="auto" w:fill="F8F8F8" w:val="clear"/>
+    </w:rPr>
+  </w:style>
+  <w:style w:customStyle="1" w:styleId="NormalTok" w:type="character">
+    <w:name w:val="NormalTok"/>
+    <w:basedOn w:val="VerbatimChar"/>
+    <w:rPr>
+      <w:rFonts w:asciiTheme="majorHAnsi" w:cs="Times New Roman" w:hAnsiTheme="majorHAnsi"/>
+      <w:shd w:color="auto" w:fill="F8F8F8" w:val="clear"/>
+    </w:rPr>
+  </w:style>
+  <w:style w:styleId="Header" w:type="paragraph">
     <w:name w:val="header"/>
     <w:basedOn w:val="Normal"/>
+    <w:link w:val="HeaderChar"/>
+    <w:unhideWhenUsed/>
+    <w:rsid w:val="00AA02EB"/>
     <w:pPr>
       <w:tabs>
-        <w:tab w:val="center" w:pos="4536"/>
-        <w:tab w:val="right" w:pos="9072"/>
+        <w:tab w:pos="4680" w:val="center"/>
+        <w:tab w:pos="9360" w:val="right"/>
       </w:tabs>
+      <w:spacing w:after="0"/>
     </w:pPr>
   </w:style>
-  <w:style w:type="paragraph" w:styleId="Footer">
+  <w:style w:customStyle="1" w:styleId="BodyTextChar" w:type="character">
+    <w:name w:val="Body Text Char"/>
+    <w:basedOn w:val="DefaultParagraphFont"/>
+    <w:link w:val="BodyText"/>
+    <w:rsid w:val="00C446BA"/>
+    <w:rPr>
+      <w:rFonts w:ascii="Times New Roman" w:cs="Times New Roman" w:hAnsi="Times New Roman"/>
+    </w:rPr>
+  </w:style>
+  <w:style w:customStyle="1" w:styleId="HeaderChar" w:type="character">
+    <w:name w:val="Header Char"/>
+    <w:basedOn w:val="DefaultParagraphFont"/>
+    <w:link w:val="Header"/>
+    <w:rsid w:val="00AA02EB"/>
+  </w:style>
+  <w:style w:styleId="Footer" w:type="paragraph">
     <w:name w:val="footer"/>
     <w:basedOn w:val="Normal"/>
     <w:link w:val="FooterChar"/>
     <w:uiPriority w:val="99"/>
+    <w:unhideWhenUsed/>
+    <w:rsid w:val="00AA02EB"/>
     <w:pPr>
       <w:tabs>
-        <w:tab w:val="center" w:pos="4536"/>
-        <w:tab w:val="right" w:pos="9072"/>
+        <w:tab w:pos="4680" w:val="center"/>
+        <w:tab w:pos="9360" w:val="right"/>
       </w:tabs>
+      <w:spacing w:after="0"/>
     </w:pPr>
   </w:style>
-  <w:style w:type="paragraph" w:customStyle="1" w:styleId="abstract">
-    <w:name w:val="abstract"/>
-    <w:basedOn w:val="Normal"/>
-    <w:qFormat/>
-    <w:rsid w:val="00C00A37"/>
-    <w:pPr>
-      <w:spacing w:before="120"/>
-    </w:pPr>
-  </w:style>
-  <w:style w:type="paragraph" w:customStyle="1" w:styleId="abbreviations">
-    <w:name w:val="abbreviations"/>
-    <w:basedOn w:val="abstract"/>
-    <w:next w:val="Normal"/>
-    <w:qFormat/>
-    <w:pPr>
-      <w:tabs>
-        <w:tab w:val="left" w:pos="3402"/>
-      </w:tabs>
-      <w:ind w:left="3402" w:hanging="3402"/>
-    </w:pPr>
-  </w:style>
-  <w:style w:type="paragraph" w:styleId="Title">
-    <w:name w:val="Title"/>
-    <w:basedOn w:val="Normal"/>
-    <w:uiPriority w:val="10"/>
-    <w:qFormat/>
-    <w:rsid w:val="00C00A37"/>
-    <w:rPr>
-      <w:b/>
-      <w:sz w:val="36"/>
-    </w:rPr>
-  </w:style>
-  <w:style w:type="character" w:customStyle="1" w:styleId="Heading3Char">
-    <w:name w:val="Heading 3 Char"/>
-    <w:basedOn w:val="DefaultParagraphFont"/>
-    <w:link w:val="Heading3"/>
-    <w:uiPriority w:val="9"/>
-    <w:rsid w:val="001A0595"/>
-    <w:rPr>
-      <w:rFonts w:ascii="Times New Roman" w:eastAsiaTheme="majorEastAsia" w:hAnsi="Times New Roman" w:cs="Mangal"/>
-      <w:i/>
-      <w:sz w:val="24"/>
-      <w:szCs w:val="21"/>
-    </w:rPr>
-  </w:style>
-  <w:style w:type="paragraph" w:customStyle="1" w:styleId="run-in">
-    <w:name w:val="run-in"/>
-    <w:basedOn w:val="Normal"/>
-    <w:next w:val="Normal"/>
-    <w:qFormat/>
-    <w:pPr>
-      <w:keepNext/>
-      <w:spacing w:before="120"/>
-    </w:pPr>
-    <w:rPr>
-      <w:b/>
-    </w:rPr>
-  </w:style>
-  <w:style w:type="paragraph" w:customStyle="1" w:styleId="figurecitation">
-    <w:name w:val="figurecitation"/>
-    <w:basedOn w:val="Normal"/>
-    <w:qFormat/>
-    <w:pPr>
-      <w:pBdr>
-        <w:top w:val="single" w:sz="8" w:space="1" w:color="000001"/>
-        <w:left w:val="single" w:sz="8" w:space="4" w:color="000001"/>
-        <w:bottom w:val="single" w:sz="8" w:space="1" w:color="000001"/>
-        <w:right w:val="single" w:sz="8" w:space="4" w:color="000001"/>
-      </w:pBdr>
-    </w:pPr>
-    <w:rPr>
-      <w:rFonts w:ascii="Arial" w:hAnsi="Arial" w:cs="Arial"/>
-      <w:b/>
-      <w:sz w:val="36"/>
-    </w:rPr>
-  </w:style>
-  <w:style w:type="paragraph" w:customStyle="1" w:styleId="acknowledgements">
-    <w:name w:val="acknowledgements"/>
-    <w:basedOn w:val="abstract"/>
-    <w:next w:val="Normal"/>
-    <w:qFormat/>
-    <w:pPr>
-      <w:spacing w:before="240"/>
-    </w:pPr>
-  </w:style>
-  <w:style w:type="paragraph" w:customStyle="1" w:styleId="Author">
-    <w:name w:val="Author"/>
-    <w:basedOn w:val="Normal"/>
-    <w:qFormat/>
-    <w:rsid w:val="00351935"/>
-    <w:pPr>
-      <w:spacing w:before="120"/>
-    </w:pPr>
-  </w:style>
-  <w:style w:type="paragraph" w:customStyle="1" w:styleId="affiliation">
-    <w:name w:val="affiliation"/>
-    <w:basedOn w:val="Normal"/>
-    <w:qFormat/>
-    <w:rsid w:val="00C00A37"/>
-    <w:pPr>
-      <w:spacing w:before="120" w:line="240" w:lineRule="auto"/>
-    </w:pPr>
-    <w:rPr>
-      <w:i/>
-    </w:rPr>
-  </w:style>
-  <w:style w:type="paragraph" w:customStyle="1" w:styleId="email">
-    <w:name w:val="email"/>
-    <w:basedOn w:val="Normal"/>
-    <w:link w:val="emailChar"/>
-    <w:qFormat/>
-    <w:pPr>
-      <w:spacing w:before="120" w:line="240" w:lineRule="auto"/>
-    </w:pPr>
-  </w:style>
-  <w:style w:type="paragraph" w:customStyle="1" w:styleId="phone">
-    <w:name w:val="phone"/>
-    <w:basedOn w:val="email"/>
-    <w:qFormat/>
-  </w:style>
-  <w:style w:type="paragraph" w:customStyle="1" w:styleId="fax">
-    <w:name w:val="fax"/>
-    <w:basedOn w:val="email"/>
-    <w:qFormat/>
-  </w:style>
-  <w:style w:type="paragraph" w:customStyle="1" w:styleId="keywords">
-    <w:name w:val="keywords"/>
-    <w:basedOn w:val="Normal"/>
-    <w:next w:val="Normal"/>
-    <w:qFormat/>
-    <w:pPr>
-      <w:spacing w:before="120"/>
-    </w:pPr>
-    <w:rPr>
-      <w:i/>
-    </w:rPr>
-  </w:style>
-  <w:style w:type="paragraph" w:customStyle="1" w:styleId="extraaddress">
-    <w:name w:val="extraaddress"/>
-    <w:basedOn w:val="email"/>
-    <w:qFormat/>
-  </w:style>
-  <w:style w:type="paragraph" w:customStyle="1" w:styleId="reference">
-    <w:name w:val="reference"/>
-    <w:basedOn w:val="Normal"/>
-    <w:qFormat/>
-  </w:style>
-  <w:style w:type="paragraph" w:customStyle="1" w:styleId="equation">
-    <w:name w:val="equation"/>
-    <w:basedOn w:val="Normal"/>
-    <w:next w:val="Normal"/>
-    <w:qFormat/>
-    <w:pPr>
-      <w:spacing w:before="120" w:after="120"/>
-      <w:jc w:val="center"/>
-    </w:pPr>
-  </w:style>
-  <w:style w:type="paragraph" w:customStyle="1" w:styleId="articlenote">
-    <w:name w:val="articlenote"/>
-    <w:basedOn w:val="Normal"/>
-    <w:next w:val="Normal"/>
-    <w:qFormat/>
-    <w:pPr>
-      <w:spacing w:line="240" w:lineRule="auto"/>
-    </w:pPr>
-  </w:style>
-  <w:style w:type="paragraph" w:customStyle="1" w:styleId="figlegend">
-    <w:name w:val="figlegend"/>
-    <w:basedOn w:val="Normal"/>
-    <w:next w:val="Normal"/>
-    <w:qFormat/>
-    <w:pPr>
-      <w:spacing w:before="120"/>
-    </w:pPr>
-  </w:style>
-  <w:style w:type="paragraph" w:customStyle="1" w:styleId="tablelegend">
-    <w:name w:val="tablelegend"/>
-    <w:basedOn w:val="Normal"/>
-    <w:next w:val="Normal"/>
-    <w:qFormat/>
-    <w:pPr>
-      <w:spacing w:before="120"/>
-    </w:pPr>
-  </w:style>
-  <w:style w:type="paragraph" w:customStyle="1" w:styleId="url">
-    <w:name w:val="url"/>
-    <w:basedOn w:val="email"/>
-    <w:next w:val="Normal"/>
-    <w:qFormat/>
-  </w:style>
-  <w:style w:type="numbering" w:customStyle="1" w:styleId="WW8Num1">
-    <w:name w:val="WW8Num1"/>
-  </w:style>
-  <w:style w:type="numbering" w:customStyle="1" w:styleId="WW8Num2">
-    <w:name w:val="WW8Num2"/>
-  </w:style>
-  <w:style w:type="character" w:styleId="LineNumber">
-    <w:name w:val="line number"/>
-    <w:basedOn w:val="DefaultParagraphFont"/>
-    <w:uiPriority w:val="99"/>
-    <w:semiHidden/>
-    <w:unhideWhenUsed/>
-    <w:rsid w:val="005E32E6"/>
-  </w:style>
-  <w:style w:type="character" w:styleId="Hyperlink">
-    <w:name w:val="Hyperlink"/>
-    <w:basedOn w:val="DefaultParagraphFont"/>
-    <w:uiPriority w:val="99"/>
-    <w:unhideWhenUsed/>
-    <w:rsid w:val="000A0769"/>
-    <w:rPr>
-      <w:color w:val="0563C1" w:themeColor="hyperlink"/>
-      <w:u w:val="single"/>
-    </w:rPr>
-  </w:style>
-  <w:style w:type="character" w:styleId="UnresolvedMention">
-    <w:name w:val="Unresolved Mention"/>
-    <w:basedOn w:val="DefaultParagraphFont"/>
-    <w:uiPriority w:val="99"/>
-    <w:semiHidden/>
-    <w:unhideWhenUsed/>
-    <w:rsid w:val="000A0769"/>
-    <w:rPr>
-      <w:color w:val="605E5C"/>
-      <w:shd w:val="clear" w:color="auto" w:fill="E1DFDD"/>
-    </w:rPr>
-  </w:style>
-  <w:style w:type="paragraph" w:customStyle="1" w:styleId="correspondemail">
-    <w:name w:val="correspond_email"/>
-    <w:basedOn w:val="email"/>
-    <w:link w:val="correspondemailChar"/>
-    <w:qFormat/>
-    <w:rsid w:val="000A0769"/>
-    <w:rPr>
-      <w:color w:val="0070C0"/>
-      <w:u w:val="single"/>
-    </w:rPr>
-  </w:style>
-  <w:style w:type="character" w:customStyle="1" w:styleId="emailChar">
-    <w:name w:val="email Char"/>
-    <w:basedOn w:val="DefaultParagraphFont"/>
-    <w:link w:val="email"/>
-    <w:rsid w:val="000A0769"/>
-    <w:rPr>
-      <w:rFonts w:ascii="Times New Roman" w:eastAsia="Times New Roman" w:hAnsi="Times New Roman" w:cs="Times New Roman"/>
-      <w:color w:val="00000A"/>
-      <w:szCs w:val="20"/>
-      <w:lang w:val="en-US" w:bidi="ar-SA"/>
-    </w:rPr>
-  </w:style>
-  <w:style w:type="character" w:customStyle="1" w:styleId="correspondemailChar">
-    <w:name w:val="correspond_email Char"/>
-    <w:basedOn w:val="emailChar"/>
-    <w:link w:val="correspondemail"/>
-    <w:rsid w:val="000A0769"/>
-    <w:rPr>
-      <w:rFonts w:ascii="Times New Roman" w:eastAsia="Times New Roman" w:hAnsi="Times New Roman" w:cs="Times New Roman"/>
-      <w:color w:val="0070C0"/>
-      <w:szCs w:val="20"/>
-      <w:u w:val="single"/>
-      <w:lang w:val="en-US" w:bidi="ar-SA"/>
-    </w:rPr>
-  </w:style>
-  <w:style w:type="character" w:customStyle="1" w:styleId="FooterChar">
+  <w:style w:customStyle="1" w:styleId="FooterChar" w:type="character">
     <w:name w:val="Footer Char"/>
     <w:basedOn w:val="DefaultParagraphFont"/>
     <w:link w:val="Footer"/>
     <w:uiPriority w:val="99"/>
-    <w:rsid w:val="009820FA"/>
-    <w:rPr>
-      <w:rFonts w:ascii="Times New Roman" w:eastAsia="Times New Roman" w:hAnsi="Times New Roman" w:cs="Times New Roman"/>
-      <w:color w:val="00000A"/>
-      <w:sz w:val="24"/>
-      <w:szCs w:val="20"/>
-      <w:lang w:val="en-US" w:bidi="ar-SA"/>
-    </w:rPr>
-  </w:style>
-  <w:style w:type="character" w:customStyle="1" w:styleId="Heading1Char">
-    <w:name w:val="Heading 1 Char"/>
+    <w:rsid w:val="00AA02EB"/>
+  </w:style>
+  <w:style w:styleId="LineNumber" w:type="character">
+    <w:name w:val="line number"/>
     <w:basedOn w:val="DefaultParagraphFont"/>
-    <w:link w:val="Heading1"/>
-    <w:uiPriority w:val="9"/>
-    <w:rsid w:val="001A0595"/>
-    <w:rPr>
-      <w:rFonts w:ascii="Times New Roman" w:eastAsiaTheme="majorEastAsia" w:hAnsi="Times New Roman" w:cstheme="majorBidi"/>
-      <w:b/>
-      <w:sz w:val="32"/>
-      <w:szCs w:val="32"/>
-      <w:lang w:val="en-US" w:bidi="ar-SA"/>
-    </w:rPr>
-  </w:style>
-  <w:style w:type="character" w:customStyle="1" w:styleId="Heading2Char">
-    <w:name w:val="Heading 2 Char"/>
-    <w:basedOn w:val="DefaultParagraphFont"/>
-    <w:link w:val="Heading2"/>
-    <w:uiPriority w:val="9"/>
-    <w:rsid w:val="001A0595"/>
-    <w:rPr>
-      <w:rFonts w:ascii="Times New Roman" w:eastAsiaTheme="majorEastAsia" w:hAnsi="Times New Roman" w:cs="Mangal"/>
-      <w:b/>
-      <w:sz w:val="26"/>
-      <w:szCs w:val="23"/>
-      <w:u w:val="single"/>
-    </w:rPr>
-  </w:style>
-  <w:style w:type="character" w:customStyle="1" w:styleId="name">
-    <w:name w:val="name"/>
-    <w:basedOn w:val="DefaultParagraphFont"/>
-    <w:uiPriority w:val="1"/>
-    <w:qFormat/>
-    <w:rsid w:val="001F2417"/>
-    <w:rPr>
-      <w:rFonts w:ascii="Times New Roman" w:hAnsi="Times New Roman" w:cs="Times New Roman"/>
-      <w:sz w:val="22"/>
-      <w:szCs w:val="22"/>
-    </w:rPr>
-  </w:style>
-  <w:style w:type="paragraph" w:customStyle="1" w:styleId="SourceCode">
-    <w:name w:val="Source Code"/>
-    <w:basedOn w:val="Normal"/>
-    <w:link w:val="VerbatimChar"/>
-    <w:pPr>
-      <w:wordWrap w:val="off"/>
-      <w:shd w:val="clear" w:fill="f8f8f8"/>
-    </w:pPr>
-  </w:style>
-  <w:style w:type="character" w:customStyle="1" w:styleId="KeywordTok">
-    <w:name w:val="KeywordTok"/>
-    <w:basedOn w:val="VerbatimChar"/>
-    <w:rPr>
-      <w:color w:val="204a87"/>
-      <w:shd w:val="clear" w:fill="f8f8f8"/>
-      <w:b/>
-    </w:rPr>
-  </w:style>
-  <w:style w:type="character" w:customStyle="1" w:styleId="DataTypeTok">
-    <w:name w:val="DataTypeTok"/>
-    <w:basedOn w:val="VerbatimChar"/>
-    <w:rPr>
-      <w:color w:val="204a87"/>
-      <w:shd w:val="clear" w:fill="f8f8f8"/>
-    </w:rPr>
-  </w:style>
-  <w:style w:type="character" w:customStyle="1" w:styleId="DecValTok">
-    <w:name w:val="DecValTok"/>
-    <w:basedOn w:val="VerbatimChar"/>
-    <w:rPr>
-      <w:color w:val="0000cf"/>
-      <w:shd w:val="clear" w:fill="f8f8f8"/>
-    </w:rPr>
-  </w:style>
-  <w:style w:type="character" w:customStyle="1" w:styleId="BaseNTok">
-    <w:name w:val="BaseNTok"/>
-    <w:basedOn w:val="VerbatimChar"/>
-    <w:rPr>
-      <w:color w:val="0000cf"/>
-      <w:shd w:val="clear" w:fill="f8f8f8"/>
-    </w:rPr>
-  </w:style>
-  <w:style w:type="character" w:customStyle="1" w:styleId="FloatTok">
-    <w:name w:val="FloatTok"/>
-    <w:basedOn w:val="VerbatimChar"/>
-    <w:rPr>
-      <w:color w:val="0000cf"/>
-      <w:shd w:val="clear" w:fill="f8f8f8"/>
-    </w:rPr>
-  </w:style>
-  <w:style w:type="character" w:customStyle="1" w:styleId="ConstantTok">
-    <w:name w:val="ConstantTok"/>
-    <w:basedOn w:val="VerbatimChar"/>
-    <w:rPr>
-      <w:color w:val="000000"/>
-      <w:shd w:val="clear" w:fill="f8f8f8"/>
-    </w:rPr>
-  </w:style>
-  <w:style w:type="character" w:customStyle="1" w:styleId="CharTok">
-    <w:name w:val="CharTok"/>
-    <w:basedOn w:val="VerbatimChar"/>
-    <w:rPr>
-      <w:color w:val="4e9a06"/>
-      <w:shd w:val="clear" w:fill="f8f8f8"/>
-    </w:rPr>
-  </w:style>
-  <w:style w:type="character" w:customStyle="1" w:styleId="SpecialCharTok">
-    <w:name w:val="SpecialCharTok"/>
-    <w:basedOn w:val="VerbatimChar"/>
-    <w:rPr>
-      <w:color w:val="000000"/>
-      <w:shd w:val="clear" w:fill="f8f8f8"/>
-    </w:rPr>
-  </w:style>
-  <w:style w:type="character" w:customStyle="1" w:styleId="StringTok">
-    <w:name w:val="StringTok"/>
-    <w:basedOn w:val="VerbatimChar"/>
-    <w:rPr>
-      <w:color w:val="4e9a06"/>
-      <w:shd w:val="clear" w:fill="f8f8f8"/>
-    </w:rPr>
-  </w:style>
-  <w:style w:type="character" w:customStyle="1" w:styleId="VerbatimStringTok">
-    <w:name w:val="VerbatimStringTok"/>
-    <w:basedOn w:val="VerbatimChar"/>
-    <w:rPr>
-      <w:color w:val="4e9a06"/>
-      <w:shd w:val="clear" w:fill="f8f8f8"/>
-    </w:rPr>
-  </w:style>
-  <w:style w:type="character" w:customStyle="1" w:styleId="SpecialStringTok">
-    <w:name w:val="SpecialStringTok"/>
-    <w:basedOn w:val="VerbatimChar"/>
-    <w:rPr>
-      <w:color w:val="4e9a06"/>
-      <w:shd w:val="clear" w:fill="f8f8f8"/>
-    </w:rPr>
-  </w:style>
-  <w:style w:type="character" w:customStyle="1" w:styleId="ImportTok">
-    <w:name w:val="ImportTok"/>
-    <w:basedOn w:val="VerbatimChar"/>
-    <w:rPr>
-      <w:shd w:val="clear" w:fill="f8f8f8"/>
-    </w:rPr>
-  </w:style>
-  <w:style w:type="character" w:customStyle="1" w:styleId="CommentTok">
-    <w:name w:val="CommentTok"/>
-    <w:basedOn w:val="VerbatimChar"/>
-    <w:rPr>
-      <w:color w:val="8f5902"/>
-      <w:shd w:val="clear" w:fill="f8f8f8"/>
-      <w:i/>
-    </w:rPr>
-  </w:style>
-  <w:style w:type="character" w:customStyle="1" w:styleId="DocumentationTok">
-    <w:name w:val="DocumentationTok"/>
-    <w:basedOn w:val="VerbatimChar"/>
-    <w:rPr>
-      <w:color w:val="8f5902"/>
-      <w:shd w:val="clear" w:fill="f8f8f8"/>
-      <w:b/>
-      <w:i/>
-    </w:rPr>
-  </w:style>
-  <w:style w:type="character" w:customStyle="1" w:styleId="AnnotationTok">
-    <w:name w:val="AnnotationTok"/>
-    <w:basedOn w:val="VerbatimChar"/>
-    <w:rPr>
-      <w:color w:val="8f5902"/>
-      <w:shd w:val="clear" w:fill="f8f8f8"/>
-      <w:b/>
-      <w:i/>
-    </w:rPr>
-  </w:style>
-  <w:style w:type="character" w:customStyle="1" w:styleId="CommentVarTok">
-    <w:name w:val="CommentVarTok"/>
-    <w:basedOn w:val="VerbatimChar"/>
-    <w:rPr>
-      <w:color w:val="8f5902"/>
-      <w:shd w:val="clear" w:fill="f8f8f8"/>
-      <w:b/>
-      <w:i/>
-    </w:rPr>
-  </w:style>
-  <w:style w:type="character" w:customStyle="1" w:styleId="OtherTok">
-    <w:name w:val="OtherTok"/>
-    <w:basedOn w:val="VerbatimChar"/>
-    <w:rPr>
-      <w:color w:val="8f5902"/>
-      <w:shd w:val="clear" w:fill="f8f8f8"/>
-    </w:rPr>
-  </w:style>
-  <w:style w:type="character" w:customStyle="1" w:styleId="FunctionTok">
-    <w:name w:val="FunctionTok"/>
-    <w:basedOn w:val="VerbatimChar"/>
-    <w:rPr>
-      <w:color w:val="000000"/>
-      <w:shd w:val="clear" w:fill="f8f8f8"/>
-    </w:rPr>
-  </w:style>
-  <w:style w:type="character" w:customStyle="1" w:styleId="VariableTok">
-    <w:name w:val="VariableTok"/>
-    <w:basedOn w:val="VerbatimChar"/>
-    <w:rPr>
-      <w:color w:val="000000"/>
-      <w:shd w:val="clear" w:fill="f8f8f8"/>
-    </w:rPr>
-  </w:style>
-  <w:style w:type="character" w:customStyle="1" w:styleId="ControlFlowTok">
-    <w:name w:val="ControlFlowTok"/>
-    <w:basedOn w:val="VerbatimChar"/>
-    <w:rPr>
-      <w:color w:val="204a87"/>
-      <w:shd w:val="clear" w:fill="f8f8f8"/>
-      <w:b/>
-    </w:rPr>
-  </w:style>
-  <w:style w:type="character" w:customStyle="1" w:styleId="OperatorTok">
-    <w:name w:val="OperatorTok"/>
-    <w:basedOn w:val="VerbatimChar"/>
-    <w:rPr>
-      <w:color w:val="ce5c00"/>
-      <w:shd w:val="clear" w:fill="f8f8f8"/>
-      <w:b/>
-    </w:rPr>
-  </w:style>
-  <w:style w:type="character" w:customStyle="1" w:styleId="BuiltInTok">
-    <w:name w:val="BuiltInTok"/>
-    <w:basedOn w:val="VerbatimChar"/>
-    <w:rPr>
-      <w:shd w:val="clear" w:fill="f8f8f8"/>
-    </w:rPr>
-  </w:style>
-  <w:style w:type="character" w:customStyle="1" w:styleId="ExtensionTok">
-    <w:name w:val="ExtensionTok"/>
-    <w:basedOn w:val="VerbatimChar"/>
-    <w:rPr>
-      <w:shd w:val="clear" w:fill="f8f8f8"/>
-    </w:rPr>
-  </w:style>
-  <w:style w:type="character" w:customStyle="1" w:styleId="PreprocessorTok">
-    <w:name w:val="PreprocessorTok"/>
-    <w:basedOn w:val="VerbatimChar"/>
-    <w:rPr>
-      <w:color w:val="8f5902"/>
-      <w:shd w:val="clear" w:fill="f8f8f8"/>
-      <w:i/>
-    </w:rPr>
-  </w:style>
-  <w:style w:type="character" w:customStyle="1" w:styleId="AttributeTok">
-    <w:name w:val="AttributeTok"/>
-    <w:basedOn w:val="VerbatimChar"/>
-    <w:rPr>
-      <w:color w:val="c4a000"/>
-      <w:shd w:val="clear" w:fill="f8f8f8"/>
-    </w:rPr>
-  </w:style>
-  <w:style w:type="character" w:customStyle="1" w:styleId="RegionMarkerTok">
-    <w:name w:val="RegionMarkerTok"/>
-    <w:basedOn w:val="VerbatimChar"/>
-    <w:rPr>
-      <w:shd w:val="clear" w:fill="f8f8f8"/>
-    </w:rPr>
-  </w:style>
-  <w:style w:type="character" w:customStyle="1" w:styleId="InformationTok">
-    <w:name w:val="InformationTok"/>
-    <w:basedOn w:val="VerbatimChar"/>
-    <w:rPr>
-      <w:color w:val="8f5902"/>
-      <w:shd w:val="clear" w:fill="f8f8f8"/>
-      <w:b/>
-      <w:i/>
-    </w:rPr>
-  </w:style>
-  <w:style w:type="character" w:customStyle="1" w:styleId="WarningTok">
-    <w:name w:val="WarningTok"/>
-    <w:basedOn w:val="VerbatimChar"/>
-    <w:rPr>
-      <w:color w:val="8f5902"/>
-      <w:shd w:val="clear" w:fill="f8f8f8"/>
-      <w:b/>
-      <w:i/>
-    </w:rPr>
-  </w:style>
-  <w:style w:type="character" w:customStyle="1" w:styleId="AlertTok">
-    <w:name w:val="AlertTok"/>
-    <w:basedOn w:val="VerbatimChar"/>
-    <w:rPr>
-      <w:color w:val="ef2929"/>
-      <w:shd w:val="clear" w:fill="f8f8f8"/>
-    </w:rPr>
-  </w:style>
-  <w:style w:type="character" w:customStyle="1" w:styleId="ErrorTok">
-    <w:name w:val="ErrorTok"/>
-    <w:basedOn w:val="VerbatimChar"/>
-    <w:rPr>
-      <w:color w:val="a40000"/>
-      <w:shd w:val="clear" w:fill="f8f8f8"/>
-      <w:b/>
-    </w:rPr>
-  </w:style>
-  <w:style w:type="character" w:customStyle="1" w:styleId="NormalTok">
-    <w:name w:val="NormalTok"/>
-    <w:basedOn w:val="VerbatimChar"/>
-    <w:rPr>
-      <w:shd w:val="clear" w:fill="f8f8f8"/>
-    </w:rPr>
+    <w:semiHidden/>
+    <w:unhideWhenUsed/>
+    <w:rsid w:val="00C446BA"/>
   </w:style>
 </w:styles>
 </file>
@@ -3462,44 +5443,44 @@
         <a:sysClr val="window" lastClr="FFFFFF"/>
       </a:lt1>
       <a:dk2>
-        <a:srgbClr val="44546A"/>
+        <a:srgbClr val="1F497D"/>
       </a:dk2>
       <a:lt2>
-        <a:srgbClr val="E7E6E6"/>
+        <a:srgbClr val="EEECE1"/>
       </a:lt2>
       <a:accent1>
-        <a:srgbClr val="4472C4"/>
+        <a:srgbClr val="4F81BD"/>
       </a:accent1>
       <a:accent2>
-        <a:srgbClr val="ED7D31"/>
+        <a:srgbClr val="C0504D"/>
       </a:accent2>
       <a:accent3>
-        <a:srgbClr val="A5A5A5"/>
+        <a:srgbClr val="9BBB59"/>
       </a:accent3>
       <a:accent4>
-        <a:srgbClr val="FFC000"/>
+        <a:srgbClr val="8064A2"/>
       </a:accent4>
       <a:accent5>
-        <a:srgbClr val="5B9BD5"/>
+        <a:srgbClr val="4BACC6"/>
       </a:accent5>
       <a:accent6>
-        <a:srgbClr val="70AD47"/>
+        <a:srgbClr val="F79646"/>
       </a:accent6>
       <a:hlink>
-        <a:srgbClr val="0563C1"/>
+        <a:srgbClr val="0000FF"/>
       </a:hlink>
       <a:folHlink>
-        <a:srgbClr val="954F72"/>
+        <a:srgbClr val="800080"/>
       </a:folHlink>
     </a:clrScheme>
     <a:fontScheme name="Office">
       <a:majorFont>
-        <a:latin typeface="Calibri Light" panose="020F0302020204030204"/>
+        <a:latin typeface="Calibri"/>
         <a:ea typeface=""/>
         <a:cs typeface=""/>
-        <a:font script="Jpan" typeface="游ゴシック Light"/>
+        <a:font script="Jpan" typeface="ＭＳ ゴシック"/>
         <a:font script="Hang" typeface="맑은 고딕"/>
-        <a:font script="Hans" typeface="等线 Light"/>
+        <a:font script="Hans" typeface="宋体"/>
         <a:font script="Hant" typeface="新細明體"/>
         <a:font script="Arab" typeface="Times New Roman"/>
         <a:font script="Hebr" typeface="Times New Roman"/>
@@ -3526,32 +5507,14 @@
         <a:font script="Mong" typeface="Mongolian Baiti"/>
         <a:font script="Viet" typeface="Times New Roman"/>
         <a:font script="Uigh" typeface="Microsoft Uighur"/>
-        <a:font script="Geor" typeface="Sylfaen"/>
-        <a:font script="Armn" typeface="Arial"/>
-        <a:font script="Bugi" typeface="Leelawadee UI"/>
-        <a:font script="Bopo" typeface="Microsoft JhengHei"/>
-        <a:font script="Java" typeface="Javanese Text"/>
-        <a:font script="Lisu" typeface="Segoe UI"/>
-        <a:font script="Mymr" typeface="Myanmar Text"/>
-        <a:font script="Nkoo" typeface="Ebrima"/>
-        <a:font script="Olck" typeface="Nirmala UI"/>
-        <a:font script="Osma" typeface="Ebrima"/>
-        <a:font script="Phag" typeface="Phagspa"/>
-        <a:font script="Syrn" typeface="Estrangelo Edessa"/>
-        <a:font script="Syrj" typeface="Estrangelo Edessa"/>
-        <a:font script="Syre" typeface="Estrangelo Edessa"/>
-        <a:font script="Sora" typeface="Nirmala UI"/>
-        <a:font script="Tale" typeface="Microsoft Tai Le"/>
-        <a:font script="Talu" typeface="Microsoft New Tai Lue"/>
-        <a:font script="Tfng" typeface="Ebrima"/>
       </a:majorFont>
       <a:minorFont>
-        <a:latin typeface="Calibri" panose="020F0502020204030204"/>
+        <a:latin typeface="Cambria"/>
         <a:ea typeface=""/>
         <a:cs typeface=""/>
-        <a:font script="Jpan" typeface="游明朝"/>
+        <a:font script="Jpan" typeface="ＭＳ 明朝"/>
         <a:font script="Hang" typeface="맑은 고딕"/>
-        <a:font script="Hans" typeface="等线"/>
+        <a:font script="Hans" typeface="宋体"/>
         <a:font script="Hant" typeface="新細明體"/>
         <a:font script="Arab" typeface="Arial"/>
         <a:font script="Hebr" typeface="Arial"/>
@@ -3578,24 +5541,6 @@
         <a:font script="Mong" typeface="Mongolian Baiti"/>
         <a:font script="Viet" typeface="Arial"/>
         <a:font script="Uigh" typeface="Microsoft Uighur"/>
-        <a:font script="Geor" typeface="Sylfaen"/>
-        <a:font script="Armn" typeface="Arial"/>
-        <a:font script="Bugi" typeface="Leelawadee UI"/>
-        <a:font script="Bopo" typeface="Microsoft JhengHei"/>
-        <a:font script="Java" typeface="Javanese Text"/>
-        <a:font script="Lisu" typeface="Segoe UI"/>
-        <a:font script="Mymr" typeface="Myanmar Text"/>
-        <a:font script="Nkoo" typeface="Ebrima"/>
-        <a:font script="Olck" typeface="Nirmala UI"/>
-        <a:font script="Osma" typeface="Ebrima"/>
-        <a:font script="Phag" typeface="Phagspa"/>
-        <a:font script="Syrn" typeface="Estrangelo Edessa"/>
-        <a:font script="Syrj" typeface="Estrangelo Edessa"/>
-        <a:font script="Syre" typeface="Estrangelo Edessa"/>
-        <a:font script="Sora" typeface="Nirmala UI"/>
-        <a:font script="Tale" typeface="Microsoft Tai Le"/>
-        <a:font script="Talu" typeface="Microsoft New Tai Lue"/>
-        <a:font script="Tfng" typeface="Ebrima"/>
       </a:minorFont>
     </a:fontScheme>
     <a:fmtScheme name="Office">
@@ -3607,141 +5552,200 @@
           <a:gsLst>
             <a:gs pos="0">
               <a:schemeClr val="phClr">
-                <a:lumMod val="110000"/>
-                <a:satMod val="105000"/>
-                <a:tint val="67000"/>
+                <a:tint val="50000"/>
+                <a:satMod val="300000"/>
               </a:schemeClr>
             </a:gs>
-            <a:gs pos="50000">
+            <a:gs pos="35000">
               <a:schemeClr val="phClr">
-                <a:lumMod val="105000"/>
-                <a:satMod val="103000"/>
-                <a:tint val="73000"/>
+                <a:tint val="37000"/>
+                <a:satMod val="300000"/>
               </a:schemeClr>
             </a:gs>
             <a:gs pos="100000">
               <a:schemeClr val="phClr">
-                <a:lumMod val="105000"/>
-                <a:satMod val="109000"/>
-                <a:tint val="81000"/>
+                <a:tint val="15000"/>
+                <a:satMod val="350000"/>
               </a:schemeClr>
             </a:gs>
           </a:gsLst>
-          <a:lin ang="5400000" scaled="0"/>
+          <a:lin ang="16200000" scaled="1"/>
         </a:gradFill>
         <a:gradFill rotWithShape="1">
           <a:gsLst>
             <a:gs pos="0">
               <a:schemeClr val="phClr">
-                <a:satMod val="103000"/>
-                <a:lumMod val="102000"/>
-                <a:tint val="94000"/>
-              </a:schemeClr>
-            </a:gs>
-            <a:gs pos="50000">
-              <a:schemeClr val="phClr">
-                <a:satMod val="110000"/>
-                <a:lumMod val="100000"/>
+                <a:tint val="100000"/>
                 <a:shade val="100000"/>
+                <a:satMod val="130000"/>
               </a:schemeClr>
             </a:gs>
             <a:gs pos="100000">
               <a:schemeClr val="phClr">
-                <a:lumMod val="99000"/>
-                <a:satMod val="120000"/>
-                <a:shade val="78000"/>
+                <a:tint val="50000"/>
+                <a:shade val="100000"/>
+                <a:satMod val="350000"/>
               </a:schemeClr>
             </a:gs>
           </a:gsLst>
-          <a:lin ang="5400000" scaled="0"/>
+          <a:lin ang="16200000" scaled="0"/>
         </a:gradFill>
       </a:fillStyleLst>
       <a:lnStyleLst>
-        <a:ln w="6350" cap="flat" cmpd="sng" algn="ctr">
+        <a:ln w="9525" cap="flat" cmpd="sng" algn="ctr">
+          <a:solidFill>
+            <a:schemeClr val="phClr">
+              <a:shade val="95000"/>
+              <a:satMod val="105000"/>
+            </a:schemeClr>
+          </a:solidFill>
+          <a:prstDash val="solid"/>
+        </a:ln>
+        <a:ln w="25400" cap="flat" cmpd="sng" algn="ctr">
           <a:solidFill>
             <a:schemeClr val="phClr"/>
           </a:solidFill>
           <a:prstDash val="solid"/>
-          <a:miter lim="800000"/>
         </a:ln>
-        <a:ln w="12700" cap="flat" cmpd="sng" algn="ctr">
+        <a:ln w="38100" cap="flat" cmpd="sng" algn="ctr">
           <a:solidFill>
             <a:schemeClr val="phClr"/>
           </a:solidFill>
           <a:prstDash val="solid"/>
-          <a:miter lim="800000"/>
-        </a:ln>
-        <a:ln w="19050" cap="flat" cmpd="sng" algn="ctr">
-          <a:solidFill>
-            <a:schemeClr val="phClr"/>
-          </a:solidFill>
-          <a:prstDash val="solid"/>
-          <a:miter lim="800000"/>
         </a:ln>
       </a:lnStyleLst>
       <a:effectStyleLst>
         <a:effectStyle>
-          <a:effectLst/>
-        </a:effectStyle>
-        <a:effectStyle>
-          <a:effectLst/>
+          <a:effectLst>
+            <a:outerShdw blurRad="40000" dist="20000" dir="5400000" rotWithShape="0">
+              <a:srgbClr val="000000">
+                <a:alpha val="38000"/>
+              </a:srgbClr>
+            </a:outerShdw>
+          </a:effectLst>
         </a:effectStyle>
         <a:effectStyle>
           <a:effectLst>
-            <a:outerShdw blurRad="57150" dist="19050" dir="5400000" algn="ctr" rotWithShape="0">
+            <a:outerShdw blurRad="40000" dist="23000" dir="5400000" rotWithShape="0">
               <a:srgbClr val="000000">
-                <a:alpha val="63000"/>
+                <a:alpha val="35000"/>
               </a:srgbClr>
             </a:outerShdw>
           </a:effectLst>
+        </a:effectStyle>
+        <a:effectStyle>
+          <a:effectLst>
+            <a:outerShdw blurRad="40000" dist="23000" dir="5400000" rotWithShape="0">
+              <a:srgbClr val="000000">
+                <a:alpha val="35000"/>
+              </a:srgbClr>
+            </a:outerShdw>
+          </a:effectLst>
+          <a:scene3d>
+            <a:camera prst="orthographicFront">
+              <a:rot lat="0" lon="0" rev="0"/>
+            </a:camera>
+            <a:lightRig rig="threePt" dir="t">
+              <a:rot lat="0" lon="0" rev="1200000"/>
+            </a:lightRig>
+          </a:scene3d>
+          <a:sp3d>
+            <a:bevelT w="63500" h="25400"/>
+          </a:sp3d>
         </a:effectStyle>
       </a:effectStyleLst>
       <a:bgFillStyleLst>
         <a:solidFill>
           <a:schemeClr val="phClr"/>
         </a:solidFill>
-        <a:solidFill>
-          <a:schemeClr val="phClr">
-            <a:tint val="95000"/>
-            <a:satMod val="170000"/>
-          </a:schemeClr>
-        </a:solidFill>
         <a:gradFill rotWithShape="1">
           <a:gsLst>
             <a:gs pos="0">
               <a:schemeClr val="phClr">
-                <a:tint val="93000"/>
-                <a:satMod val="150000"/>
-                <a:shade val="98000"/>
-                <a:lumMod val="102000"/>
+                <a:tint val="40000"/>
+                <a:satMod val="350000"/>
               </a:schemeClr>
             </a:gs>
-            <a:gs pos="50000">
+            <a:gs pos="40000">
               <a:schemeClr val="phClr">
-                <a:tint val="98000"/>
-                <a:satMod val="130000"/>
-                <a:shade val="90000"/>
-                <a:lumMod val="103000"/>
+                <a:tint val="45000"/>
+                <a:shade val="99000"/>
+                <a:satMod val="350000"/>
               </a:schemeClr>
             </a:gs>
             <a:gs pos="100000">
               <a:schemeClr val="phClr">
-                <a:shade val="63000"/>
-                <a:satMod val="120000"/>
+                <a:shade val="20000"/>
+                <a:satMod val="255000"/>
               </a:schemeClr>
             </a:gs>
           </a:gsLst>
-          <a:lin ang="5400000" scaled="0"/>
+          <a:path path="circle">
+            <a:fillToRect l="50000" t="-80000" r="50000" b="180000"/>
+          </a:path>
+        </a:gradFill>
+        <a:gradFill rotWithShape="1">
+          <a:gsLst>
+            <a:gs pos="0">
+              <a:schemeClr val="phClr">
+                <a:tint val="80000"/>
+                <a:satMod val="300000"/>
+              </a:schemeClr>
+            </a:gs>
+            <a:gs pos="100000">
+              <a:schemeClr val="phClr">
+                <a:shade val="30000"/>
+                <a:satMod val="200000"/>
+              </a:schemeClr>
+            </a:gs>
+          </a:gsLst>
+          <a:path path="circle">
+            <a:fillToRect l="50000" t="50000" r="50000" b="50000"/>
+          </a:path>
         </a:gradFill>
       </a:bgFillStyleLst>
     </a:fmtScheme>
   </a:themeElements>
-  <a:objectDefaults/>
+  <a:objectDefaults>
+    <a:spDef>
+      <a:spPr/>
+      <a:bodyPr/>
+      <a:lstStyle/>
+      <a:style>
+        <a:lnRef idx="1">
+          <a:schemeClr val="accent1"/>
+        </a:lnRef>
+        <a:fillRef idx="3">
+          <a:schemeClr val="accent1"/>
+        </a:fillRef>
+        <a:effectRef idx="2">
+          <a:schemeClr val="accent1"/>
+        </a:effectRef>
+        <a:fontRef idx="minor">
+          <a:schemeClr val="lt1"/>
+        </a:fontRef>
+      </a:style>
+    </a:spDef>
+    <a:lnDef>
+      <a:spPr/>
+      <a:bodyPr/>
+      <a:lstStyle/>
+      <a:style>
+        <a:lnRef idx="2">
+          <a:schemeClr val="accent1"/>
+        </a:lnRef>
+        <a:fillRef idx="0">
+          <a:schemeClr val="accent1"/>
+        </a:fillRef>
+        <a:effectRef idx="1">
+          <a:schemeClr val="accent1"/>
+        </a:effectRef>
+        <a:fontRef idx="minor">
+          <a:schemeClr val="tx1"/>
+        </a:fontRef>
+      </a:style>
+    </a:lnDef>
+  </a:objectDefaults>
   <a:extraClrSchemeLst/>
-  <a:extLst>
-    <a:ext uri="{05A4C25C-085E-4340-85A3-A5531E510DB2}">
-      <thm15:themeFamily xmlns:thm15="http://schemas.microsoft.com/office/thememl/2012/main" name="Office Theme" id="{62F939B6-93AF-4DB8-9C6B-D6C7DFDC589F}" vid="{4A3C46E8-61CC-4603-A589-7422A47A8E4A}"/>
-    </a:ext>
-  </a:extLst>
 </a:theme>
 </file>
--- a/sub-projects/trawl/docs/ms/ms.docx
+++ b/sub-projects/trawl/docs/ms/ms.docx
@@ -325,12 +325,11 @@
       <w:r>
         <w:t xml:space="preserve">. Yet, understanding how communities change through time is crucial for predicting current and future changes to biological systems and ecosystem services.</w:t>
       </w:r>
-      <w:r>
-        <w:t xml:space="preserve"> </w:t>
-      </w:r>
-      <w:r>
-        <w:t xml:space="preserve"> </w:t>
-      </w:r>
+    </w:p>
+    <w:p>
+      <w:pPr>
+        <w:pStyle w:val="BodyText"/>
+      </w:pPr>
       <w:r>
         <w:t xml:space="preserve">Explaining the extent and pace of biodiversity change will require identifying the conditions that lead to divergent biological responses to environmental change, both natural and anthropogenic. In particular, it will be important to disentangle the roles of intrinsic (e.g., ecological) and extrinsic (e.g., environmental) drivers of biodiversity change. Intrinsic and extrinsic processes can interact, leading to temporal patterns of biodiversity change that vary in response to environmental change. For example, gradual environmental change over time can lead to gradual community shifts or these shifts may be undetectable or abrupt</w:t>
       </w:r>
@@ -433,7 +432,7 @@
         </m:r>
       </m:oMath>
       <w:r>
-        <w:t xml:space="preserve">36.560’W; Figure S1). Terrebonne Bay is a broad (1,761 km2), shallow estuary (average depth 2m), separated from the Gulf of Mexico by two barrier island chains and connected by four tidal passes. The bay-estuary complex is part of an abandoned distributary of the Mississippi River and therefore no longer receives any significant riverine inputs. Thus, the majority of its freshwater inputs are from the local drainage basin</w:t>
+        <w:t xml:space="preserve">36.560’W; Figure S1). Terrebonne Bay is a broad (1,761 km2), shallow estuary (average depth ~2m), separated from the Gulf of Mexico by two barrier island chains and connected by four tidal passes. The bay-estuary complex is part of an abandoned distributary of the Mississippi River and therefore no longer receives significant riverine inputs. Thus, the majority of its freshwater inputs are from the local drainage basin</w:t>
       </w:r>
       <w:r>
         <w:t xml:space="preserve"> </w:t>
@@ -489,7 +488,7 @@
         </w:r>
       </w:hyperlink>
       <w:r>
-        <w:t xml:space="preserve">). Individual trawls were conducted using</w:t>
+        <w:t xml:space="preserve">) from 2009 to 2019. Individual trawls were conducted using</w:t>
       </w:r>
       <w:r>
         <w:t xml:space="preserve"> </w:t>
@@ -505,7 +504,7 @@
         <w:t xml:space="preserve"> </w:t>
       </w:r>
       <w:r>
-        <w:t xml:space="preserve">for 10 - 20 min. To minimize the effects of trawl-to-trawl variability, we combined all trawls monthly.</w:t>
+        <w:t xml:space="preserve">for 10 - 20 min. To dampen potentially volatile trawl-to-trawl variability, we combined all trawls monthly and therefore report changes based on monthly aggregated trawl sampling.</w:t>
       </w:r>
     </w:p>
     <w:bookmarkEnd w:id="25"/>
@@ -567,7 +566,7 @@
         <w:t xml:space="preserve"> </w:t>
       </w:r>
       <w:r>
-        <w:t xml:space="preserve">and further standardized to consistent taxonomic resolution for entire data series (Supplemental materials). To track trends in species richness through time, we calculated effort-controlled species richness,</w:t>
+        <w:t xml:space="preserve">and further standardized to consistent taxonomic resolution for the entire data series (Supplemental materials). To track trends in species richness through time, we calculated effort-controlled species richness,</w:t>
       </w:r>
       <w:r>
         <w:t xml:space="preserve"> </w:t>
@@ -1710,7 +1709,7 @@
     </w:p>
     <w:bookmarkEnd w:id="27"/>
     <w:bookmarkEnd w:id="28"/>
-    <w:bookmarkStart w:id="56" w:name="results"/>
+    <w:bookmarkStart w:id="47" w:name="results"/>
     <w:p>
       <w:pPr>
         <w:pStyle w:val="Heading1"/>
@@ -2297,7 +2296,7 @@
       <w:r>
         <w:drawing>
           <wp:inline>
-            <wp:extent cx="4620126" cy="3696101"/>
+            <wp:extent cx="3207527" cy="7331492"/>
             <wp:effectExtent b="0" l="0" r="0" t="0"/>
             <wp:docPr descr="Figure 5." title="" id="39" name="Picture"/>
             <a:graphic>
@@ -2318,7 +2317,7 @@
                   <pic:spPr bwMode="auto">
                     <a:xfrm>
                       <a:off x="0" y="0"/>
-                      <a:ext cx="4620126" cy="3696101"/>
+                      <a:ext cx="3207527" cy="7331492"/>
                     </a:xfrm>
                     <a:prstGeom prst="rect">
                       <a:avLst/>
@@ -2347,7 +2346,7 @@
     </w:p>
     <w:p>
       <w:pPr>
-        <w:pStyle w:val="BodyText"/>
+        <w:pStyle w:val="CaptionedFigure"/>
       </w:pPr>
       <w:r>
         <w:drawing>
@@ -2391,17 +2390,30 @@
           </wp:inline>
         </w:drawing>
       </w:r>
+    </w:p>
+    <w:p>
+      <w:pPr>
+        <w:pStyle w:val="ImageCaption"/>
+      </w:pPr>
+      <w:r>
+        <w:t xml:space="preserve">Figure 5. Scaled abundance of the species with the largest contribution to community dissimilarity within the timeseries at orders of diversity q = 1 (top) and q = 2 (bottom).</w:t>
+      </w:r>
+    </w:p>
+    <w:p>
+      <w:pPr>
+        <w:pStyle w:val="CaptionedFigure"/>
+      </w:pPr>
       <w:r>
         <w:drawing>
           <wp:inline>
             <wp:extent cx="4620126" cy="3696101"/>
             <wp:effectExtent b="0" l="0" r="0" t="0"/>
-            <wp:docPr descr="Figure 5. Scaled abundance of the species with the largest contribution to community dissimilarity within the timeseries at orders of diversity q = 1 (top) and q = 2 (bottom)." title="" id="45" name="Picture"/>
+            <wp:docPr descr="Figure 6. The contribution of individual trawl-dates to dissimilarity of the entire timeseries for diversity order q = 0.5 (top), q = 1 (middle), and q = 2 (bottom)." title="" id="45" name="Picture"/>
             <a:graphic>
               <a:graphicData uri="http://schemas.openxmlformats.org/drawingml/2006/picture">
                 <pic:pic>
                   <pic:nvPicPr>
-                    <pic:cNvPr descr="ms_files/figure-docx/spp%20dynamics-2.png" id="46" name="Picture"/>
+                    <pic:cNvPr descr="ms_files/figure-docx/trawl%20contributions-1.png" id="46" name="Picture"/>
                     <pic:cNvPicPr>
                       <a:picLocks noChangeArrowheads="1" noChangeAspect="1"/>
                     </pic:cNvPicPr>
@@ -2433,23 +2445,1068 @@
           </wp:inline>
         </w:drawing>
       </w:r>
+    </w:p>
+    <w:p>
+      <w:pPr>
+        <w:pStyle w:val="ImageCaption"/>
+      </w:pPr>
+      <w:r>
+        <w:t xml:space="preserve">Figure 6. The contribution of individual trawl-dates to dissimilarity of the entire timeseries for diversity order q = 0.5 (top), q = 1 (middle), and q = 2 (bottom).</w:t>
+      </w:r>
+    </w:p>
+    <w:p>
+      <w:pPr>
+        <w:pStyle w:val="BodyText"/>
+      </w:pPr>
+      <w:r>
+        <w:t xml:space="preserve">Changes in the estuarine community, in both rare and common species, were not evenly distributed among taxa (Figure 5). For example, dissimilarity in rarer species (i.e., low diversity orders,</w:t>
+      </w:r>
+      <w:r>
+        <w:t xml:space="preserve"> </w:t>
+      </w:r>
+      <w:r>
+        <w:rPr>
+          <w:vertAlign w:val="superscript"/>
+          <w:iCs/>
+          <w:i/>
+        </w:rPr>
+        <w:t xml:space="preserve">0.1</w:t>
+      </w:r>
+      <w:r>
+        <w:rPr>
+          <w:iCs/>
+          <w:i/>
+        </w:rPr>
+        <w:t xml:space="preserve">D</w:t>
+      </w:r>
+      <w:r>
+        <w:t xml:space="preserve">), was contributed by a relatively large number of species (~5 contibuted</w:t>
+      </w:r>
+      <w:r>
+        <w:t xml:space="preserve"> </w:t>
+      </w:r>
+      <m:oMath>
+        <m:r>
+          <m:rPr>
+            <m:sty m:val="p"/>
+          </m:rPr>
+          <m:t>≥</m:t>
+        </m:r>
+      </m:oMath>
+      <w:r>
+        <w:t xml:space="preserve"> </w:t>
+      </w:r>
+      <w:r>
+        <w:t xml:space="preserve">1% to total dissimilarity) and individual species effects were relatively diffuse (largest contribution was 1.1). On the contrary, few species contributed to dissimilarity in more abundant species (~4 contribute</w:t>
+      </w:r>
+      <w:r>
+        <w:t xml:space="preserve"> </w:t>
+      </w:r>
+      <m:oMath>
+        <m:r>
+          <m:rPr>
+            <m:sty m:val="p"/>
+          </m:rPr>
+          <m:t>≥</m:t>
+        </m:r>
+      </m:oMath>
+      <w:r>
+        <w:t xml:space="preserve"> </w:t>
+      </w:r>
+      <w:r>
+        <w:t xml:space="preserve">1% to total dissimilarity) and two taxonomic groups contributed `~90% to total dissimilarity (Penaeid spp. and</w:t>
+      </w:r>
+      <w:r>
+        <w:t xml:space="preserve"> </w:t>
+      </w:r>
+      <w:r>
+        <w:rPr>
+          <w:iCs/>
+          <w:i/>
+        </w:rPr>
+        <w:t xml:space="preserve">Micropogonias undulatus</w:t>
+      </w:r>
+      <w:r>
+        <w:t xml:space="preserve">).</w:t>
+      </w:r>
+    </w:p>
+    <w:p>
+      <w:pPr>
+        <w:pStyle w:val="BodyText"/>
+      </w:pPr>
+      <w:r>
+        <w:t xml:space="preserve">Further, community changes were not equally distributed through time (Figure 6). New</w:t>
+      </w:r>
+    </w:p>
+    <w:bookmarkEnd w:id="47"/>
+    <w:bookmarkStart w:id="48" w:name="discussion"/>
+    <w:p>
+      <w:pPr>
+        <w:pStyle w:val="Heading1"/>
+      </w:pPr>
+      <w:r>
+        <w:t xml:space="preserve">Discussion</w:t>
+      </w:r>
+    </w:p>
+    <w:bookmarkEnd w:id="48"/>
+    <w:bookmarkStart w:id="49" w:name="acknowledgements"/>
+    <w:p>
+      <w:pPr>
+        <w:pStyle w:val="Heading1"/>
+      </w:pPr>
+      <w:r>
+        <w:t xml:space="preserve">Acknowledgements</w:t>
+      </w:r>
+    </w:p>
+    <w:p>
+      <w:pPr>
+        <w:pStyle w:val="FirstParagraph"/>
+      </w:pPr>
+      <w:r>
+        <w:t xml:space="preserve">We are grateful the LUMCON staff for the logistical support of LUMCON’s research, education, and outreach activities allowing the collection of these data. Notably, we extend thanks to the LUMCON vessels staff, crew of the R/V Pelican, the number of LUMCON instructors who supported the safe and successful collection of biological data, and the environmental monitoring department for management of environmental data.. . Trawl sampling was collected under</w:t>
+      </w:r>
+      <w:r>
+        <w:t xml:space="preserve"> </w:t>
+      </w:r>
+      <w:r>
+        <w:rPr>
+          <w:bCs/>
+          <w:b/>
+        </w:rPr>
+        <w:t xml:space="preserve">permit information</w:t>
+      </w:r>
+      <w:r>
+        <w:t xml:space="preserve">…</w:t>
+      </w:r>
+    </w:p>
+    <w:p>
+      <w:r>
+        <w:br w:type="page"/>
+      </w:r>
+    </w:p>
+    <w:bookmarkEnd w:id="49"/>
+    <w:bookmarkStart w:id="91" w:name="references"/>
+    <w:p>
+      <w:pPr>
+        <w:pStyle w:val="Heading1"/>
+      </w:pPr>
+      <w:r>
+        <w:t xml:space="preserve">References</w:t>
+      </w:r>
+    </w:p>
+    <w:bookmarkStart w:id="90" w:name="refs"/>
+    <w:bookmarkStart w:id="51" w:name="ref-antao2020"/>
+    <w:p>
+      <w:pPr>
+        <w:pStyle w:val="Bibliography"/>
+      </w:pPr>
+      <w:r>
+        <w:t xml:space="preserve">Antão, L. H., A. E. Bates, S. A. Blowes, C. Waldock, S. R. Supp, A. E. Magurran, M. Dornelas, and A. M. Schipper. 2020.</w:t>
+      </w:r>
+      <w:r>
+        <w:t xml:space="preserve"> </w:t>
+      </w:r>
+      <w:hyperlink r:id="rId50">
+        <w:r>
+          <w:rPr>
+            <w:rStyle w:val="Hyperlink"/>
+          </w:rPr>
+          <w:t xml:space="preserve">Temperature-related biodiversity change across temperate marine and terrestrial systems</w:t>
+        </w:r>
+      </w:hyperlink>
+      <w:r>
+        <w:t xml:space="preserve">. Nature Ecology &amp; Evolution:1–7.</w:t>
+      </w:r>
+    </w:p>
+    <w:bookmarkEnd w:id="51"/>
+    <w:bookmarkStart w:id="53" w:name="ref-bianchi2009"/>
+    <w:p>
+      <w:pPr>
+        <w:pStyle w:val="Bibliography"/>
+      </w:pPr>
+      <w:r>
+        <w:t xml:space="preserve">Bianchi, T. S., S. F. DiMarco, R. W. Smith, and K. M. Schreiner. 2009.</w:t>
+      </w:r>
+      <w:r>
+        <w:t xml:space="preserve"> </w:t>
+      </w:r>
+      <w:hyperlink r:id="rId52">
+        <w:r>
+          <w:rPr>
+            <w:rStyle w:val="Hyperlink"/>
+          </w:rPr>
+          <w:t xml:space="preserve">A gradient of dissolved organic carbon and lignin from</w:t>
+        </w:r>
+        <w:r>
+          <w:rPr>
+            <w:rStyle w:val="Hyperlink"/>
+          </w:rPr>
+          <w:t xml:space="preserve"> </w:t>
+        </w:r>
+        <w:r>
+          <w:rPr>
+            <w:rStyle w:val="Hyperlink"/>
+          </w:rPr>
+          <w:t xml:space="preserve">Terrebonne</w:t>
+        </w:r>
+        <w:r>
+          <w:rPr>
+            <w:rStyle w:val="Hyperlink"/>
+          </w:rPr>
+          <w:t xml:space="preserve"> </w:t>
+        </w:r>
+        <w:r>
+          <w:rPr>
+            <w:rStyle w:val="Hyperlink"/>
+          </w:rPr>
+          <w:t xml:space="preserve">estuary to the</w:t>
+        </w:r>
+        <w:r>
+          <w:rPr>
+            <w:rStyle w:val="Hyperlink"/>
+          </w:rPr>
+          <w:t xml:space="preserve"> </w:t>
+        </w:r>
+        <w:r>
+          <w:rPr>
+            <w:rStyle w:val="Hyperlink"/>
+          </w:rPr>
+          <w:t xml:space="preserve">Louisiana</w:t>
+        </w:r>
+        <w:r>
+          <w:rPr>
+            <w:rStyle w:val="Hyperlink"/>
+          </w:rPr>
+          <w:t xml:space="preserve"> </w:t>
+        </w:r>
+        <w:r>
+          <w:rPr>
+            <w:rStyle w:val="Hyperlink"/>
+          </w:rPr>
+          <w:t xml:space="preserve">shelf (</w:t>
+        </w:r>
+        <w:r>
+          <w:rPr>
+            <w:rStyle w:val="Hyperlink"/>
+          </w:rPr>
+          <w:t xml:space="preserve">USA</w:t>
+        </w:r>
+        <w:r>
+          <w:rPr>
+            <w:rStyle w:val="Hyperlink"/>
+          </w:rPr>
+          <w:t xml:space="preserve">)</w:t>
+        </w:r>
+      </w:hyperlink>
+      <w:r>
+        <w:t xml:space="preserve">. Marine Chemistry 117:32–41.</w:t>
+      </w:r>
+    </w:p>
+    <w:bookmarkEnd w:id="53"/>
+    <w:bookmarkStart w:id="55" w:name="ref-blowes2019"/>
+    <w:p>
+      <w:pPr>
+        <w:pStyle w:val="Bibliography"/>
+      </w:pPr>
+      <w:r>
+        <w:t xml:space="preserve">Blowes, S. A., S. R. Supp, L. H. Antão, A. Bates, H. Bruelheide, J. M. Chase, F. Moyes, A. Magurran, B. McGill, I. H. Myers-Smith, M. Winter, A. D. Bjorkman, D. E. Bowler, J. E. K. Byrnes, A. Gonzalez, J. Hines, F. Isbell, H. P. Jones, L. M. Navarro, P. L. Thompson, M. Vellend, C. Waldock, and M. Dornelas. 2019.</w:t>
+      </w:r>
+      <w:r>
+        <w:t xml:space="preserve"> </w:t>
+      </w:r>
+      <w:hyperlink r:id="rId54">
+        <w:r>
+          <w:rPr>
+            <w:rStyle w:val="Hyperlink"/>
+          </w:rPr>
+          <w:t xml:space="preserve">The geography of biodiversity change in marine and terrestrial assemblages</w:t>
+        </w:r>
+      </w:hyperlink>
+      <w:r>
+        <w:t xml:space="preserve">. Science 366:339–345.</w:t>
+      </w:r>
+    </w:p>
+    <w:bookmarkEnd w:id="55"/>
+    <w:bookmarkStart w:id="57" w:name="ref-burkner2017"/>
+    <w:p>
+      <w:pPr>
+        <w:pStyle w:val="Bibliography"/>
+      </w:pPr>
+      <w:r>
+        <w:t xml:space="preserve">Bürkner, P.-C. 2017.</w:t>
+      </w:r>
+      <w:r>
+        <w:t xml:space="preserve"> </w:t>
+      </w:r>
+      <w:hyperlink r:id="rId56">
+        <w:r>
+          <w:rPr>
+            <w:rStyle w:val="Hyperlink"/>
+          </w:rPr>
+          <w:t xml:space="preserve">Brms: An</w:t>
+        </w:r>
+        <w:r>
+          <w:rPr>
+            <w:rStyle w:val="Hyperlink"/>
+          </w:rPr>
+          <w:t xml:space="preserve"> </w:t>
+        </w:r>
+        <w:r>
+          <w:rPr>
+            <w:rStyle w:val="Hyperlink"/>
+          </w:rPr>
+          <w:t xml:space="preserve">R Package</w:t>
+        </w:r>
+        <w:r>
+          <w:rPr>
+            <w:rStyle w:val="Hyperlink"/>
+          </w:rPr>
+          <w:t xml:space="preserve"> </w:t>
+        </w:r>
+        <w:r>
+          <w:rPr>
+            <w:rStyle w:val="Hyperlink"/>
+          </w:rPr>
+          <w:t xml:space="preserve">for</w:t>
+        </w:r>
+        <w:r>
+          <w:rPr>
+            <w:rStyle w:val="Hyperlink"/>
+          </w:rPr>
+          <w:t xml:space="preserve"> </w:t>
+        </w:r>
+        <w:r>
+          <w:rPr>
+            <w:rStyle w:val="Hyperlink"/>
+          </w:rPr>
+          <w:t xml:space="preserve">Bayesian Multilevel Models Using Stan</w:t>
+        </w:r>
+      </w:hyperlink>
+      <w:r>
+        <w:t xml:space="preserve">. Journal of Statistical Software 80:1–28.</w:t>
+      </w:r>
+    </w:p>
+    <w:bookmarkEnd w:id="57"/>
+    <w:bookmarkStart w:id="58" w:name="ref-chamberlain2020"/>
+    <w:p>
+      <w:pPr>
+        <w:pStyle w:val="Bibliography"/>
+      </w:pPr>
+      <w:r>
+        <w:t xml:space="preserve">Chamberlain, S., E. Szoecs, Z. Foster, Z. Arendsee, C. Boettiger, K. Ram, I. Bartomeus, J. Baumgartner, J. O’Donnell, J. Oksanen, B. G. Tzovaras, P. Marchand, V. Tran, M. Salmon, G. Li, and M. Grenié. 2020. Taxize: Taxonomic information from around the web. Manual.</w:t>
+      </w:r>
+    </w:p>
+    <w:bookmarkEnd w:id="58"/>
+    <w:bookmarkStart w:id="60" w:name="ref-chao1987"/>
+    <w:p>
+      <w:pPr>
+        <w:pStyle w:val="Bibliography"/>
+      </w:pPr>
+      <w:r>
+        <w:t xml:space="preserve">Chao, A. 1987.</w:t>
+      </w:r>
+      <w:r>
+        <w:t xml:space="preserve"> </w:t>
+      </w:r>
+      <w:hyperlink r:id="rId59">
+        <w:r>
+          <w:rPr>
+            <w:rStyle w:val="Hyperlink"/>
+          </w:rPr>
+          <w:t xml:space="preserve">Estimating the</w:t>
+        </w:r>
+        <w:r>
+          <w:rPr>
+            <w:rStyle w:val="Hyperlink"/>
+          </w:rPr>
+          <w:t xml:space="preserve"> </w:t>
+        </w:r>
+        <w:r>
+          <w:rPr>
+            <w:rStyle w:val="Hyperlink"/>
+          </w:rPr>
+          <w:t xml:space="preserve">Population Size</w:t>
+        </w:r>
+        <w:r>
+          <w:rPr>
+            <w:rStyle w:val="Hyperlink"/>
+          </w:rPr>
+          <w:t xml:space="preserve"> </w:t>
+        </w:r>
+        <w:r>
+          <w:rPr>
+            <w:rStyle w:val="Hyperlink"/>
+          </w:rPr>
+          <w:t xml:space="preserve">for</w:t>
+        </w:r>
+        <w:r>
+          <w:rPr>
+            <w:rStyle w:val="Hyperlink"/>
+          </w:rPr>
+          <w:t xml:space="preserve"> </w:t>
+        </w:r>
+        <w:r>
+          <w:rPr>
+            <w:rStyle w:val="Hyperlink"/>
+          </w:rPr>
+          <w:t xml:space="preserve">Capture</w:t>
+        </w:r>
+        <w:r>
+          <w:rPr>
+            <w:rStyle w:val="Hyperlink"/>
+          </w:rPr>
+          <w:t xml:space="preserve">-</w:t>
+        </w:r>
+        <w:r>
+          <w:rPr>
+            <w:rStyle w:val="Hyperlink"/>
+          </w:rPr>
+          <w:t xml:space="preserve">Recapture Data</w:t>
+        </w:r>
+        <w:r>
+          <w:rPr>
+            <w:rStyle w:val="Hyperlink"/>
+          </w:rPr>
+          <w:t xml:space="preserve"> </w:t>
+        </w:r>
+        <w:r>
+          <w:rPr>
+            <w:rStyle w:val="Hyperlink"/>
+          </w:rPr>
+          <w:t xml:space="preserve">with</w:t>
+        </w:r>
+        <w:r>
+          <w:rPr>
+            <w:rStyle w:val="Hyperlink"/>
+          </w:rPr>
+          <w:t xml:space="preserve"> </w:t>
+        </w:r>
+        <w:r>
+          <w:rPr>
+            <w:rStyle w:val="Hyperlink"/>
+          </w:rPr>
+          <w:t xml:space="preserve">Unequal Catchability</w:t>
+        </w:r>
+      </w:hyperlink>
+      <w:r>
+        <w:t xml:space="preserve">. Biometrics 43:783.</w:t>
+      </w:r>
+    </w:p>
+    <w:bookmarkEnd w:id="60"/>
+    <w:bookmarkStart w:id="62" w:name="ref-chao2019"/>
+    <w:p>
+      <w:pPr>
+        <w:pStyle w:val="Bibliography"/>
+      </w:pPr>
+      <w:r>
+        <w:t xml:space="preserve">Chao, A., and C. Ricotta. 2019.</w:t>
+      </w:r>
+      <w:r>
+        <w:t xml:space="preserve"> </w:t>
+      </w:r>
+      <w:hyperlink r:id="rId61">
+        <w:r>
+          <w:rPr>
+            <w:rStyle w:val="Hyperlink"/>
+          </w:rPr>
+          <w:t xml:space="preserve">Quantifying evenness and linking it to diversity, beta diversity, and similarity</w:t>
+        </w:r>
+      </w:hyperlink>
+      <w:r>
+        <w:t xml:space="preserve">. Ecology 100:e02852.</w:t>
+      </w:r>
+    </w:p>
+    <w:bookmarkEnd w:id="62"/>
+    <w:bookmarkStart w:id="64" w:name="ref-chase2018"/>
+    <w:p>
+      <w:pPr>
+        <w:pStyle w:val="Bibliography"/>
+      </w:pPr>
+      <w:r>
+        <w:t xml:space="preserve">Chase, J. M., B. J. McGill, D. J. McGlinn, F. May, S. A. Blowes, X. Xiao, T. M. Knight, O. Purschke, and N. J. Gotelli. 2018.</w:t>
+      </w:r>
+      <w:r>
+        <w:t xml:space="preserve"> </w:t>
+      </w:r>
+      <w:hyperlink r:id="rId63">
+        <w:r>
+          <w:rPr>
+            <w:rStyle w:val="Hyperlink"/>
+          </w:rPr>
+          <w:t xml:space="preserve">Embracing scale-dependence to achieve a deeper understanding of biodiversity and its change across communities</w:t>
+        </w:r>
+      </w:hyperlink>
+      <w:r>
+        <w:t xml:space="preserve">. Ecology Letters 21:1737–1751.</w:t>
+      </w:r>
+    </w:p>
+    <w:bookmarkEnd w:id="64"/>
+    <w:bookmarkStart w:id="66" w:name="ref-gini1921"/>
+    <w:p>
+      <w:pPr>
+        <w:pStyle w:val="Bibliography"/>
+      </w:pPr>
+      <w:r>
+        <w:t xml:space="preserve">Gini, C. 1921.</w:t>
+      </w:r>
+      <w:r>
+        <w:t xml:space="preserve"> </w:t>
+      </w:r>
+      <w:hyperlink r:id="rId65">
+        <w:r>
+          <w:rPr>
+            <w:rStyle w:val="Hyperlink"/>
+          </w:rPr>
+          <w:t xml:space="preserve">Measurement of</w:t>
+        </w:r>
+        <w:r>
+          <w:rPr>
+            <w:rStyle w:val="Hyperlink"/>
+          </w:rPr>
+          <w:t xml:space="preserve"> </w:t>
+        </w:r>
+        <w:r>
+          <w:rPr>
+            <w:rStyle w:val="Hyperlink"/>
+          </w:rPr>
+          <w:t xml:space="preserve">Inequality</w:t>
+        </w:r>
+        <w:r>
+          <w:rPr>
+            <w:rStyle w:val="Hyperlink"/>
+          </w:rPr>
+          <w:t xml:space="preserve"> </w:t>
+        </w:r>
+        <w:r>
+          <w:rPr>
+            <w:rStyle w:val="Hyperlink"/>
+          </w:rPr>
+          <w:t xml:space="preserve">of</w:t>
+        </w:r>
+        <w:r>
+          <w:rPr>
+            <w:rStyle w:val="Hyperlink"/>
+          </w:rPr>
+          <w:t xml:space="preserve"> </w:t>
+        </w:r>
+        <w:r>
+          <w:rPr>
+            <w:rStyle w:val="Hyperlink"/>
+          </w:rPr>
+          <w:t xml:space="preserve">Incomes</w:t>
+        </w:r>
+      </w:hyperlink>
+      <w:r>
+        <w:t xml:space="preserve">. The Economic Journal 31:124–126.</w:t>
+      </w:r>
+    </w:p>
+    <w:bookmarkEnd w:id="66"/>
+    <w:bookmarkStart w:id="68" w:name="ref-gotelli2001"/>
+    <w:p>
+      <w:pPr>
+        <w:pStyle w:val="Bibliography"/>
+      </w:pPr>
+      <w:r>
+        <w:t xml:space="preserve">Gotelli, N. J., and R. K. Colwell. 2001.</w:t>
+      </w:r>
+      <w:r>
+        <w:t xml:space="preserve"> </w:t>
+      </w:r>
+      <w:hyperlink r:id="rId67">
+        <w:r>
+          <w:rPr>
+            <w:rStyle w:val="Hyperlink"/>
+          </w:rPr>
+          <w:t xml:space="preserve">Quantifying biodiversity: Procedures and pitfalls in the measurement and comparison of species richness</w:t>
+        </w:r>
+      </w:hyperlink>
+      <w:r>
+        <w:t xml:space="preserve">. Ecology Letters 4:379–391.</w:t>
+      </w:r>
+    </w:p>
+    <w:bookmarkEnd w:id="68"/>
+    <w:bookmarkStart w:id="70" w:name="ref-hallett2020"/>
+    <w:p>
+      <w:pPr>
+        <w:pStyle w:val="Bibliography"/>
+      </w:pPr>
+      <w:r>
+        <w:t xml:space="preserve">Hallett, L., M. L. Avolio, I. T. Carroll, S. K. Jones, A. A. M. MacDonald, D. F. B. Flynn, P. Slaughter, J. Ripplinger, S. L. Collins, C. Gries, and M. B. Jones. 2020.</w:t>
+      </w:r>
+      <w:r>
+        <w:t xml:space="preserve"> </w:t>
+      </w:r>
+      <w:hyperlink r:id="rId69">
+        <w:r>
+          <w:rPr>
+            <w:rStyle w:val="Hyperlink"/>
+          </w:rPr>
+          <w:t xml:space="preserve">Codyn: Community dynamics metrics</w:t>
+        </w:r>
+      </w:hyperlink>
+      <w:r>
+        <w:t xml:space="preserve">. Manual.</w:t>
+      </w:r>
+    </w:p>
+    <w:bookmarkEnd w:id="70"/>
+    <w:bookmarkStart w:id="72" w:name="ref-hill1973"/>
+    <w:p>
+      <w:pPr>
+        <w:pStyle w:val="Bibliography"/>
+      </w:pPr>
+      <w:r>
+        <w:t xml:space="preserve">Hill, M. O. 1973.</w:t>
+      </w:r>
+      <w:r>
+        <w:t xml:space="preserve"> </w:t>
+      </w:r>
+      <w:hyperlink r:id="rId71">
+        <w:r>
+          <w:rPr>
+            <w:rStyle w:val="Hyperlink"/>
+          </w:rPr>
+          <w:t xml:space="preserve">Diversity and</w:t>
+        </w:r>
+        <w:r>
+          <w:rPr>
+            <w:rStyle w:val="Hyperlink"/>
+          </w:rPr>
+          <w:t xml:space="preserve"> </w:t>
+        </w:r>
+        <w:r>
+          <w:rPr>
+            <w:rStyle w:val="Hyperlink"/>
+          </w:rPr>
+          <w:t xml:space="preserve">Evenness</w:t>
+        </w:r>
+        <w:r>
+          <w:rPr>
+            <w:rStyle w:val="Hyperlink"/>
+          </w:rPr>
+          <w:t xml:space="preserve">: A</w:t>
+        </w:r>
+        <w:r>
+          <w:rPr>
+            <w:rStyle w:val="Hyperlink"/>
+          </w:rPr>
+          <w:t xml:space="preserve"> </w:t>
+        </w:r>
+        <w:r>
+          <w:rPr>
+            <w:rStyle w:val="Hyperlink"/>
+          </w:rPr>
+          <w:t xml:space="preserve">Unifying Notation</w:t>
+        </w:r>
+        <w:r>
+          <w:rPr>
+            <w:rStyle w:val="Hyperlink"/>
+          </w:rPr>
+          <w:t xml:space="preserve"> </w:t>
+        </w:r>
+        <w:r>
+          <w:rPr>
+            <w:rStyle w:val="Hyperlink"/>
+          </w:rPr>
+          <w:t xml:space="preserve">and</w:t>
+        </w:r>
+        <w:r>
+          <w:rPr>
+            <w:rStyle w:val="Hyperlink"/>
+          </w:rPr>
+          <w:t xml:space="preserve"> </w:t>
+        </w:r>
+        <w:r>
+          <w:rPr>
+            <w:rStyle w:val="Hyperlink"/>
+          </w:rPr>
+          <w:t xml:space="preserve">Its Consequences</w:t>
+        </w:r>
+      </w:hyperlink>
+      <w:r>
+        <w:t xml:space="preserve">. Ecology 54:427–432.</w:t>
+      </w:r>
+    </w:p>
+    <w:bookmarkEnd w:id="72"/>
+    <w:bookmarkStart w:id="74" w:name="ref-hillebrand2018"/>
+    <w:p>
+      <w:pPr>
+        <w:pStyle w:val="Bibliography"/>
+      </w:pPr>
+      <w:r>
+        <w:t xml:space="preserve">Hillebrand, H., B. Blasius, E. T. Borer, J. M. Chase, J. A. Downing, B. K. Eriksson, C. T. Filstrup, W. S. Harpole, D. Hodapp, S. Larsen, A. M. Lewandowska, E. W. Seabloom, D. B. V. de Waal, and A. B. Ryabov. 2018.</w:t>
+      </w:r>
+      <w:r>
+        <w:t xml:space="preserve"> </w:t>
+      </w:r>
+      <w:hyperlink r:id="rId73">
+        <w:r>
+          <w:rPr>
+            <w:rStyle w:val="Hyperlink"/>
+          </w:rPr>
+          <w:t xml:space="preserve">Biodiversity change is uncoupled from species richness trends: Consequences for conservation and monitoring</w:t>
+        </w:r>
+      </w:hyperlink>
+      <w:r>
+        <w:t xml:space="preserve">. Journal of Applied Ecology 55:169–184.</w:t>
+      </w:r>
+    </w:p>
+    <w:bookmarkEnd w:id="74"/>
+    <w:bookmarkStart w:id="76" w:name="ref-inoue2000"/>
+    <w:p>
+      <w:pPr>
+        <w:pStyle w:val="Bibliography"/>
+      </w:pPr>
+      <w:r>
+        <w:t xml:space="preserve">Inoue, M., and W. J. Wiseman. 2000.</w:t>
+      </w:r>
+      <w:r>
+        <w:t xml:space="preserve"> </w:t>
+      </w:r>
+      <w:hyperlink r:id="rId75">
+        <w:r>
+          <w:rPr>
+            <w:rStyle w:val="Hyperlink"/>
+          </w:rPr>
+          <w:t xml:space="preserve">Transport,</w:t>
+        </w:r>
+        <w:r>
+          <w:rPr>
+            <w:rStyle w:val="Hyperlink"/>
+          </w:rPr>
+          <w:t xml:space="preserve"> </w:t>
+        </w:r>
+        <w:r>
+          <w:rPr>
+            <w:rStyle w:val="Hyperlink"/>
+          </w:rPr>
+          <w:t xml:space="preserve">Mixing</w:t>
+        </w:r>
+        <w:r>
+          <w:rPr>
+            <w:rStyle w:val="Hyperlink"/>
+          </w:rPr>
+          <w:t xml:space="preserve"> </w:t>
+        </w:r>
+        <w:r>
+          <w:rPr>
+            <w:rStyle w:val="Hyperlink"/>
+          </w:rPr>
+          <w:t xml:space="preserve">and</w:t>
+        </w:r>
+        <w:r>
+          <w:rPr>
+            <w:rStyle w:val="Hyperlink"/>
+          </w:rPr>
+          <w:t xml:space="preserve"> </w:t>
+        </w:r>
+        <w:r>
+          <w:rPr>
+            <w:rStyle w:val="Hyperlink"/>
+          </w:rPr>
+          <w:t xml:space="preserve">Stirring Processes</w:t>
+        </w:r>
+        <w:r>
+          <w:rPr>
+            <w:rStyle w:val="Hyperlink"/>
+          </w:rPr>
+          <w:t xml:space="preserve"> </w:t>
+        </w:r>
+        <w:r>
+          <w:rPr>
+            <w:rStyle w:val="Hyperlink"/>
+          </w:rPr>
+          <w:t xml:space="preserve">in a</w:t>
+        </w:r>
+        <w:r>
+          <w:rPr>
+            <w:rStyle w:val="Hyperlink"/>
+          </w:rPr>
+          <w:t xml:space="preserve"> </w:t>
+        </w:r>
+        <w:r>
+          <w:rPr>
+            <w:rStyle w:val="Hyperlink"/>
+          </w:rPr>
+          <w:t xml:space="preserve">Louisiana Estuary</w:t>
+        </w:r>
+        <w:r>
+          <w:rPr>
+            <w:rStyle w:val="Hyperlink"/>
+          </w:rPr>
+          <w:t xml:space="preserve">: A</w:t>
+        </w:r>
+        <w:r>
+          <w:rPr>
+            <w:rStyle w:val="Hyperlink"/>
+          </w:rPr>
+          <w:t xml:space="preserve"> </w:t>
+        </w:r>
+        <w:r>
+          <w:rPr>
+            <w:rStyle w:val="Hyperlink"/>
+          </w:rPr>
+          <w:t xml:space="preserve">Model Study</w:t>
+        </w:r>
+      </w:hyperlink>
+      <w:r>
+        <w:t xml:space="preserve">. Estuarine, Coastal and Shelf Science 50:449–466.</w:t>
+      </w:r>
+    </w:p>
+    <w:bookmarkEnd w:id="76"/>
+    <w:bookmarkStart w:id="77" w:name="ref-li2018"/>
+    <w:p>
+      <w:pPr>
+        <w:pStyle w:val="Bibliography"/>
+      </w:pPr>
+      <w:r>
+        <w:t xml:space="preserve">Li, D. 2018.</w:t>
+      </w:r>
+      <w:r>
+        <w:t xml:space="preserve"> </w:t>
+      </w:r>
+      <w:r>
+        <w:t xml:space="preserve">hillR</w:t>
+      </w:r>
+      <w:r>
+        <w:t xml:space="preserve">: Taxonomic, functional, and phylogenetic diversity and similarity through</w:t>
+      </w:r>
+      <w:r>
+        <w:t xml:space="preserve"> </w:t>
+      </w:r>
+      <w:r>
+        <w:t xml:space="preserve">Hill Numbers</w:t>
+      </w:r>
+      <w:r>
+        <w:t xml:space="preserve">. Journal of Open Source Software 3:1041.</w:t>
+      </w:r>
+    </w:p>
+    <w:bookmarkEnd w:id="77"/>
+    <w:bookmarkStart w:id="78" w:name="ref-mcglinn2021a"/>
+    <w:p>
+      <w:pPr>
+        <w:pStyle w:val="Bibliography"/>
+      </w:pPr>
+      <w:r>
+        <w:t xml:space="preserve">McGlinn, D., X. Xiao, B. McGill, F. May, T. Engel, C. Oliver, S. Blowes, T. Knight, O. Purschke, N. Gotelli, and J. Chase. 2021. Mobr: Measurement of biodiversity. Manual.</w:t>
+      </w:r>
+    </w:p>
+    <w:bookmarkEnd w:id="78"/>
+    <w:bookmarkStart w:id="80" w:name="ref-scheffer2003"/>
+    <w:p>
+      <w:pPr>
+        <w:pStyle w:val="Bibliography"/>
+      </w:pPr>
+      <w:r>
+        <w:t xml:space="preserve">Scheffer, M., and S. R. Carpenter. 2003.</w:t>
+      </w:r>
+      <w:r>
+        <w:t xml:space="preserve"> </w:t>
+      </w:r>
+      <w:hyperlink r:id="rId79">
+        <w:r>
+          <w:rPr>
+            <w:rStyle w:val="Hyperlink"/>
+          </w:rPr>
+          <w:t xml:space="preserve">Catastrophic regime shifts in ecosystems: Linking theory to observation</w:t>
+        </w:r>
+      </w:hyperlink>
+      <w:r>
+        <w:t xml:space="preserve">. Trends in Ecology &amp; Evolution 18:648–656.</w:t>
+      </w:r>
+    </w:p>
+    <w:bookmarkEnd w:id="80"/>
+    <w:bookmarkStart w:id="82" w:name="ref-shoemaker2020"/>
+    <w:p>
+      <w:pPr>
+        <w:pStyle w:val="Bibliography"/>
+      </w:pPr>
+      <w:r>
+        <w:t xml:space="preserve">Shoemaker, L. G., L. L. Sullivan, I. Donohue, J. S. Cabral, R. J. Williams, M. M. Mayfield, J. M. Chase, C. Chu, W. S. Harpole, A. Huth, J. HilleRisLambers, A. R. M. James, N. J. B. Kraft, F. May, R. Muthukrishnan, S. Satterlee, F. Taubert, X. Wang, T. Wiegand, Q. Yang, and K. C. Abbott. 2020.</w:t>
+      </w:r>
+      <w:r>
+        <w:t xml:space="preserve"> </w:t>
+      </w:r>
+      <w:hyperlink r:id="rId81">
+        <w:r>
+          <w:rPr>
+            <w:rStyle w:val="Hyperlink"/>
+          </w:rPr>
+          <w:t xml:space="preserve">Integrating the underlying structure of stochasticity into community ecology</w:t>
+        </w:r>
+      </w:hyperlink>
+      <w:r>
+        <w:t xml:space="preserve">. Ecology 101:e02922.</w:t>
+      </w:r>
+    </w:p>
+    <w:bookmarkEnd w:id="82"/>
+    <w:bookmarkStart w:id="84" w:name="ref-simpson1949"/>
+    <w:p>
+      <w:pPr>
+        <w:pStyle w:val="Bibliography"/>
+      </w:pPr>
+      <w:r>
+        <w:t xml:space="preserve">Simpson, E. H. 1949.</w:t>
+      </w:r>
+      <w:r>
+        <w:t xml:space="preserve"> </w:t>
+      </w:r>
+      <w:hyperlink r:id="rId83">
+        <w:r>
+          <w:rPr>
+            <w:rStyle w:val="Hyperlink"/>
+          </w:rPr>
+          <w:t xml:space="preserve">Measurement of</w:t>
+        </w:r>
+        <w:r>
+          <w:rPr>
+            <w:rStyle w:val="Hyperlink"/>
+          </w:rPr>
+          <w:t xml:space="preserve"> </w:t>
+        </w:r>
+        <w:r>
+          <w:rPr>
+            <w:rStyle w:val="Hyperlink"/>
+          </w:rPr>
+          <w:t xml:space="preserve">Diversity</w:t>
+        </w:r>
+      </w:hyperlink>
+      <w:r>
+        <w:t xml:space="preserve">. Nature 163:688–688.</w:t>
+      </w:r>
+    </w:p>
+    <w:bookmarkEnd w:id="84"/>
+    <w:bookmarkStart w:id="85" w:name="ref-solomon1975"/>
+    <w:p>
+      <w:pPr>
+        <w:pStyle w:val="Bibliography"/>
+      </w:pPr>
+      <w:r>
+        <w:t xml:space="preserve">Solomon, D. L. 1975. A comparative approach to species diversity:7.</w:t>
+      </w:r>
+    </w:p>
+    <w:bookmarkEnd w:id="85"/>
+    <w:bookmarkStart w:id="87" w:name="ref-steffen2015"/>
+    <w:p>
+      <w:pPr>
+        <w:pStyle w:val="Bibliography"/>
+      </w:pPr>
+      <w:r>
+        <w:t xml:space="preserve">Steffen, W., W. Broadgate, L. Deutsch, O. Gaffney, and C. Ludwig. 2015.</w:t>
+      </w:r>
+      <w:r>
+        <w:t xml:space="preserve"> </w:t>
+      </w:r>
+      <w:hyperlink r:id="rId86">
+        <w:r>
+          <w:rPr>
+            <w:rStyle w:val="Hyperlink"/>
+          </w:rPr>
+          <w:t xml:space="preserve">The trajectory of the</w:t>
+        </w:r>
+        <w:r>
+          <w:rPr>
+            <w:rStyle w:val="Hyperlink"/>
+          </w:rPr>
+          <w:t xml:space="preserve"> </w:t>
+        </w:r>
+        <w:r>
+          <w:rPr>
+            <w:rStyle w:val="Hyperlink"/>
+          </w:rPr>
+          <w:t xml:space="preserve">Anthropocene</w:t>
+        </w:r>
+        <w:r>
+          <w:rPr>
+            <w:rStyle w:val="Hyperlink"/>
+          </w:rPr>
+          <w:t xml:space="preserve">: The</w:t>
+        </w:r>
+        <w:r>
+          <w:rPr>
+            <w:rStyle w:val="Hyperlink"/>
+          </w:rPr>
+          <w:t xml:space="preserve"> </w:t>
+        </w:r>
+        <w:r>
+          <w:rPr>
+            <w:rStyle w:val="Hyperlink"/>
+          </w:rPr>
+          <w:t xml:space="preserve">Great Acceleration</w:t>
+        </w:r>
+      </w:hyperlink>
+      <w:r>
+        <w:t xml:space="preserve">. The Anthropocene Review 2:81–98.</w:t>
+      </w:r>
+    </w:p>
+    <w:bookmarkEnd w:id="87"/>
+    <w:bookmarkStart w:id="89" w:name="ref-williams2011"/>
+    <w:p>
+      <w:pPr>
+        <w:pStyle w:val="Bibliography"/>
+      </w:pPr>
+      <w:r>
+        <w:t xml:space="preserve">Williams, J. W., J. L. Blois, and B. N. Shuman. 2011.</w:t>
+      </w:r>
+      <w:r>
+        <w:t xml:space="preserve"> </w:t>
+      </w:r>
+      <w:hyperlink r:id="rId88">
+        <w:r>
+          <w:rPr>
+            <w:rStyle w:val="Hyperlink"/>
+          </w:rPr>
+          <w:t xml:space="preserve">Extrinsic and intrinsic forcing of abrupt ecological change: Case studies from the late</w:t>
+        </w:r>
+        <w:r>
+          <w:rPr>
+            <w:rStyle w:val="Hyperlink"/>
+          </w:rPr>
+          <w:t xml:space="preserve"> </w:t>
+        </w:r>
+        <w:r>
+          <w:rPr>
+            <w:rStyle w:val="Hyperlink"/>
+          </w:rPr>
+          <w:t xml:space="preserve">Quaternary</w:t>
+        </w:r>
+      </w:hyperlink>
+      <w:r>
+        <w:t xml:space="preserve">. Journal of Ecology 99:664–677.</w:t>
+      </w:r>
+    </w:p>
+    <w:bookmarkEnd w:id="89"/>
+    <w:bookmarkEnd w:id="90"/>
+    <w:bookmarkEnd w:id="91"/>
+    <w:bookmarkStart w:id="95" w:name="appendix"/>
+    <w:p>
+      <w:pPr>
+        <w:pStyle w:val="Heading1"/>
+      </w:pPr>
+      <w:r>
+        <w:t xml:space="preserve">Appendix</w:t>
+      </w:r>
+    </w:p>
+    <w:p>
+      <w:pPr>
+        <w:pStyle w:val="CaptionedFigure"/>
+      </w:pPr>
       <w:r>
         <w:drawing>
           <wp:inline>
             <wp:extent cx="4620126" cy="3696101"/>
             <wp:effectExtent b="0" l="0" r="0" t="0"/>
-            <wp:docPr descr="Figure 5. Scaled abundance of the species with the largest contribution to community dissimilarity within the timeseries at orders of diversity q = 1 (top) and q = 2 (bottom)." title="" id="48" name="Picture"/>
+            <wp:docPr descr="Figure S2. Time series of environmental variables a) water temperature and b) salinity measured at the Terrebonne Bay environmental monitoring station (XX N, XX W). Data were provided by the Environmental Monitoring department of LUMCON. Periods of no data in the salinity series represent periods of no data due to storm damage to monitoring stations." title="" id="93" name="Picture"/>
             <a:graphic>
               <a:graphicData uri="http://schemas.openxmlformats.org/drawingml/2006/picture">
                 <pic:pic>
                   <pic:nvPicPr>
-                    <pic:cNvPr descr="ms_files/figure-docx/spp%20dynamics-3.png" id="49" name="Picture"/>
+                    <pic:cNvPr descr="ms_files/figure-docx/env%20data%20fig%20S2-1.png" id="94" name="Picture"/>
                     <pic:cNvPicPr>
                       <a:picLocks noChangeArrowheads="1" noChangeAspect="1"/>
                     </pic:cNvPicPr>
                   </pic:nvPicPr>
                   <pic:blipFill>
-                    <a:blip r:embed="rId47"/>
+                    <a:blip r:embed="rId92"/>
                     <a:stretch>
                       <a:fillRect/>
                     </a:stretch>
@@ -2475,1171 +3532,16 @@
           </wp:inline>
         </w:drawing>
       </w:r>
-      <w:r>
-        <w:drawing>
-          <wp:inline>
-            <wp:extent cx="4620126" cy="3696101"/>
-            <wp:effectExtent b="0" l="0" r="0" t="0"/>
-            <wp:docPr descr="Figure 5. Scaled abundance of the species with the largest contribution to community dissimilarity within the timeseries at orders of diversity q = 1 (top) and q = 2 (bottom)." title="" id="51" name="Picture"/>
-            <a:graphic>
-              <a:graphicData uri="http://schemas.openxmlformats.org/drawingml/2006/picture">
-                <pic:pic>
-                  <pic:nvPicPr>
-                    <pic:cNvPr descr="ms_files/figure-docx/spp%20dynamics-4.png" id="52" name="Picture"/>
-                    <pic:cNvPicPr>
-                      <a:picLocks noChangeArrowheads="1" noChangeAspect="1"/>
-                    </pic:cNvPicPr>
-                  </pic:nvPicPr>
-                  <pic:blipFill>
-                    <a:blip r:embed="rId50"/>
-                    <a:stretch>
-                      <a:fillRect/>
-                    </a:stretch>
-                  </pic:blipFill>
-                  <pic:spPr bwMode="auto">
-                    <a:xfrm>
-                      <a:off x="0" y="0"/>
-                      <a:ext cx="4620126" cy="3696101"/>
-                    </a:xfrm>
-                    <a:prstGeom prst="rect">
-                      <a:avLst/>
-                    </a:prstGeom>
-                    <a:noFill/>
-                    <a:ln w="9525">
-                      <a:noFill/>
-                      <a:headEnd/>
-                      <a:tailEnd/>
-                    </a:ln>
-                  </pic:spPr>
-                </pic:pic>
-              </a:graphicData>
-            </a:graphic>
-          </wp:inline>
-        </w:drawing>
-      </w:r>
-    </w:p>
-    <w:p>
-      <w:pPr>
-        <w:pStyle w:val="CaptionedFigure"/>
-      </w:pPr>
-      <w:r>
-        <w:drawing>
-          <wp:inline>
-            <wp:extent cx="4620126" cy="3696101"/>
-            <wp:effectExtent b="0" l="0" r="0" t="0"/>
-            <wp:docPr descr="Figure 6. The contribution of individual trawl-dates to dissimilarity of the entire timeseries for diversity order q = 0.1 (top), q = 1 (middle), and q = 2 (bottom)." title="" id="54" name="Picture"/>
-            <a:graphic>
-              <a:graphicData uri="http://schemas.openxmlformats.org/drawingml/2006/picture">
-                <pic:pic>
-                  <pic:nvPicPr>
-                    <pic:cNvPr descr="ms_files/figure-docx/trawl%20contributions-1.png" id="55" name="Picture"/>
-                    <pic:cNvPicPr>
-                      <a:picLocks noChangeArrowheads="1" noChangeAspect="1"/>
-                    </pic:cNvPicPr>
-                  </pic:nvPicPr>
-                  <pic:blipFill>
-                    <a:blip r:embed="rId53"/>
-                    <a:stretch>
-                      <a:fillRect/>
-                    </a:stretch>
-                  </pic:blipFill>
-                  <pic:spPr bwMode="auto">
-                    <a:xfrm>
-                      <a:off x="0" y="0"/>
-                      <a:ext cx="4620126" cy="3696101"/>
-                    </a:xfrm>
-                    <a:prstGeom prst="rect">
-                      <a:avLst/>
-                    </a:prstGeom>
-                    <a:noFill/>
-                    <a:ln w="9525">
-                      <a:noFill/>
-                      <a:headEnd/>
-                      <a:tailEnd/>
-                    </a:ln>
-                  </pic:spPr>
-                </pic:pic>
-              </a:graphicData>
-            </a:graphic>
-          </wp:inline>
-        </w:drawing>
-      </w:r>
     </w:p>
     <w:p>
       <w:pPr>
         <w:pStyle w:val="ImageCaption"/>
       </w:pPr>
       <w:r>
-        <w:t xml:space="preserve">Figure 6. The contribution of individual trawl-dates to dissimilarity of the entire timeseries for diversity order q = 0.1 (top), q = 1 (middle), and q = 2 (bottom).</w:t>
-      </w:r>
-    </w:p>
-    <w:p>
-      <w:pPr>
-        <w:pStyle w:val="BodyText"/>
-      </w:pPr>
-      <w:r>
-        <w:t xml:space="preserve">Changes in the estuarine community, in both rare and common species, were not evenly distributed among taxa (Figure 5). For example, dissimilarity in rarer species (i.e., low diversity orders,</w:t>
-      </w:r>
-      <w:r>
-        <w:t xml:space="preserve"> </w:t>
-      </w:r>
-      <w:r>
-        <w:rPr>
-          <w:vertAlign w:val="superscript"/>
-          <w:iCs/>
-          <w:i/>
-        </w:rPr>
-        <w:t xml:space="preserve">0.1</w:t>
-      </w:r>
-      <w:r>
-        <w:rPr>
-          <w:iCs/>
-          <w:i/>
-        </w:rPr>
-        <w:t xml:space="preserve">D</w:t>
-      </w:r>
-      <w:r>
-        <w:t xml:space="preserve">), was contributed by a relatively large number of species (~5 contibuted</w:t>
-      </w:r>
-      <w:r>
-        <w:t xml:space="preserve"> </w:t>
-      </w:r>
-      <m:oMath>
-        <m:r>
-          <m:rPr>
-            <m:sty m:val="p"/>
-          </m:rPr>
-          <m:t>≥</m:t>
-        </m:r>
-      </m:oMath>
-      <w:r>
-        <w:t xml:space="preserve"> </w:t>
-      </w:r>
-      <w:r>
-        <w:t xml:space="preserve">1% to total dissimilarity) and individual species effects were relatively diffuse (largest contribution was 1.1). On the contrary, few species contributed to dissimilarity in more abundant species (~4 contribute</w:t>
-      </w:r>
-      <w:r>
-        <w:t xml:space="preserve"> </w:t>
-      </w:r>
-      <m:oMath>
-        <m:r>
-          <m:rPr>
-            <m:sty m:val="p"/>
-          </m:rPr>
-          <m:t>≥</m:t>
-        </m:r>
-      </m:oMath>
-      <w:r>
-        <w:t xml:space="preserve"> </w:t>
-      </w:r>
-      <w:r>
-        <w:t xml:space="preserve">1% to total dissimilarity) and two taxonomic groups contributed `~90% to total dissimilarity (Penaeid spp. and</w:t>
-      </w:r>
-      <w:r>
-        <w:t xml:space="preserve"> </w:t>
-      </w:r>
-      <w:r>
-        <w:rPr>
-          <w:iCs/>
-          <w:i/>
-        </w:rPr>
-        <w:t xml:space="preserve">Micropogonias undulatus</w:t>
-      </w:r>
-      <w:r>
-        <w:t xml:space="preserve">).</w:t>
-      </w:r>
-    </w:p>
-    <w:p>
-      <w:pPr>
-        <w:pStyle w:val="BodyText"/>
-      </w:pPr>
-      <w:r>
-        <w:t xml:space="preserve">Further, community changes were not equally distributed through time (Figure 6). New</w:t>
-      </w:r>
-    </w:p>
-    <w:bookmarkEnd w:id="56"/>
-    <w:bookmarkStart w:id="57" w:name="discussion"/>
-    <w:p>
-      <w:pPr>
-        <w:pStyle w:val="Heading1"/>
-      </w:pPr>
-      <w:r>
-        <w:t xml:space="preserve">Discussion</w:t>
-      </w:r>
-    </w:p>
-    <w:bookmarkEnd w:id="57"/>
-    <w:bookmarkStart w:id="58" w:name="acknowledgements"/>
-    <w:p>
-      <w:pPr>
-        <w:pStyle w:val="Heading1"/>
-      </w:pPr>
-      <w:r>
-        <w:t xml:space="preserve">Acknowledgements</w:t>
-      </w:r>
-    </w:p>
-    <w:p>
-      <w:r>
-        <w:br w:type="page"/>
-      </w:r>
-    </w:p>
-    <w:bookmarkEnd w:id="58"/>
-    <w:bookmarkStart w:id="100" w:name="references"/>
-    <w:p>
-      <w:pPr>
-        <w:pStyle w:val="Heading1"/>
-      </w:pPr>
-      <w:r>
-        <w:t xml:space="preserve">References</w:t>
-      </w:r>
-    </w:p>
-    <w:bookmarkStart w:id="99" w:name="refs"/>
-    <w:bookmarkStart w:id="60" w:name="ref-antao2020"/>
-    <w:p>
-      <w:pPr>
-        <w:pStyle w:val="Bibliography"/>
-      </w:pPr>
-      <w:r>
-        <w:t xml:space="preserve">Antão, L. H., A. E. Bates, S. A. Blowes, C. Waldock, S. R. Supp, A. E. Magurran, M. Dornelas, and A. M. Schipper. 2020.</w:t>
-      </w:r>
-      <w:r>
-        <w:t xml:space="preserve"> </w:t>
-      </w:r>
-      <w:hyperlink r:id="rId59">
-        <w:r>
-          <w:rPr>
-            <w:rStyle w:val="Hyperlink"/>
-          </w:rPr>
-          <w:t xml:space="preserve">Temperature-related biodiversity change across temperate marine and terrestrial systems</w:t>
-        </w:r>
-      </w:hyperlink>
-      <w:r>
-        <w:t xml:space="preserve">. Nature Ecology &amp; Evolution:1–7.</w:t>
-      </w:r>
-    </w:p>
-    <w:bookmarkEnd w:id="60"/>
-    <w:bookmarkStart w:id="62" w:name="ref-bianchi2009"/>
-    <w:p>
-      <w:pPr>
-        <w:pStyle w:val="Bibliography"/>
-      </w:pPr>
-      <w:r>
-        <w:t xml:space="preserve">Bianchi, T. S., S. F. DiMarco, R. W. Smith, and K. M. Schreiner. 2009.</w:t>
-      </w:r>
-      <w:r>
-        <w:t xml:space="preserve"> </w:t>
-      </w:r>
-      <w:hyperlink r:id="rId61">
-        <w:r>
-          <w:rPr>
-            <w:rStyle w:val="Hyperlink"/>
-          </w:rPr>
-          <w:t xml:space="preserve">A gradient of dissolved organic carbon and lignin from</w:t>
-        </w:r>
-        <w:r>
-          <w:rPr>
-            <w:rStyle w:val="Hyperlink"/>
-          </w:rPr>
-          <w:t xml:space="preserve"> </w:t>
-        </w:r>
-        <w:r>
-          <w:rPr>
-            <w:rStyle w:val="Hyperlink"/>
-          </w:rPr>
-          <w:t xml:space="preserve">Terrebonne</w:t>
-        </w:r>
-        <w:r>
-          <w:rPr>
-            <w:rStyle w:val="Hyperlink"/>
-          </w:rPr>
-          <w:t xml:space="preserve"> </w:t>
-        </w:r>
-        <w:r>
-          <w:rPr>
-            <w:rStyle w:val="Hyperlink"/>
-          </w:rPr>
-          <w:t xml:space="preserve">estuary to the</w:t>
-        </w:r>
-        <w:r>
-          <w:rPr>
-            <w:rStyle w:val="Hyperlink"/>
-          </w:rPr>
-          <w:t xml:space="preserve"> </w:t>
-        </w:r>
-        <w:r>
-          <w:rPr>
-            <w:rStyle w:val="Hyperlink"/>
-          </w:rPr>
-          <w:t xml:space="preserve">Louisiana</w:t>
-        </w:r>
-        <w:r>
-          <w:rPr>
-            <w:rStyle w:val="Hyperlink"/>
-          </w:rPr>
-          <w:t xml:space="preserve"> </w:t>
-        </w:r>
-        <w:r>
-          <w:rPr>
-            <w:rStyle w:val="Hyperlink"/>
-          </w:rPr>
-          <w:t xml:space="preserve">shelf (</w:t>
-        </w:r>
-        <w:r>
-          <w:rPr>
-            <w:rStyle w:val="Hyperlink"/>
-          </w:rPr>
-          <w:t xml:space="preserve">USA</w:t>
-        </w:r>
-        <w:r>
-          <w:rPr>
-            <w:rStyle w:val="Hyperlink"/>
-          </w:rPr>
-          <w:t xml:space="preserve">)</w:t>
-        </w:r>
-      </w:hyperlink>
-      <w:r>
-        <w:t xml:space="preserve">. Marine Chemistry 117:32–41.</w:t>
-      </w:r>
-    </w:p>
-    <w:bookmarkEnd w:id="62"/>
-    <w:bookmarkStart w:id="64" w:name="ref-blowes2019"/>
-    <w:p>
-      <w:pPr>
-        <w:pStyle w:val="Bibliography"/>
-      </w:pPr>
-      <w:r>
-        <w:t xml:space="preserve">Blowes, S. A., S. R. Supp, L. H. Antão, A. Bates, H. Bruelheide, J. M. Chase, F. Moyes, A. Magurran, B. McGill, I. H. Myers-Smith, M. Winter, A. D. Bjorkman, D. E. Bowler, J. E. K. Byrnes, A. Gonzalez, J. Hines, F. Isbell, H. P. Jones, L. M. Navarro, P. L. Thompson, M. Vellend, C. Waldock, and M. Dornelas. 2019.</w:t>
-      </w:r>
-      <w:r>
-        <w:t xml:space="preserve"> </w:t>
-      </w:r>
-      <w:hyperlink r:id="rId63">
-        <w:r>
-          <w:rPr>
-            <w:rStyle w:val="Hyperlink"/>
-          </w:rPr>
-          <w:t xml:space="preserve">The geography of biodiversity change in marine and terrestrial assemblages</w:t>
-        </w:r>
-      </w:hyperlink>
-      <w:r>
-        <w:t xml:space="preserve">. Science 366:339–345.</w:t>
-      </w:r>
-    </w:p>
-    <w:bookmarkEnd w:id="64"/>
-    <w:bookmarkStart w:id="66" w:name="ref-burkner2017"/>
-    <w:p>
-      <w:pPr>
-        <w:pStyle w:val="Bibliography"/>
-      </w:pPr>
-      <w:r>
-        <w:t xml:space="preserve">Bürkner, P.-C. 2017.</w:t>
-      </w:r>
-      <w:r>
-        <w:t xml:space="preserve"> </w:t>
-      </w:r>
-      <w:hyperlink r:id="rId65">
-        <w:r>
-          <w:rPr>
-            <w:rStyle w:val="Hyperlink"/>
-          </w:rPr>
-          <w:t xml:space="preserve">Brms: An</w:t>
-        </w:r>
-        <w:r>
-          <w:rPr>
-            <w:rStyle w:val="Hyperlink"/>
-          </w:rPr>
-          <w:t xml:space="preserve"> </w:t>
-        </w:r>
-        <w:r>
-          <w:rPr>
-            <w:rStyle w:val="Hyperlink"/>
-          </w:rPr>
-          <w:t xml:space="preserve">R Package</w:t>
-        </w:r>
-        <w:r>
-          <w:rPr>
-            <w:rStyle w:val="Hyperlink"/>
-          </w:rPr>
-          <w:t xml:space="preserve"> </w:t>
-        </w:r>
-        <w:r>
-          <w:rPr>
-            <w:rStyle w:val="Hyperlink"/>
-          </w:rPr>
-          <w:t xml:space="preserve">for</w:t>
-        </w:r>
-        <w:r>
-          <w:rPr>
-            <w:rStyle w:val="Hyperlink"/>
-          </w:rPr>
-          <w:t xml:space="preserve"> </w:t>
-        </w:r>
-        <w:r>
-          <w:rPr>
-            <w:rStyle w:val="Hyperlink"/>
-          </w:rPr>
-          <w:t xml:space="preserve">Bayesian Multilevel Models Using Stan</w:t>
-        </w:r>
-      </w:hyperlink>
-      <w:r>
-        <w:t xml:space="preserve">. Journal of Statistical Software 80:1–28.</w:t>
-      </w:r>
-    </w:p>
-    <w:bookmarkEnd w:id="66"/>
-    <w:bookmarkStart w:id="67" w:name="ref-chamberlain2020"/>
-    <w:p>
-      <w:pPr>
-        <w:pStyle w:val="Bibliography"/>
-      </w:pPr>
-      <w:r>
-        <w:t xml:space="preserve">Chamberlain, S., E. Szoecs, Z. Foster, Z. Arendsee, C. Boettiger, K. Ram, I. Bartomeus, J. Baumgartner, J. O’Donnell, J. Oksanen, B. G. Tzovaras, P. Marchand, V. Tran, M. Salmon, G. Li, and M. Grenié. 2020. Taxize: Taxonomic information from around the web. Manual.</w:t>
-      </w:r>
-    </w:p>
-    <w:bookmarkEnd w:id="67"/>
-    <w:bookmarkStart w:id="69" w:name="ref-chao1987"/>
-    <w:p>
-      <w:pPr>
-        <w:pStyle w:val="Bibliography"/>
-      </w:pPr>
-      <w:r>
-        <w:t xml:space="preserve">Chao, A. 1987.</w:t>
-      </w:r>
-      <w:r>
-        <w:t xml:space="preserve"> </w:t>
-      </w:r>
-      <w:hyperlink r:id="rId68">
-        <w:r>
-          <w:rPr>
-            <w:rStyle w:val="Hyperlink"/>
-          </w:rPr>
-          <w:t xml:space="preserve">Estimating the</w:t>
-        </w:r>
-        <w:r>
-          <w:rPr>
-            <w:rStyle w:val="Hyperlink"/>
-          </w:rPr>
-          <w:t xml:space="preserve"> </w:t>
-        </w:r>
-        <w:r>
-          <w:rPr>
-            <w:rStyle w:val="Hyperlink"/>
-          </w:rPr>
-          <w:t xml:space="preserve">Population Size</w:t>
-        </w:r>
-        <w:r>
-          <w:rPr>
-            <w:rStyle w:val="Hyperlink"/>
-          </w:rPr>
-          <w:t xml:space="preserve"> </w:t>
-        </w:r>
-        <w:r>
-          <w:rPr>
-            <w:rStyle w:val="Hyperlink"/>
-          </w:rPr>
-          <w:t xml:space="preserve">for</w:t>
-        </w:r>
-        <w:r>
-          <w:rPr>
-            <w:rStyle w:val="Hyperlink"/>
-          </w:rPr>
-          <w:t xml:space="preserve"> </w:t>
-        </w:r>
-        <w:r>
-          <w:rPr>
-            <w:rStyle w:val="Hyperlink"/>
-          </w:rPr>
-          <w:t xml:space="preserve">Capture</w:t>
-        </w:r>
-        <w:r>
-          <w:rPr>
-            <w:rStyle w:val="Hyperlink"/>
-          </w:rPr>
-          <w:t xml:space="preserve">-</w:t>
-        </w:r>
-        <w:r>
-          <w:rPr>
-            <w:rStyle w:val="Hyperlink"/>
-          </w:rPr>
-          <w:t xml:space="preserve">Recapture Data</w:t>
-        </w:r>
-        <w:r>
-          <w:rPr>
-            <w:rStyle w:val="Hyperlink"/>
-          </w:rPr>
-          <w:t xml:space="preserve"> </w:t>
-        </w:r>
-        <w:r>
-          <w:rPr>
-            <w:rStyle w:val="Hyperlink"/>
-          </w:rPr>
-          <w:t xml:space="preserve">with</w:t>
-        </w:r>
-        <w:r>
-          <w:rPr>
-            <w:rStyle w:val="Hyperlink"/>
-          </w:rPr>
-          <w:t xml:space="preserve"> </w:t>
-        </w:r>
-        <w:r>
-          <w:rPr>
-            <w:rStyle w:val="Hyperlink"/>
-          </w:rPr>
-          <w:t xml:space="preserve">Unequal Catchability</w:t>
-        </w:r>
-      </w:hyperlink>
-      <w:r>
-        <w:t xml:space="preserve">. Biometrics 43:783.</w:t>
-      </w:r>
-    </w:p>
-    <w:bookmarkEnd w:id="69"/>
-    <w:bookmarkStart w:id="71" w:name="ref-chao2019"/>
-    <w:p>
-      <w:pPr>
-        <w:pStyle w:val="Bibliography"/>
-      </w:pPr>
-      <w:r>
-        <w:t xml:space="preserve">Chao, A., and C. Ricotta. 2019.</w:t>
-      </w:r>
-      <w:r>
-        <w:t xml:space="preserve"> </w:t>
-      </w:r>
-      <w:hyperlink r:id="rId70">
-        <w:r>
-          <w:rPr>
-            <w:rStyle w:val="Hyperlink"/>
-          </w:rPr>
-          <w:t xml:space="preserve">Quantifying evenness and linking it to diversity, beta diversity, and similarity</w:t>
-        </w:r>
-      </w:hyperlink>
-      <w:r>
-        <w:t xml:space="preserve">. Ecology 100:e02852.</w:t>
-      </w:r>
-    </w:p>
-    <w:bookmarkEnd w:id="71"/>
-    <w:bookmarkStart w:id="73" w:name="ref-chase2018"/>
-    <w:p>
-      <w:pPr>
-        <w:pStyle w:val="Bibliography"/>
-      </w:pPr>
-      <w:r>
-        <w:t xml:space="preserve">Chase, J. M., B. J. McGill, D. J. McGlinn, F. May, S. A. Blowes, X. Xiao, T. M. Knight, O. Purschke, and N. J. Gotelli. 2018.</w:t>
-      </w:r>
-      <w:r>
-        <w:t xml:space="preserve"> </w:t>
-      </w:r>
-      <w:hyperlink r:id="rId72">
-        <w:r>
-          <w:rPr>
-            <w:rStyle w:val="Hyperlink"/>
-          </w:rPr>
-          <w:t xml:space="preserve">Embracing scale-dependence to achieve a deeper understanding of biodiversity and its change across communities</w:t>
-        </w:r>
-      </w:hyperlink>
-      <w:r>
-        <w:t xml:space="preserve">. Ecology Letters 21:1737–1751.</w:t>
-      </w:r>
-    </w:p>
-    <w:bookmarkEnd w:id="73"/>
-    <w:bookmarkStart w:id="75" w:name="ref-gini1921"/>
-    <w:p>
-      <w:pPr>
-        <w:pStyle w:val="Bibliography"/>
-      </w:pPr>
-      <w:r>
-        <w:t xml:space="preserve">Gini, C. 1921.</w:t>
-      </w:r>
-      <w:r>
-        <w:t xml:space="preserve"> </w:t>
-      </w:r>
-      <w:hyperlink r:id="rId74">
-        <w:r>
-          <w:rPr>
-            <w:rStyle w:val="Hyperlink"/>
-          </w:rPr>
-          <w:t xml:space="preserve">Measurement of</w:t>
-        </w:r>
-        <w:r>
-          <w:rPr>
-            <w:rStyle w:val="Hyperlink"/>
-          </w:rPr>
-          <w:t xml:space="preserve"> </w:t>
-        </w:r>
-        <w:r>
-          <w:rPr>
-            <w:rStyle w:val="Hyperlink"/>
-          </w:rPr>
-          <w:t xml:space="preserve">Inequality</w:t>
-        </w:r>
-        <w:r>
-          <w:rPr>
-            <w:rStyle w:val="Hyperlink"/>
-          </w:rPr>
-          <w:t xml:space="preserve"> </w:t>
-        </w:r>
-        <w:r>
-          <w:rPr>
-            <w:rStyle w:val="Hyperlink"/>
-          </w:rPr>
-          <w:t xml:space="preserve">of</w:t>
-        </w:r>
-        <w:r>
-          <w:rPr>
-            <w:rStyle w:val="Hyperlink"/>
-          </w:rPr>
-          <w:t xml:space="preserve"> </w:t>
-        </w:r>
-        <w:r>
-          <w:rPr>
-            <w:rStyle w:val="Hyperlink"/>
-          </w:rPr>
-          <w:t xml:space="preserve">Incomes</w:t>
-        </w:r>
-      </w:hyperlink>
-      <w:r>
-        <w:t xml:space="preserve">. The Economic Journal 31:124–126.</w:t>
-      </w:r>
-    </w:p>
-    <w:bookmarkEnd w:id="75"/>
-    <w:bookmarkStart w:id="77" w:name="ref-gotelli2001"/>
-    <w:p>
-      <w:pPr>
-        <w:pStyle w:val="Bibliography"/>
-      </w:pPr>
-      <w:r>
-        <w:t xml:space="preserve">Gotelli, N. J., and R. K. Colwell. 2001.</w:t>
-      </w:r>
-      <w:r>
-        <w:t xml:space="preserve"> </w:t>
-      </w:r>
-      <w:hyperlink r:id="rId76">
-        <w:r>
-          <w:rPr>
-            <w:rStyle w:val="Hyperlink"/>
-          </w:rPr>
-          <w:t xml:space="preserve">Quantifying biodiversity: Procedures and pitfalls in the measurement and comparison of species richness</w:t>
-        </w:r>
-      </w:hyperlink>
-      <w:r>
-        <w:t xml:space="preserve">. Ecology Letters 4:379–391.</w:t>
-      </w:r>
-    </w:p>
-    <w:bookmarkEnd w:id="77"/>
-    <w:bookmarkStart w:id="79" w:name="ref-hallett2020"/>
-    <w:p>
-      <w:pPr>
-        <w:pStyle w:val="Bibliography"/>
-      </w:pPr>
-      <w:r>
-        <w:t xml:space="preserve">Hallett, L., M. L. Avolio, I. T. Carroll, S. K. Jones, A. A. M. MacDonald, D. F. B. Flynn, P. Slaughter, J. Ripplinger, S. L. Collins, C. Gries, and M. B. Jones. 2020.</w:t>
-      </w:r>
-      <w:r>
-        <w:t xml:space="preserve"> </w:t>
-      </w:r>
-      <w:hyperlink r:id="rId78">
-        <w:r>
-          <w:rPr>
-            <w:rStyle w:val="Hyperlink"/>
-          </w:rPr>
-          <w:t xml:space="preserve">Codyn: Community dynamics metrics</w:t>
-        </w:r>
-      </w:hyperlink>
-      <w:r>
-        <w:t xml:space="preserve">. Manual.</w:t>
-      </w:r>
-    </w:p>
-    <w:bookmarkEnd w:id="79"/>
-    <w:bookmarkStart w:id="81" w:name="ref-hill1973"/>
-    <w:p>
-      <w:pPr>
-        <w:pStyle w:val="Bibliography"/>
-      </w:pPr>
-      <w:r>
-        <w:t xml:space="preserve">Hill, M. O. 1973.</w:t>
-      </w:r>
-      <w:r>
-        <w:t xml:space="preserve"> </w:t>
-      </w:r>
-      <w:hyperlink r:id="rId80">
-        <w:r>
-          <w:rPr>
-            <w:rStyle w:val="Hyperlink"/>
-          </w:rPr>
-          <w:t xml:space="preserve">Diversity and</w:t>
-        </w:r>
-        <w:r>
-          <w:rPr>
-            <w:rStyle w:val="Hyperlink"/>
-          </w:rPr>
-          <w:t xml:space="preserve"> </w:t>
-        </w:r>
-        <w:r>
-          <w:rPr>
-            <w:rStyle w:val="Hyperlink"/>
-          </w:rPr>
-          <w:t xml:space="preserve">Evenness</w:t>
-        </w:r>
-        <w:r>
-          <w:rPr>
-            <w:rStyle w:val="Hyperlink"/>
-          </w:rPr>
-          <w:t xml:space="preserve">: A</w:t>
-        </w:r>
-        <w:r>
-          <w:rPr>
-            <w:rStyle w:val="Hyperlink"/>
-          </w:rPr>
-          <w:t xml:space="preserve"> </w:t>
-        </w:r>
-        <w:r>
-          <w:rPr>
-            <w:rStyle w:val="Hyperlink"/>
-          </w:rPr>
-          <w:t xml:space="preserve">Unifying Notation</w:t>
-        </w:r>
-        <w:r>
-          <w:rPr>
-            <w:rStyle w:val="Hyperlink"/>
-          </w:rPr>
-          <w:t xml:space="preserve"> </w:t>
-        </w:r>
-        <w:r>
-          <w:rPr>
-            <w:rStyle w:val="Hyperlink"/>
-          </w:rPr>
-          <w:t xml:space="preserve">and</w:t>
-        </w:r>
-        <w:r>
-          <w:rPr>
-            <w:rStyle w:val="Hyperlink"/>
-          </w:rPr>
-          <w:t xml:space="preserve"> </w:t>
-        </w:r>
-        <w:r>
-          <w:rPr>
-            <w:rStyle w:val="Hyperlink"/>
-          </w:rPr>
-          <w:t xml:space="preserve">Its Consequences</w:t>
-        </w:r>
-      </w:hyperlink>
-      <w:r>
-        <w:t xml:space="preserve">. Ecology 54:427–432.</w:t>
-      </w:r>
-    </w:p>
-    <w:bookmarkEnd w:id="81"/>
-    <w:bookmarkStart w:id="83" w:name="ref-hillebrand2018"/>
-    <w:p>
-      <w:pPr>
-        <w:pStyle w:val="Bibliography"/>
-      </w:pPr>
-      <w:r>
-        <w:t xml:space="preserve">Hillebrand, H., B. Blasius, E. T. Borer, J. M. Chase, J. A. Downing, B. K. Eriksson, C. T. Filstrup, W. S. Harpole, D. Hodapp, S. Larsen, A. M. Lewandowska, E. W. Seabloom, D. B. V. de Waal, and A. B. Ryabov. 2018.</w:t>
-      </w:r>
-      <w:r>
-        <w:t xml:space="preserve"> </w:t>
-      </w:r>
-      <w:hyperlink r:id="rId82">
-        <w:r>
-          <w:rPr>
-            <w:rStyle w:val="Hyperlink"/>
-          </w:rPr>
-          <w:t xml:space="preserve">Biodiversity change is uncoupled from species richness trends: Consequences for conservation and monitoring</w:t>
-        </w:r>
-      </w:hyperlink>
-      <w:r>
-        <w:t xml:space="preserve">. Journal of Applied Ecology 55:169–184.</w:t>
-      </w:r>
-    </w:p>
-    <w:bookmarkEnd w:id="83"/>
-    <w:bookmarkStart w:id="85" w:name="ref-inoue2000"/>
-    <w:p>
-      <w:pPr>
-        <w:pStyle w:val="Bibliography"/>
-      </w:pPr>
-      <w:r>
-        <w:t xml:space="preserve">Inoue, M., and W. J. Wiseman. 2000.</w:t>
-      </w:r>
-      <w:r>
-        <w:t xml:space="preserve"> </w:t>
-      </w:r>
-      <w:hyperlink r:id="rId84">
-        <w:r>
-          <w:rPr>
-            <w:rStyle w:val="Hyperlink"/>
-          </w:rPr>
-          <w:t xml:space="preserve">Transport,</w:t>
-        </w:r>
-        <w:r>
-          <w:rPr>
-            <w:rStyle w:val="Hyperlink"/>
-          </w:rPr>
-          <w:t xml:space="preserve"> </w:t>
-        </w:r>
-        <w:r>
-          <w:rPr>
-            <w:rStyle w:val="Hyperlink"/>
-          </w:rPr>
-          <w:t xml:space="preserve">Mixing</w:t>
-        </w:r>
-        <w:r>
-          <w:rPr>
-            <w:rStyle w:val="Hyperlink"/>
-          </w:rPr>
-          <w:t xml:space="preserve"> </w:t>
-        </w:r>
-        <w:r>
-          <w:rPr>
-            <w:rStyle w:val="Hyperlink"/>
-          </w:rPr>
-          <w:t xml:space="preserve">and</w:t>
-        </w:r>
-        <w:r>
-          <w:rPr>
-            <w:rStyle w:val="Hyperlink"/>
-          </w:rPr>
-          <w:t xml:space="preserve"> </w:t>
-        </w:r>
-        <w:r>
-          <w:rPr>
-            <w:rStyle w:val="Hyperlink"/>
-          </w:rPr>
-          <w:t xml:space="preserve">Stirring Processes</w:t>
-        </w:r>
-        <w:r>
-          <w:rPr>
-            <w:rStyle w:val="Hyperlink"/>
-          </w:rPr>
-          <w:t xml:space="preserve"> </w:t>
-        </w:r>
-        <w:r>
-          <w:rPr>
-            <w:rStyle w:val="Hyperlink"/>
-          </w:rPr>
-          <w:t xml:space="preserve">in a</w:t>
-        </w:r>
-        <w:r>
-          <w:rPr>
-            <w:rStyle w:val="Hyperlink"/>
-          </w:rPr>
-          <w:t xml:space="preserve"> </w:t>
-        </w:r>
-        <w:r>
-          <w:rPr>
-            <w:rStyle w:val="Hyperlink"/>
-          </w:rPr>
-          <w:t xml:space="preserve">Louisiana Estuary</w:t>
-        </w:r>
-        <w:r>
-          <w:rPr>
-            <w:rStyle w:val="Hyperlink"/>
-          </w:rPr>
-          <w:t xml:space="preserve">: A</w:t>
-        </w:r>
-        <w:r>
-          <w:rPr>
-            <w:rStyle w:val="Hyperlink"/>
-          </w:rPr>
-          <w:t xml:space="preserve"> </w:t>
-        </w:r>
-        <w:r>
-          <w:rPr>
-            <w:rStyle w:val="Hyperlink"/>
-          </w:rPr>
-          <w:t xml:space="preserve">Model Study</w:t>
-        </w:r>
-      </w:hyperlink>
-      <w:r>
-        <w:t xml:space="preserve">. Estuarine, Coastal and Shelf Science 50:449–466.</w:t>
-      </w:r>
-    </w:p>
-    <w:bookmarkEnd w:id="85"/>
-    <w:bookmarkStart w:id="86" w:name="ref-li2018"/>
-    <w:p>
-      <w:pPr>
-        <w:pStyle w:val="Bibliography"/>
-      </w:pPr>
-      <w:r>
-        <w:t xml:space="preserve">Li, D. 2018.</w:t>
-      </w:r>
-      <w:r>
-        <w:t xml:space="preserve"> </w:t>
-      </w:r>
-      <w:r>
-        <w:t xml:space="preserve">hillR</w:t>
-      </w:r>
-      <w:r>
-        <w:t xml:space="preserve">: Taxonomic, functional, and phylogenetic diversity and similarity through</w:t>
-      </w:r>
-      <w:r>
-        <w:t xml:space="preserve"> </w:t>
-      </w:r>
-      <w:r>
-        <w:t xml:space="preserve">Hill Numbers</w:t>
-      </w:r>
-      <w:r>
-        <w:t xml:space="preserve">. Journal of Open Source Software 3:1041.</w:t>
-      </w:r>
-    </w:p>
-    <w:bookmarkEnd w:id="86"/>
-    <w:bookmarkStart w:id="87" w:name="ref-mcglinn2021a"/>
-    <w:p>
-      <w:pPr>
-        <w:pStyle w:val="Bibliography"/>
-      </w:pPr>
-      <w:r>
-        <w:t xml:space="preserve">McGlinn, D., X. Xiao, B. McGill, F. May, T. Engel, C. Oliver, S. Blowes, T. Knight, O. Purschke, N. Gotelli, and J. Chase. 2021. Mobr: Measurement of biodiversity. Manual.</w:t>
-      </w:r>
-    </w:p>
-    <w:bookmarkEnd w:id="87"/>
-    <w:bookmarkStart w:id="89" w:name="ref-scheffer2003"/>
-    <w:p>
-      <w:pPr>
-        <w:pStyle w:val="Bibliography"/>
-      </w:pPr>
-      <w:r>
-        <w:t xml:space="preserve">Scheffer, M., and S. R. Carpenter. 2003.</w:t>
-      </w:r>
-      <w:r>
-        <w:t xml:space="preserve"> </w:t>
-      </w:r>
-      <w:hyperlink r:id="rId88">
-        <w:r>
-          <w:rPr>
-            <w:rStyle w:val="Hyperlink"/>
-          </w:rPr>
-          <w:t xml:space="preserve">Catastrophic regime shifts in ecosystems: Linking theory to observation</w:t>
-        </w:r>
-      </w:hyperlink>
-      <w:r>
-        <w:t xml:space="preserve">. Trends in Ecology &amp; Evolution 18:648–656.</w:t>
-      </w:r>
-    </w:p>
-    <w:bookmarkEnd w:id="89"/>
-    <w:bookmarkStart w:id="91" w:name="ref-shoemaker2020"/>
-    <w:p>
-      <w:pPr>
-        <w:pStyle w:val="Bibliography"/>
-      </w:pPr>
-      <w:r>
-        <w:t xml:space="preserve">Shoemaker, L. G., L. L. Sullivan, I. Donohue, J. S. Cabral, R. J. Williams, M. M. Mayfield, J. M. Chase, C. Chu, W. S. Harpole, A. Huth, J. HilleRisLambers, A. R. M. James, N. J. B. Kraft, F. May, R. Muthukrishnan, S. Satterlee, F. Taubert, X. Wang, T. Wiegand, Q. Yang, and K. C. Abbott. 2020.</w:t>
-      </w:r>
-      <w:r>
-        <w:t xml:space="preserve"> </w:t>
-      </w:r>
-      <w:hyperlink r:id="rId90">
-        <w:r>
-          <w:rPr>
-            <w:rStyle w:val="Hyperlink"/>
-          </w:rPr>
-          <w:t xml:space="preserve">Integrating the underlying structure of stochasticity into community ecology</w:t>
-        </w:r>
-      </w:hyperlink>
-      <w:r>
-        <w:t xml:space="preserve">. Ecology 101:e02922.</w:t>
-      </w:r>
-    </w:p>
-    <w:bookmarkEnd w:id="91"/>
-    <w:bookmarkStart w:id="93" w:name="ref-simpson1949"/>
-    <w:p>
-      <w:pPr>
-        <w:pStyle w:val="Bibliography"/>
-      </w:pPr>
-      <w:r>
-        <w:t xml:space="preserve">Simpson, E. H. 1949.</w:t>
-      </w:r>
-      <w:r>
-        <w:t xml:space="preserve"> </w:t>
-      </w:r>
-      <w:hyperlink r:id="rId92">
-        <w:r>
-          <w:rPr>
-            <w:rStyle w:val="Hyperlink"/>
-          </w:rPr>
-          <w:t xml:space="preserve">Measurement of</w:t>
-        </w:r>
-        <w:r>
-          <w:rPr>
-            <w:rStyle w:val="Hyperlink"/>
-          </w:rPr>
-          <w:t xml:space="preserve"> </w:t>
-        </w:r>
-        <w:r>
-          <w:rPr>
-            <w:rStyle w:val="Hyperlink"/>
-          </w:rPr>
-          <w:t xml:space="preserve">Diversity</w:t>
-        </w:r>
-      </w:hyperlink>
-      <w:r>
-        <w:t xml:space="preserve">. Nature 163:688–688.</w:t>
-      </w:r>
-    </w:p>
-    <w:bookmarkEnd w:id="93"/>
-    <w:bookmarkStart w:id="94" w:name="ref-solomon1975"/>
-    <w:p>
-      <w:pPr>
-        <w:pStyle w:val="Bibliography"/>
-      </w:pPr>
-      <w:r>
-        <w:t xml:space="preserve">Solomon, D. L. 1975. A comparative approach to species diversity:7.</w:t>
-      </w:r>
-    </w:p>
-    <w:bookmarkEnd w:id="94"/>
-    <w:bookmarkStart w:id="96" w:name="ref-steffen2015"/>
-    <w:p>
-      <w:pPr>
-        <w:pStyle w:val="Bibliography"/>
-      </w:pPr>
-      <w:r>
-        <w:t xml:space="preserve">Steffen, W., W. Broadgate, L. Deutsch, O. Gaffney, and C. Ludwig. 2015.</w:t>
-      </w:r>
-      <w:r>
-        <w:t xml:space="preserve"> </w:t>
-      </w:r>
-      <w:hyperlink r:id="rId95">
-        <w:r>
-          <w:rPr>
-            <w:rStyle w:val="Hyperlink"/>
-          </w:rPr>
-          <w:t xml:space="preserve">The trajectory of the</w:t>
-        </w:r>
-        <w:r>
-          <w:rPr>
-            <w:rStyle w:val="Hyperlink"/>
-          </w:rPr>
-          <w:t xml:space="preserve"> </w:t>
-        </w:r>
-        <w:r>
-          <w:rPr>
-            <w:rStyle w:val="Hyperlink"/>
-          </w:rPr>
-          <w:t xml:space="preserve">Anthropocene</w:t>
-        </w:r>
-        <w:r>
-          <w:rPr>
-            <w:rStyle w:val="Hyperlink"/>
-          </w:rPr>
-          <w:t xml:space="preserve">: The</w:t>
-        </w:r>
-        <w:r>
-          <w:rPr>
-            <w:rStyle w:val="Hyperlink"/>
-          </w:rPr>
-          <w:t xml:space="preserve"> </w:t>
-        </w:r>
-        <w:r>
-          <w:rPr>
-            <w:rStyle w:val="Hyperlink"/>
-          </w:rPr>
-          <w:t xml:space="preserve">Great Acceleration</w:t>
-        </w:r>
-      </w:hyperlink>
-      <w:r>
-        <w:t xml:space="preserve">. The Anthropocene Review 2:81–98.</w:t>
-      </w:r>
-    </w:p>
-    <w:bookmarkEnd w:id="96"/>
-    <w:bookmarkStart w:id="98" w:name="ref-williams2011"/>
-    <w:p>
-      <w:pPr>
-        <w:pStyle w:val="Bibliography"/>
-      </w:pPr>
-      <w:r>
-        <w:t xml:space="preserve">Williams, J. W., J. L. Blois, and B. N. Shuman. 2011.</w:t>
-      </w:r>
-      <w:r>
-        <w:t xml:space="preserve"> </w:t>
-      </w:r>
-      <w:hyperlink r:id="rId97">
-        <w:r>
-          <w:rPr>
-            <w:rStyle w:val="Hyperlink"/>
-          </w:rPr>
-          <w:t xml:space="preserve">Extrinsic and intrinsic forcing of abrupt ecological change: Case studies from the late</w:t>
-        </w:r>
-        <w:r>
-          <w:rPr>
-            <w:rStyle w:val="Hyperlink"/>
-          </w:rPr>
-          <w:t xml:space="preserve"> </w:t>
-        </w:r>
-        <w:r>
-          <w:rPr>
-            <w:rStyle w:val="Hyperlink"/>
-          </w:rPr>
-          <w:t xml:space="preserve">Quaternary</w:t>
-        </w:r>
-      </w:hyperlink>
-      <w:r>
-        <w:t xml:space="preserve">. Journal of Ecology 99:664–677.</w:t>
-      </w:r>
-    </w:p>
-    <w:bookmarkEnd w:id="98"/>
-    <w:bookmarkEnd w:id="99"/>
-    <w:bookmarkEnd w:id="100"/>
-    <w:bookmarkStart w:id="104" w:name="appendix"/>
-    <w:p>
-      <w:pPr>
-        <w:pStyle w:val="Heading1"/>
-      </w:pPr>
-      <w:r>
-        <w:t xml:space="preserve">Appendix</w:t>
-      </w:r>
-    </w:p>
-    <w:p>
-      <w:pPr>
-        <w:pStyle w:val="CaptionedFigure"/>
-      </w:pPr>
-      <w:r>
-        <w:drawing>
-          <wp:inline>
-            <wp:extent cx="4620126" cy="3696101"/>
-            <wp:effectExtent b="0" l="0" r="0" t="0"/>
-            <wp:docPr descr="Figure S1." title="" id="102" name="Picture"/>
-            <a:graphic>
-              <a:graphicData uri="http://schemas.openxmlformats.org/drawingml/2006/picture">
-                <pic:pic>
-                  <pic:nvPicPr>
-                    <pic:cNvPr descr="ms_files/figure-docx/env%20data-1.png" id="103" name="Picture"/>
-                    <pic:cNvPicPr>
-                      <a:picLocks noChangeArrowheads="1" noChangeAspect="1"/>
-                    </pic:cNvPicPr>
-                  </pic:nvPicPr>
-                  <pic:blipFill>
-                    <a:blip r:embed="rId101"/>
-                    <a:stretch>
-                      <a:fillRect/>
-                    </a:stretch>
-                  </pic:blipFill>
-                  <pic:spPr bwMode="auto">
-                    <a:xfrm>
-                      <a:off x="0" y="0"/>
-                      <a:ext cx="4620126" cy="3696101"/>
-                    </a:xfrm>
-                    <a:prstGeom prst="rect">
-                      <a:avLst/>
-                    </a:prstGeom>
-                    <a:noFill/>
-                    <a:ln w="9525">
-                      <a:noFill/>
-                      <a:headEnd/>
-                      <a:tailEnd/>
-                    </a:ln>
-                  </pic:spPr>
-                </pic:pic>
-              </a:graphicData>
-            </a:graphic>
-          </wp:inline>
-        </w:drawing>
-      </w:r>
-    </w:p>
-    <w:p>
-      <w:pPr>
-        <w:pStyle w:val="ImageCaption"/>
-      </w:pPr>
-      <w:r>
-        <w:t xml:space="preserve">Figure S1.</w:t>
-      </w:r>
-    </w:p>
-    <w:bookmarkEnd w:id="104"/>
+        <w:t xml:space="preserve">Figure S2. Time series of environmental variables a) water temperature and b) salinity measured at the Terrebonne Bay environmental monitoring station (XX N, XX W). Data were provided by the Environmental Monitoring department of LUMCON. Periods of no data in the salinity series represent periods of no data due to storm damage to monitoring stations.</w:t>
+      </w:r>
+    </w:p>
+    <w:bookmarkEnd w:id="95"/>
     <w:sectPr>
       <w:headerReference r:id="rId9" w:type="default"/>
       <w:footerReference r:id="rId10" w:type="default"/>
